--- a/РиАТГрупповаяРабота.docx
+++ b/РиАТГрупповаяРабота.docx
@@ -384,7 +384,40 @@
         <w:ind w:left="0"/>
       </w:pPr>
       <w:r>
-        <w:t xml:space="preserve">На планшеты будет установлено приложение, которое будет отправлять на сервер заказы. Сервер будет выводить на телевизор информацию. </w:t>
+        <w:t xml:space="preserve">На планшеты будет установлено приложение, </w:t>
+      </w:r>
+      <w:r>
+        <w:t xml:space="preserve">с помощью </w:t>
+      </w:r>
+      <w:r>
+        <w:t>которо</w:t>
+      </w:r>
+      <w:r>
+        <w:t>го можно будет</w:t>
+      </w:r>
+      <w:r>
+        <w:t xml:space="preserve"> отправлять на сервер заказы</w:t>
+      </w:r>
+      <w:r>
+        <w:t xml:space="preserve"> и менять состояния заказа(В процессе, Сделан, Не оплачен)(Подробнее в 15-17 пунктах)</w:t>
+      </w:r>
+      <w:r>
+        <w:t xml:space="preserve">. Сервер будет выводить на телевизор информацию. </w:t>
+      </w:r>
+    </w:p>
+    <w:p>
+      <w:pPr>
+        <w:pStyle w:val="a7"/>
+        <w:ind w:left="0"/>
+      </w:pPr>
+      <w:r>
+        <w:t xml:space="preserve">Клиент будет заказывать блюда с помощью планшета, разносчик </w:t>
+      </w:r>
+      <w:r>
+        <w:t xml:space="preserve">будет </w:t>
+      </w:r>
+      <w:r>
+        <w:t>редактировать состояния заказов.</w:t>
       </w:r>
     </w:p>
     <w:p>
@@ -400,15 +433,39 @@
         <w:jc w:val="center"/>
         <w:rPr>
           <w:b/>
-          <w:lang w:val="en-US"/>
-        </w:rPr>
-      </w:pPr>
-      <w:r>
-        <w:rPr>
-          <w:b/>
-          <w:lang w:val="en-US"/>
-        </w:rPr>
-        <w:t xml:space="preserve">8 Information environment / </w:t>
+        </w:rPr>
+      </w:pPr>
+      <w:r>
+        <w:rPr>
+          <w:b/>
+        </w:rPr>
+        <w:t xml:space="preserve">8 </w:t>
+      </w:r>
+      <w:r>
+        <w:rPr>
+          <w:b/>
+          <w:lang w:val="en-US"/>
+        </w:rPr>
+        <w:t>Information</w:t>
+      </w:r>
+      <w:r>
+        <w:rPr>
+          <w:b/>
+        </w:rPr>
+        <w:t xml:space="preserve"> </w:t>
+      </w:r>
+      <w:r>
+        <w:rPr>
+          <w:b/>
+          <w:lang w:val="en-US"/>
+        </w:rPr>
+        <w:t>environment</w:t>
+      </w:r>
+      <w:r>
+        <w:rPr>
+          <w:b/>
+        </w:rPr>
+        <w:t xml:space="preserve"> / </w:t>
       </w:r>
       <w:r>
         <w:rPr>
@@ -419,7 +476,6 @@
       <w:r>
         <w:rPr>
           <w:b/>
-          <w:lang w:val="en-US"/>
         </w:rPr>
         <w:t xml:space="preserve"> </w:t>
       </w:r>
@@ -434,9 +490,6 @@
       <w:pPr>
         <w:pStyle w:val="a7"/>
         <w:ind w:left="0"/>
-        <w:rPr>
-          <w:lang w:val="en-US"/>
-        </w:rPr>
       </w:pPr>
     </w:p>
     <w:p>
@@ -446,24 +499,45 @@
         <w:jc w:val="center"/>
         <w:rPr>
           <w:b/>
-          <w:lang w:val="en-US"/>
-        </w:rPr>
-      </w:pPr>
-      <w:r>
-        <w:rPr>
-          <w:b/>
-          <w:lang w:val="en-US"/>
-        </w:rPr>
-        <w:t>9 Business processes / Бизнес-процессы</w:t>
-      </w:r>
-    </w:p>
-    <w:p>
-      <w:pPr>
-        <w:pStyle w:val="a7"/>
-        <w:ind w:left="0"/>
-        <w:rPr>
-          <w:lang w:val="en-US"/>
-        </w:rPr>
+        </w:rPr>
+      </w:pPr>
+      <w:r>
+        <w:rPr>
+          <w:b/>
+        </w:rPr>
+        <w:t xml:space="preserve">9 </w:t>
+      </w:r>
+      <w:r>
+        <w:rPr>
+          <w:b/>
+          <w:lang w:val="en-US"/>
+        </w:rPr>
+        <w:t>Business</w:t>
+      </w:r>
+      <w:r>
+        <w:rPr>
+          <w:b/>
+        </w:rPr>
+        <w:t xml:space="preserve"> </w:t>
+      </w:r>
+      <w:r>
+        <w:rPr>
+          <w:b/>
+          <w:lang w:val="en-US"/>
+        </w:rPr>
+        <w:t>processes</w:t>
+      </w:r>
+      <w:r>
+        <w:rPr>
+          <w:b/>
+        </w:rPr>
+        <w:t xml:space="preserve"> / Бизнес-процессы</w:t>
+      </w:r>
+    </w:p>
+    <w:p>
+      <w:pPr>
+        <w:pStyle w:val="a7"/>
+        <w:ind w:left="0"/>
       </w:pPr>
     </w:p>
     <w:p>
@@ -773,6 +847,7 @@
         <w:ind w:left="0"/>
       </w:pPr>
       <w:r>
+        <w:lastRenderedPageBreak/>
         <w:t xml:space="preserve">В первом режиме можно только заказывать блюда. </w:t>
       </w:r>
     </w:p>
@@ -806,11 +881,7 @@
         <w:t xml:space="preserve"> </w:t>
       </w:r>
       <w:r>
-        <w:t xml:space="preserve">планшет в режиме </w:t>
-      </w:r>
-      <w:r>
-        <w:lastRenderedPageBreak/>
-        <w:t>администратор</w:t>
+        <w:t>планшет в режиме администратор</w:t>
       </w:r>
       <w:r>
         <w:rPr>
@@ -1093,7 +1164,10 @@
         <w:rPr>
           <w:lang w:val="en-US"/>
         </w:rPr>
-        <w:t>N1</w:t>
+        <w:t>N</w:t>
+      </w:r>
+      <w:r>
+        <w:t>1</w:t>
       </w:r>
       <w:r>
         <w:t xml:space="preserve"> рублей</w:t>
@@ -1118,6 +1192,24 @@
       </w:r>
       <w:r>
         <w:t>планшетов * стоимость обслуживания</w:t>
+      </w:r>
+    </w:p>
+    <w:p>
+      <w:pPr>
+        <w:pStyle w:val="a7"/>
+        <w:ind w:left="0"/>
+      </w:pPr>
+      <w:r>
+        <w:t xml:space="preserve">Обслуживание телевизора: </w:t>
+      </w:r>
+      <w:r>
+        <w:rPr>
+          <w:lang w:val="en-US"/>
+        </w:rPr>
+        <w:t xml:space="preserve">N2 </w:t>
+      </w:r>
+      <w:r>
+        <w:t>рублей</w:t>
       </w:r>
     </w:p>
     <w:p>
@@ -1210,13 +1302,37 @@
         <w:t xml:space="preserve">/ </w:t>
       </w:r>
       <w:r>
-        <w:t xml:space="preserve">Зарплата приёмщиков заказов + Зарплата приёмщиков заказов </w:t>
+        <w:t xml:space="preserve">Зарплата приёмщиков заказов + </w:t>
+      </w:r>
+      <w:r>
+        <w:t>(</w:t>
+      </w:r>
+      <w:r>
+        <w:t>Зарплата приёмщиков заказов</w:t>
+      </w:r>
+      <w:r>
+        <w:t xml:space="preserve"> + 1)</w:t>
+      </w:r>
+      <w:r>
+        <w:t xml:space="preserve"> </w:t>
       </w:r>
       <w:r>
         <w:t xml:space="preserve">/ </w:t>
       </w:r>
       <w:r>
-        <w:t>обслуживание планшетов и сервера</w:t>
+        <w:t xml:space="preserve">обслуживание планшетов </w:t>
+      </w:r>
+      <w:r>
+        <w:t>,</w:t>
+      </w:r>
+      <w:r>
+        <w:t>сервера</w:t>
+      </w:r>
+      <w:r>
+        <w:t xml:space="preserve"> , </w:t>
+      </w:r>
+      <w:r>
+        <w:t>телевизора</w:t>
       </w:r>
     </w:p>
     <w:sectPr>

--- a/РиАТГрупповаяРабота.docx
+++ b/РиАТГрупповаяРабота.docx
@@ -51,7 +51,47 @@
           <w:color w:val="000000"/>
           <w:sz w:val="26"/>
         </w:rPr>
-        <w:t>1 Business purpose / Бизнес-назначение</w:t>
+        <w:t xml:space="preserve">1 </w:t>
+      </w:r>
+      <w:proofErr w:type="spellStart"/>
+      <w:r>
+        <w:rPr>
+          <w:rFonts w:ascii="Arial-BoldMT" w:hAnsi="Arial-BoldMT"/>
+          <w:b/>
+          <w:color w:val="000000"/>
+          <w:sz w:val="26"/>
+        </w:rPr>
+        <w:t>Business</w:t>
+      </w:r>
+      <w:proofErr w:type="spellEnd"/>
+      <w:r>
+        <w:rPr>
+          <w:rFonts w:ascii="Arial-BoldMT" w:hAnsi="Arial-BoldMT"/>
+          <w:b/>
+          <w:color w:val="000000"/>
+          <w:sz w:val="26"/>
+        </w:rPr>
+        <w:t xml:space="preserve"> </w:t>
+      </w:r>
+      <w:proofErr w:type="spellStart"/>
+      <w:r>
+        <w:rPr>
+          <w:rFonts w:ascii="Arial-BoldMT" w:hAnsi="Arial-BoldMT"/>
+          <w:b/>
+          <w:color w:val="000000"/>
+          <w:sz w:val="26"/>
+        </w:rPr>
+        <w:t>purpose</w:t>
+      </w:r>
+      <w:proofErr w:type="spellEnd"/>
+      <w:r>
+        <w:rPr>
+          <w:rFonts w:ascii="Arial-BoldMT" w:hAnsi="Arial-BoldMT"/>
+          <w:b/>
+          <w:color w:val="000000"/>
+          <w:sz w:val="26"/>
+        </w:rPr>
+        <w:t xml:space="preserve"> / Бизнес-назначение</w:t>
       </w:r>
     </w:p>
     <w:p>
@@ -67,912 +107,2022 @@
     </w:p>
     <w:p>
       <w:r>
-        <w:t xml:space="preserve">В </w:t>
-      </w:r>
-      <w:r>
-        <w:t xml:space="preserve">каждом из ресторанов есть официант и разносчик заказов. Данное приложение позволит </w:t>
-      </w:r>
-      <w:r>
-        <w:t>заменить</w:t>
-      </w:r>
-      <w:r>
-        <w:t xml:space="preserve"> официанта(приёмщика заказов</w:t>
+        <w:t xml:space="preserve">Данное приложение позволит </w:t>
+      </w:r>
+      <w:r>
+        <w:t xml:space="preserve">сократить расходы в </w:t>
+      </w:r>
+      <w:r>
+        <w:t>систем</w:t>
+      </w:r>
+      <w:r>
+        <w:t>е</w:t>
+      </w:r>
+      <w:r>
+        <w:t xml:space="preserve"> обслуживания клиентов</w:t>
+      </w:r>
+      <w:r>
+        <w:t>, также оно будет вести учёт заказов</w:t>
+      </w:r>
+      <w:r>
+        <w:t>.</w:t>
+      </w:r>
+    </w:p>
+    <w:p>
+      <w:pPr>
+        <w:jc w:val="center"/>
+      </w:pPr>
+    </w:p>
+    <w:p>
+      <w:pPr>
+        <w:jc w:val="center"/>
+        <w:rPr>
+          <w:rFonts w:ascii="Arial-BoldMT" w:hAnsi="Arial-BoldMT"/>
+          <w:b/>
+          <w:color w:val="000000"/>
+          <w:sz w:val="26"/>
+        </w:rPr>
+      </w:pPr>
+      <w:r>
+        <w:rPr>
+          <w:rFonts w:ascii="Arial-BoldMT" w:hAnsi="Arial-BoldMT"/>
+          <w:b/>
+          <w:color w:val="000000"/>
+          <w:sz w:val="26"/>
+        </w:rPr>
+        <w:t xml:space="preserve">2 </w:t>
+      </w:r>
+      <w:proofErr w:type="spellStart"/>
+      <w:r>
+        <w:rPr>
+          <w:rFonts w:ascii="Arial-BoldMT" w:hAnsi="Arial-BoldMT"/>
+          <w:b/>
+          <w:color w:val="000000"/>
+          <w:sz w:val="26"/>
+        </w:rPr>
+        <w:t>Business</w:t>
+      </w:r>
+      <w:proofErr w:type="spellEnd"/>
+      <w:r>
+        <w:rPr>
+          <w:rFonts w:ascii="Arial-BoldMT" w:hAnsi="Arial-BoldMT"/>
+          <w:b/>
+          <w:color w:val="000000"/>
+          <w:sz w:val="26"/>
+        </w:rPr>
+        <w:t xml:space="preserve"> </w:t>
+      </w:r>
+      <w:proofErr w:type="spellStart"/>
+      <w:r>
+        <w:rPr>
+          <w:rFonts w:ascii="Arial-BoldMT" w:hAnsi="Arial-BoldMT"/>
+          <w:b/>
+          <w:color w:val="000000"/>
+          <w:sz w:val="26"/>
+        </w:rPr>
+        <w:t>scope</w:t>
+      </w:r>
+      <w:proofErr w:type="spellEnd"/>
+      <w:r>
+        <w:rPr>
+          <w:rFonts w:ascii="Arial-BoldMT" w:hAnsi="Arial-BoldMT"/>
+          <w:b/>
+          <w:color w:val="000000"/>
+          <w:sz w:val="26"/>
+        </w:rPr>
+        <w:t xml:space="preserve"> / </w:t>
+      </w:r>
+      <w:proofErr w:type="spellStart"/>
+      <w:r>
+        <w:rPr>
+          <w:rFonts w:ascii="Arial-BoldMT" w:hAnsi="Arial-BoldMT"/>
+          <w:b/>
+          <w:color w:val="000000"/>
+          <w:sz w:val="26"/>
+        </w:rPr>
+        <w:t>Бизнес-рамки</w:t>
+      </w:r>
+      <w:proofErr w:type="spellEnd"/>
+    </w:p>
+    <w:p>
+      <w:pPr>
+        <w:jc w:val="center"/>
+        <w:rPr>
+          <w:rFonts w:ascii="Arial-BoldMT" w:hAnsi="Arial-BoldMT"/>
+          <w:b/>
+          <w:color w:val="000000"/>
+          <w:sz w:val="26"/>
+        </w:rPr>
+      </w:pPr>
+    </w:p>
+    <w:p>
+      <w:r>
+        <w:t xml:space="preserve">С помощью данного приложения официант </w:t>
+      </w:r>
+      <w:r>
+        <w:t xml:space="preserve">будет делать заказ, заказ отправляется на панель заказов, которая находится на кухне. </w:t>
+      </w:r>
+      <w:r>
+        <w:t>Второй официант будет разносить заказы. Без этого проекта официант</w:t>
+      </w:r>
+      <w:r>
+        <w:t>ы</w:t>
+      </w:r>
+      <w:r>
+        <w:t xml:space="preserve"> принима</w:t>
+      </w:r>
+      <w:r>
+        <w:t>ю</w:t>
+      </w:r>
+      <w:r>
+        <w:t>т, переда</w:t>
+      </w:r>
+      <w:r>
+        <w:t>ю</w:t>
+      </w:r>
+      <w:r>
+        <w:t>т, разнос</w:t>
+      </w:r>
+      <w:r>
+        <w:t>я</w:t>
+      </w:r>
+      <w:r>
+        <w:t xml:space="preserve">т заказы. </w:t>
+      </w:r>
+    </w:p>
+    <w:p/>
+    <w:p>
+      <w:pPr>
+        <w:jc w:val="center"/>
+        <w:rPr>
+          <w:rFonts w:ascii="Arial-BoldMT" w:hAnsi="Arial-BoldMT"/>
+          <w:b/>
+          <w:color w:val="000000"/>
+        </w:rPr>
+      </w:pPr>
+      <w:r>
+        <w:rPr>
+          <w:rFonts w:ascii="Arial-BoldMT" w:hAnsi="Arial-BoldMT"/>
+          <w:b/>
+          <w:color w:val="000000"/>
+        </w:rPr>
+        <w:t xml:space="preserve">3 </w:t>
+      </w:r>
+      <w:r>
+        <w:rPr>
+          <w:rFonts w:ascii="Arial-BoldMT" w:hAnsi="Arial-BoldMT"/>
+          <w:b/>
+          <w:color w:val="000000"/>
+          <w:lang w:val="en-US"/>
+        </w:rPr>
+        <w:t>Business</w:t>
+      </w:r>
+      <w:r>
+        <w:rPr>
+          <w:rFonts w:ascii="Arial-BoldMT" w:hAnsi="Arial-BoldMT"/>
+          <w:b/>
+          <w:color w:val="000000"/>
+        </w:rPr>
+        <w:t xml:space="preserve"> </w:t>
+      </w:r>
+      <w:r>
+        <w:rPr>
+          <w:rFonts w:ascii="Arial-BoldMT" w:hAnsi="Arial-BoldMT"/>
+          <w:b/>
+          <w:color w:val="000000"/>
+          <w:lang w:val="en-US"/>
+        </w:rPr>
+        <w:t>overview</w:t>
+      </w:r>
+      <w:r>
+        <w:rPr>
+          <w:rFonts w:ascii="Arial-BoldMT" w:hAnsi="Arial-BoldMT"/>
+          <w:b/>
+          <w:color w:val="000000"/>
+        </w:rPr>
+        <w:t xml:space="preserve"> / </w:t>
+      </w:r>
+      <w:r>
+        <w:rPr>
+          <w:rFonts w:ascii="Arial-BoldMT" w:hAnsi="Arial-BoldMT"/>
+          <w:b/>
+          <w:color w:val="000000"/>
+        </w:rPr>
+        <w:t>Обзор</w:t>
+      </w:r>
+      <w:r>
+        <w:rPr>
+          <w:rFonts w:ascii="Arial-BoldMT" w:hAnsi="Arial-BoldMT"/>
+          <w:b/>
+          <w:color w:val="000000"/>
+        </w:rPr>
+        <w:t xml:space="preserve"> </w:t>
+      </w:r>
+      <w:r>
+        <w:rPr>
+          <w:rFonts w:ascii="Arial-BoldMT" w:hAnsi="Arial-BoldMT"/>
+          <w:b/>
+          <w:color w:val="000000"/>
+        </w:rPr>
+        <w:t>бизнеса</w:t>
+      </w:r>
+    </w:p>
+    <w:p>
+      <w:pPr>
+        <w:pStyle w:val="a8"/>
+        <w:shd w:val="clear" w:color="auto" w:fill="FFFFFF"/>
+        <w:spacing w:before="180" w:beforeAutospacing="0" w:after="180" w:afterAutospacing="0"/>
+        <w:jc w:val="both"/>
+        <w:rPr>
+          <w:rFonts w:ascii="Verdana" w:hAnsi="Verdana"/>
+          <w:color w:val="292929"/>
+          <w:sz w:val="18"/>
+          <w:szCs w:val="18"/>
+        </w:rPr>
+      </w:pPr>
+      <w:r>
+        <w:rPr>
+          <w:rStyle w:val="a9"/>
+          <w:rFonts w:ascii="Verdana" w:hAnsi="Verdana"/>
+          <w:color w:val="DDB103"/>
+          <w:sz w:val="18"/>
+          <w:szCs w:val="18"/>
+        </w:rPr>
+        <w:t>Рестораны и бары по уровню обслуживания</w:t>
+      </w:r>
+      <w:r>
+        <w:rPr>
+          <w:rStyle w:val="apple-converted-space"/>
+          <w:rFonts w:ascii="Verdana" w:hAnsi="Verdana"/>
+          <w:b/>
+          <w:bCs/>
+          <w:color w:val="292929"/>
+          <w:sz w:val="18"/>
+          <w:szCs w:val="18"/>
+        </w:rPr>
+        <w:t> </w:t>
+      </w:r>
+      <w:r>
+        <w:rPr>
+          <w:rStyle w:val="a9"/>
+          <w:rFonts w:ascii="Verdana" w:hAnsi="Verdana"/>
+          <w:color w:val="292929"/>
+          <w:sz w:val="18"/>
+          <w:szCs w:val="18"/>
+        </w:rPr>
+        <w:t>и</w:t>
+      </w:r>
+      <w:r>
+        <w:rPr>
+          <w:rStyle w:val="apple-converted-space"/>
+          <w:rFonts w:ascii="Verdana" w:hAnsi="Verdana"/>
+          <w:b/>
+          <w:bCs/>
+          <w:color w:val="000000"/>
+          <w:sz w:val="18"/>
+          <w:szCs w:val="18"/>
+        </w:rPr>
+        <w:t> </w:t>
+      </w:r>
+      <w:r>
+        <w:rPr>
+          <w:rStyle w:val="a9"/>
+          <w:rFonts w:ascii="Verdana" w:hAnsi="Verdana"/>
+          <w:color w:val="000000"/>
+          <w:sz w:val="18"/>
+          <w:szCs w:val="18"/>
+        </w:rPr>
+        <w:t>номенклатуре предоставляемых услуг подразделяют</w:t>
+      </w:r>
+      <w:r>
+        <w:rPr>
+          <w:rStyle w:val="apple-converted-space"/>
+          <w:rFonts w:ascii="Verdana" w:hAnsi="Verdana"/>
+          <w:b/>
+          <w:bCs/>
+          <w:color w:val="000000"/>
+          <w:sz w:val="18"/>
+          <w:szCs w:val="18"/>
+        </w:rPr>
+        <w:t> </w:t>
+      </w:r>
+      <w:r>
+        <w:rPr>
+          <w:rStyle w:val="a9"/>
+          <w:rFonts w:ascii="Verdana" w:hAnsi="Verdana"/>
+          <w:color w:val="000000"/>
+          <w:sz w:val="18"/>
+          <w:szCs w:val="18"/>
+        </w:rPr>
+        <w:t>на три класса</w:t>
+      </w:r>
+      <w:r>
+        <w:rPr>
+          <w:rStyle w:val="apple-converted-space"/>
+          <w:rFonts w:ascii="Verdana" w:hAnsi="Verdana"/>
+          <w:b/>
+          <w:bCs/>
+          <w:color w:val="292929"/>
+          <w:sz w:val="18"/>
+          <w:szCs w:val="18"/>
+        </w:rPr>
+        <w:t> </w:t>
+      </w:r>
+      <w:r>
+        <w:rPr>
+          <w:rStyle w:val="a9"/>
+          <w:rFonts w:ascii="Verdana" w:hAnsi="Verdana"/>
+          <w:color w:val="292929"/>
+          <w:sz w:val="18"/>
+          <w:szCs w:val="18"/>
+        </w:rPr>
+        <w:t>— «</w:t>
+      </w:r>
+      <w:r>
+        <w:rPr>
+          <w:rStyle w:val="a9"/>
+          <w:rFonts w:ascii="Verdana" w:hAnsi="Verdana"/>
+          <w:color w:val="DDB103"/>
+          <w:sz w:val="18"/>
+          <w:szCs w:val="18"/>
+        </w:rPr>
+        <w:t>люкс</w:t>
+      </w:r>
+      <w:r>
+        <w:rPr>
+          <w:rStyle w:val="a9"/>
+          <w:rFonts w:ascii="Verdana" w:hAnsi="Verdana"/>
+          <w:color w:val="000000"/>
+          <w:sz w:val="18"/>
+          <w:szCs w:val="18"/>
+        </w:rPr>
+        <w:t>», «</w:t>
+      </w:r>
+      <w:r>
+        <w:rPr>
+          <w:rStyle w:val="a9"/>
+          <w:rFonts w:ascii="Verdana" w:hAnsi="Verdana"/>
+          <w:color w:val="DDB103"/>
+          <w:sz w:val="18"/>
+          <w:szCs w:val="18"/>
+        </w:rPr>
+        <w:t>высший</w:t>
+      </w:r>
+      <w:r>
+        <w:rPr>
+          <w:rStyle w:val="a9"/>
+          <w:rFonts w:ascii="Verdana" w:hAnsi="Verdana"/>
+          <w:color w:val="000000"/>
+          <w:sz w:val="18"/>
+          <w:szCs w:val="18"/>
+        </w:rPr>
+        <w:t>» и «</w:t>
+      </w:r>
+      <w:r>
+        <w:rPr>
+          <w:rStyle w:val="a9"/>
+          <w:rFonts w:ascii="Verdana" w:hAnsi="Verdana"/>
+          <w:color w:val="DDB103"/>
+          <w:sz w:val="18"/>
+          <w:szCs w:val="18"/>
+        </w:rPr>
+        <w:t>первый</w:t>
+      </w:r>
+      <w:r>
+        <w:rPr>
+          <w:rStyle w:val="a9"/>
+          <w:rFonts w:ascii="Verdana" w:hAnsi="Verdana"/>
+          <w:color w:val="000000"/>
+          <w:sz w:val="18"/>
+          <w:szCs w:val="18"/>
+        </w:rPr>
+        <w:t>», которые должны соответствовать следующим требованиям:</w:t>
+      </w:r>
+    </w:p>
+    <w:p>
+      <w:pPr>
+        <w:numPr>
+          <w:ilvl w:val="0"/>
+          <w:numId w:val="8"/>
+        </w:numPr>
+        <w:shd w:val="clear" w:color="auto" w:fill="FFFFFF"/>
+        <w:spacing w:before="75" w:line="270" w:lineRule="atLeast"/>
+        <w:ind w:left="105"/>
+        <w:jc w:val="both"/>
+        <w:rPr>
+          <w:rFonts w:ascii="Verdana" w:hAnsi="Verdana"/>
+          <w:color w:val="404040"/>
+          <w:sz w:val="18"/>
+          <w:szCs w:val="18"/>
+        </w:rPr>
+      </w:pPr>
+      <w:r>
+        <w:rPr>
+          <w:rStyle w:val="a9"/>
+          <w:rFonts w:ascii="Verdana" w:hAnsi="Verdana"/>
+          <w:color w:val="DDB103"/>
+          <w:sz w:val="18"/>
+          <w:szCs w:val="18"/>
+        </w:rPr>
+        <w:t>«люкс»</w:t>
+      </w:r>
+      <w:r>
+        <w:rPr>
+          <w:rStyle w:val="apple-converted-space"/>
+          <w:rFonts w:ascii="Verdana" w:hAnsi="Verdana"/>
+          <w:b/>
+          <w:bCs/>
+          <w:color w:val="404040"/>
+          <w:sz w:val="18"/>
+          <w:szCs w:val="18"/>
+        </w:rPr>
+        <w:t> </w:t>
+      </w:r>
+      <w:r>
+        <w:rPr>
+          <w:rStyle w:val="a9"/>
+          <w:rFonts w:ascii="Verdana" w:hAnsi="Verdana"/>
+          <w:color w:val="000000"/>
+          <w:sz w:val="18"/>
+          <w:szCs w:val="18"/>
+        </w:rPr>
+        <w:t>— широкий выбор услуг, предоставляемых потребителям, высокий уровень комфортности и удобство размещения потребителей в зале, широкий ассортимент оригинальных, изысканных заказных и фирменных блюд, изделий, характерных для ресторанов, широкий выбор заказных и фирменных напитков, коктейлей для баров, изысканная сервировка столов, фирменный стиль, специфика подачи блюд, эксклюзивность и роскошь интерьера;</w:t>
+      </w:r>
+    </w:p>
+    <w:p>
+      <w:pPr>
+        <w:numPr>
+          <w:ilvl w:val="0"/>
+          <w:numId w:val="8"/>
+        </w:numPr>
+        <w:shd w:val="clear" w:color="auto" w:fill="FFFFFF"/>
+        <w:spacing w:before="75" w:line="270" w:lineRule="atLeast"/>
+        <w:ind w:left="105"/>
+        <w:jc w:val="both"/>
+        <w:rPr>
+          <w:rFonts w:ascii="Verdana" w:hAnsi="Verdana"/>
+          <w:color w:val="404040"/>
+          <w:sz w:val="18"/>
+          <w:szCs w:val="18"/>
+        </w:rPr>
+      </w:pPr>
+      <w:r>
+        <w:rPr>
+          <w:rStyle w:val="a9"/>
+          <w:rFonts w:ascii="Verdana" w:hAnsi="Verdana"/>
+          <w:color w:val="DDB103"/>
+          <w:sz w:val="18"/>
+          <w:szCs w:val="18"/>
+        </w:rPr>
+        <w:t>«высший»</w:t>
+      </w:r>
+      <w:r>
+        <w:rPr>
+          <w:rStyle w:val="apple-converted-space"/>
+          <w:rFonts w:ascii="Verdana" w:hAnsi="Verdana"/>
+          <w:b/>
+          <w:bCs/>
+          <w:color w:val="000000"/>
+          <w:sz w:val="18"/>
+          <w:szCs w:val="18"/>
+        </w:rPr>
+        <w:t> </w:t>
+      </w:r>
+      <w:r>
+        <w:rPr>
+          <w:rStyle w:val="a9"/>
+          <w:rFonts w:ascii="Verdana" w:hAnsi="Verdana"/>
+          <w:color w:val="000000"/>
+          <w:sz w:val="18"/>
+          <w:szCs w:val="18"/>
+        </w:rPr>
+        <w:t>— большой выбор услуг, предоставляемых потребителям, комфортность и удобство размещения потребителей в зале, разнообразный ассортимент оригинальных, изысканных заказных и фирменных блюд и изделий для ресторанов, широкий выбор фирменных и заказных напитков и коктейлей — для баров, фирменный стиль, изысканность и оригинальность интерьера;</w:t>
+      </w:r>
+    </w:p>
+    <w:p>
+      <w:pPr>
+        <w:numPr>
+          <w:ilvl w:val="0"/>
+          <w:numId w:val="8"/>
+        </w:numPr>
+        <w:shd w:val="clear" w:color="auto" w:fill="FFFFFF"/>
+        <w:spacing w:before="75" w:line="270" w:lineRule="atLeast"/>
+        <w:ind w:left="105"/>
+        <w:jc w:val="both"/>
+        <w:rPr>
+          <w:rFonts w:ascii="Verdana" w:hAnsi="Verdana"/>
+          <w:color w:val="404040"/>
+          <w:sz w:val="18"/>
+          <w:szCs w:val="18"/>
+        </w:rPr>
+      </w:pPr>
+      <w:r>
+        <w:rPr>
+          <w:rStyle w:val="a9"/>
+          <w:rFonts w:ascii="Verdana" w:hAnsi="Verdana"/>
+          <w:color w:val="DDB103"/>
+          <w:sz w:val="18"/>
+          <w:szCs w:val="18"/>
+        </w:rPr>
+        <w:t>«первый»</w:t>
+      </w:r>
+      <w:r>
+        <w:rPr>
+          <w:rStyle w:val="apple-converted-space"/>
+          <w:rFonts w:ascii="Verdana" w:hAnsi="Verdana"/>
+          <w:b/>
+          <w:bCs/>
+          <w:color w:val="404040"/>
+          <w:sz w:val="18"/>
+          <w:szCs w:val="18"/>
+        </w:rPr>
+        <w:t> </w:t>
+      </w:r>
+      <w:r>
+        <w:rPr>
+          <w:rStyle w:val="a9"/>
+          <w:rFonts w:ascii="Verdana" w:hAnsi="Verdana"/>
+          <w:color w:val="404040"/>
+          <w:sz w:val="18"/>
+          <w:szCs w:val="18"/>
+        </w:rPr>
+        <w:t>—</w:t>
+      </w:r>
+      <w:r>
+        <w:rPr>
+          <w:rStyle w:val="apple-converted-space"/>
+          <w:rFonts w:ascii="Verdana" w:hAnsi="Verdana"/>
+          <w:b/>
+          <w:bCs/>
+          <w:color w:val="000000"/>
+          <w:sz w:val="18"/>
+          <w:szCs w:val="18"/>
+        </w:rPr>
+        <w:t> </w:t>
+      </w:r>
+      <w:r>
+        <w:rPr>
+          <w:rStyle w:val="a9"/>
+          <w:rFonts w:ascii="Verdana" w:hAnsi="Verdana"/>
+          <w:color w:val="000000"/>
+          <w:sz w:val="18"/>
+          <w:szCs w:val="18"/>
+        </w:rPr>
+        <w:t>определенный выбор услуг, предоставляемых потребителям, разнообразный ассортимент фирменных блюд и изделий и напитков сложного изготовления, характерный для ресторанов, широкий или специализированный ассортимент напитков и коктейлей, в том числе заказных и фирменных для баров, гармоничность и комфортность интерьера.</w:t>
+      </w:r>
+    </w:p>
+    <w:p>
+      <w:pPr>
+        <w:jc w:val="center"/>
+        <w:rPr>
+          <w:rFonts w:ascii="Arial-BoldMT" w:hAnsi="Arial-BoldMT"/>
+          <w:b/>
+          <w:color w:val="000000"/>
+        </w:rPr>
+      </w:pPr>
+    </w:p>
+    <w:p>
+      <w:pPr>
+        <w:jc w:val="center"/>
+        <w:rPr>
+          <w:rFonts w:ascii="Arial-BoldMT" w:hAnsi="Arial-BoldMT"/>
+          <w:b/>
+          <w:color w:val="000000"/>
+        </w:rPr>
+      </w:pPr>
+    </w:p>
+    <w:p>
+      <w:pPr>
+        <w:rPr>
+          <w:rFonts w:ascii="Arial-BoldMT" w:hAnsi="Arial-BoldMT"/>
+          <w:color w:val="000000"/>
+        </w:rPr>
+      </w:pPr>
+      <w:r>
+        <w:rPr>
+          <w:rFonts w:ascii="Arial-BoldMT" w:hAnsi="Arial-BoldMT"/>
+          <w:color w:val="000000"/>
+        </w:rPr>
+        <w:t xml:space="preserve">Наш ресторан относится к ресторанам </w:t>
+      </w:r>
+      <w:r>
+        <w:rPr>
+          <w:rFonts w:ascii="Arial-BoldMT" w:hAnsi="Arial-BoldMT"/>
+          <w:color w:val="000000"/>
+        </w:rPr>
+        <w:t>"</w:t>
+      </w:r>
+      <w:r>
+        <w:rPr>
+          <w:rFonts w:ascii="Arial-BoldMT" w:hAnsi="Arial-BoldMT"/>
+          <w:color w:val="000000"/>
+        </w:rPr>
+        <w:t>среднего класса</w:t>
+      </w:r>
+      <w:r>
+        <w:rPr>
+          <w:rFonts w:ascii="Arial-BoldMT" w:hAnsi="Arial-BoldMT"/>
+          <w:color w:val="000000"/>
+        </w:rPr>
+        <w:t>"</w:t>
+      </w:r>
+      <w:r>
+        <w:rPr>
+          <w:rFonts w:ascii="Arial-BoldMT" w:hAnsi="Arial-BoldMT"/>
+          <w:color w:val="000000"/>
+        </w:rPr>
+        <w:t>.</w:t>
+      </w:r>
+    </w:p>
+    <w:p>
+      <w:pPr>
+        <w:rPr>
+          <w:rFonts w:ascii="Arial-BoldMT" w:hAnsi="Arial-BoldMT"/>
+          <w:color w:val="000000"/>
+        </w:rPr>
+      </w:pPr>
+      <w:r>
+        <w:rPr>
+          <w:rFonts w:ascii="Arial-BoldMT" w:hAnsi="Arial-BoldMT"/>
+          <w:color w:val="000000"/>
+        </w:rPr>
+        <w:t>По ГОСТ ресторан "</w:t>
+      </w:r>
+      <w:r>
+        <w:rPr>
+          <w:rFonts w:ascii="Arial-BoldMT" w:hAnsi="Arial-BoldMT"/>
+          <w:b/>
+          <w:color w:val="000000"/>
+          <w:u w:val="single"/>
+        </w:rPr>
+        <w:t>первого</w:t>
+      </w:r>
+      <w:r>
+        <w:rPr>
+          <w:rFonts w:ascii="Arial-BoldMT" w:hAnsi="Arial-BoldMT"/>
+          <w:color w:val="000000"/>
+        </w:rPr>
+        <w:t>" класса:</w:t>
+      </w:r>
+    </w:p>
+    <w:p>
+      <w:pPr>
+        <w:rPr>
+          <w:rFonts w:ascii="Arial-BoldMT" w:hAnsi="Arial-BoldMT"/>
+          <w:color w:val="000000"/>
+        </w:rPr>
+      </w:pPr>
+      <w:r>
+        <w:rPr>
+          <w:rFonts w:ascii="Arial-BoldMT" w:hAnsi="Arial-BoldMT" w:cs="Arial"/>
+          <w:color w:val="000000"/>
+          <w:shd w:val="clear" w:color="auto" w:fill="FFFFFF"/>
+        </w:rPr>
+        <w:t>Первому классу соответствует гармоничность, комфортность и выбор услуг, широкий ассортимент фирменных блюд и изделий, а также напитков сложного приготовления для ресторанов, набор напитков, коктейлей несложного приготовления – для баров.</w:t>
+      </w:r>
+    </w:p>
+    <w:p>
+      <w:pPr>
+        <w:jc w:val="center"/>
+        <w:rPr>
+          <w:rFonts w:ascii="Arial-BoldMT" w:hAnsi="Arial-BoldMT"/>
+          <w:b/>
+          <w:color w:val="000000"/>
+        </w:rPr>
+      </w:pPr>
+    </w:p>
+    <w:p>
+      <w:pPr>
+        <w:jc w:val="center"/>
+        <w:rPr>
+          <w:rFonts w:ascii="Arial-BoldMT" w:hAnsi="Arial-BoldMT"/>
+          <w:b/>
+          <w:color w:val="000000"/>
+        </w:rPr>
+      </w:pPr>
+      <w:r>
+        <w:rPr>
+          <w:rFonts w:ascii="Arial-BoldMT" w:hAnsi="Arial-BoldMT"/>
+          <w:b/>
+          <w:color w:val="000000"/>
+        </w:rPr>
+        <w:t xml:space="preserve">4 </w:t>
+      </w:r>
+      <w:proofErr w:type="spellStart"/>
+      <w:r>
+        <w:rPr>
+          <w:rFonts w:ascii="Arial-BoldMT" w:hAnsi="Arial-BoldMT"/>
+          <w:b/>
+          <w:color w:val="000000"/>
+        </w:rPr>
+        <w:t>Stakeholders</w:t>
+      </w:r>
+      <w:proofErr w:type="spellEnd"/>
+      <w:r>
+        <w:rPr>
+          <w:rFonts w:ascii="Arial-BoldMT" w:hAnsi="Arial-BoldMT"/>
+          <w:b/>
+          <w:color w:val="000000"/>
+        </w:rPr>
+        <w:t xml:space="preserve"> / </w:t>
+      </w:r>
+      <w:proofErr w:type="spellStart"/>
+      <w:r>
+        <w:rPr>
+          <w:rFonts w:ascii="Arial-BoldMT" w:hAnsi="Arial-BoldMT"/>
+          <w:b/>
+          <w:color w:val="000000"/>
+        </w:rPr>
+        <w:t>Заинтересованые</w:t>
+      </w:r>
+      <w:proofErr w:type="spellEnd"/>
+      <w:r>
+        <w:rPr>
+          <w:rFonts w:ascii="Arial-BoldMT" w:hAnsi="Arial-BoldMT"/>
+          <w:b/>
+          <w:color w:val="000000"/>
+        </w:rPr>
+        <w:t xml:space="preserve"> лица</w:t>
+      </w:r>
+    </w:p>
+    <w:p>
+      <w:pPr>
+        <w:pStyle w:val="a7"/>
+        <w:numPr>
+          <w:ilvl w:val="0"/>
+          <w:numId w:val="7"/>
+        </w:numPr>
+        <w:rPr>
+          <w:rFonts w:ascii="Arial-BoldMT" w:hAnsi="Arial-BoldMT"/>
+          <w:b/>
+          <w:color w:val="000000"/>
+        </w:rPr>
+      </w:pPr>
+      <w:r>
+        <w:rPr>
+          <w:rFonts w:ascii="Arial-BoldMT" w:hAnsi="Arial-BoldMT"/>
+          <w:color w:val="000000"/>
+        </w:rPr>
+        <w:t>Владелец ресторана</w:t>
+      </w:r>
+      <w:r>
+        <w:rPr>
+          <w:rFonts w:ascii="Arial-BoldMT" w:hAnsi="Arial-BoldMT"/>
+          <w:color w:val="000000"/>
+        </w:rPr>
+        <w:t>(получение прибыли, спустя определенное время)</w:t>
+      </w:r>
+    </w:p>
+    <w:p>
+      <w:pPr>
+        <w:pStyle w:val="a7"/>
+        <w:numPr>
+          <w:ilvl w:val="0"/>
+          <w:numId w:val="7"/>
+        </w:numPr>
+        <w:rPr>
+          <w:rFonts w:ascii="Arial-BoldMT" w:hAnsi="Arial-BoldMT"/>
+          <w:b/>
+          <w:color w:val="000000"/>
+          <w:lang w:val="en-US"/>
+        </w:rPr>
+      </w:pPr>
+      <w:proofErr w:type="spellStart"/>
+      <w:r>
+        <w:rPr>
+          <w:rFonts w:ascii="Arial-BoldMT" w:hAnsi="Arial-BoldMT"/>
+          <w:color w:val="000000"/>
+          <w:lang w:val="en-US"/>
+        </w:rPr>
+        <w:t>Шеф-повар</w:t>
+      </w:r>
+      <w:proofErr w:type="spellEnd"/>
+    </w:p>
+    <w:p>
+      <w:pPr>
+        <w:pStyle w:val="a7"/>
+        <w:numPr>
+          <w:ilvl w:val="0"/>
+          <w:numId w:val="7"/>
+        </w:numPr>
+        <w:rPr>
+          <w:rFonts w:ascii="Arial-BoldMT" w:hAnsi="Arial-BoldMT"/>
+          <w:b/>
+          <w:color w:val="000000"/>
+          <w:lang w:val="en-US"/>
+        </w:rPr>
+      </w:pPr>
+      <w:r>
+        <w:rPr>
+          <w:rFonts w:ascii="Arial-BoldMT" w:hAnsi="Arial-BoldMT"/>
+          <w:color w:val="000000"/>
+        </w:rPr>
+        <w:t>Повара</w:t>
+      </w:r>
+    </w:p>
+    <w:p>
+      <w:pPr>
+        <w:pStyle w:val="a7"/>
+        <w:numPr>
+          <w:ilvl w:val="0"/>
+          <w:numId w:val="7"/>
+        </w:numPr>
+        <w:rPr>
+          <w:rFonts w:ascii="Arial-BoldMT" w:hAnsi="Arial-BoldMT"/>
+          <w:color w:val="000000"/>
+        </w:rPr>
+      </w:pPr>
+      <w:r>
+        <w:rPr>
+          <w:rFonts w:ascii="Arial-BoldMT" w:hAnsi="Arial-BoldMT"/>
+          <w:color w:val="000000"/>
+        </w:rPr>
+        <w:t>Официанты</w:t>
+      </w:r>
+      <w:r>
+        <w:rPr>
+          <w:rFonts w:ascii="Arial-BoldMT" w:hAnsi="Arial-BoldMT"/>
+          <w:color w:val="000000"/>
+        </w:rPr>
+        <w:t>(сокращение с 4 до 2, перераспределение работы с внедрениям проекта)</w:t>
+      </w:r>
+    </w:p>
+    <w:p>
+      <w:pPr>
+        <w:pStyle w:val="a7"/>
+        <w:numPr>
+          <w:ilvl w:val="0"/>
+          <w:numId w:val="7"/>
+        </w:numPr>
+        <w:rPr>
+          <w:rFonts w:ascii="Arial-BoldMT" w:hAnsi="Arial-BoldMT"/>
+          <w:color w:val="000000"/>
+          <w:lang w:val="en-US"/>
+        </w:rPr>
+      </w:pPr>
+      <w:r>
+        <w:rPr>
+          <w:rFonts w:ascii="Arial-BoldMT" w:hAnsi="Arial-BoldMT"/>
+          <w:color w:val="000000"/>
+        </w:rPr>
+        <w:t>Уборщики</w:t>
+      </w:r>
+    </w:p>
+    <w:p>
+      <w:pPr>
+        <w:pStyle w:val="a7"/>
+        <w:numPr>
+          <w:ilvl w:val="0"/>
+          <w:numId w:val="7"/>
+        </w:numPr>
+        <w:rPr>
+          <w:rFonts w:ascii="Arial-BoldMT" w:hAnsi="Arial-BoldMT"/>
+          <w:color w:val="000000"/>
+          <w:lang w:val="en-US"/>
+        </w:rPr>
+      </w:pPr>
+      <w:r>
+        <w:rPr>
+          <w:rFonts w:ascii="Arial-BoldMT" w:hAnsi="Arial-BoldMT"/>
+          <w:color w:val="000000"/>
+        </w:rPr>
+        <w:t>Охранники</w:t>
+      </w:r>
+    </w:p>
+    <w:p>
+      <w:pPr>
+        <w:pStyle w:val="a7"/>
+        <w:rPr>
+          <w:rFonts w:ascii="Arial-BoldMT" w:hAnsi="Arial-BoldMT"/>
+          <w:color w:val="000000"/>
+        </w:rPr>
+      </w:pPr>
+      <w:r>
+        <w:rPr>
+          <w:rFonts w:ascii="Arial-BoldMT" w:hAnsi="Arial-BoldMT"/>
+          <w:color w:val="000000"/>
+        </w:rPr>
+        <w:t xml:space="preserve">Шеф-повар и повара будут сразу получать заказ, не придётся ожидать пока официант его передаст, </w:t>
+      </w:r>
+      <w:r>
+        <w:rPr>
+          <w:rFonts w:ascii="Arial-BoldMT" w:hAnsi="Arial-BoldMT"/>
+          <w:color w:val="000000"/>
+        </w:rPr>
+        <w:t xml:space="preserve">25% </w:t>
+      </w:r>
+      <w:r>
+        <w:rPr>
+          <w:rFonts w:ascii="Arial-BoldMT" w:hAnsi="Arial-BoldMT"/>
+          <w:color w:val="000000"/>
+        </w:rPr>
+        <w:t>ускорение доставки заказа клиенту</w:t>
+      </w:r>
+      <w:r>
+        <w:rPr>
+          <w:rFonts w:ascii="Arial-BoldMT" w:hAnsi="Arial-BoldMT"/>
+          <w:color w:val="000000"/>
+        </w:rPr>
+        <w:t>. Следовательно клиенты будут обслуживаться быстрее.</w:t>
+      </w:r>
+    </w:p>
+    <w:p>
+      <w:pPr>
+        <w:jc w:val="center"/>
+        <w:rPr>
+          <w:rFonts w:ascii="Arial-BoldMT" w:hAnsi="Arial-BoldMT"/>
+          <w:b/>
+          <w:color w:val="000000"/>
+        </w:rPr>
+      </w:pPr>
+    </w:p>
+    <w:p>
+      <w:pPr>
+        <w:pStyle w:val="a7"/>
+        <w:ind w:left="0"/>
+        <w:jc w:val="center"/>
+        <w:rPr>
+          <w:rFonts w:ascii="Arial-BoldMT" w:hAnsi="Arial-BoldMT"/>
+          <w:b/>
+          <w:color w:val="000000"/>
+        </w:rPr>
+      </w:pPr>
+      <w:r>
+        <w:rPr>
+          <w:rFonts w:ascii="Arial-BoldMT" w:hAnsi="Arial-BoldMT"/>
+          <w:b/>
+          <w:color w:val="000000"/>
+        </w:rPr>
+        <w:lastRenderedPageBreak/>
+        <w:t xml:space="preserve">5 </w:t>
+      </w:r>
+      <w:proofErr w:type="spellStart"/>
+      <w:r>
+        <w:rPr>
+          <w:rFonts w:ascii="Arial-BoldMT" w:hAnsi="Arial-BoldMT"/>
+          <w:b/>
+          <w:color w:val="000000"/>
+        </w:rPr>
+        <w:t>Business</w:t>
+      </w:r>
+      <w:proofErr w:type="spellEnd"/>
+      <w:r>
+        <w:rPr>
+          <w:rFonts w:ascii="Arial-BoldMT" w:hAnsi="Arial-BoldMT"/>
+          <w:b/>
+          <w:color w:val="000000"/>
+        </w:rPr>
+        <w:t xml:space="preserve"> </w:t>
+      </w:r>
+      <w:proofErr w:type="spellStart"/>
+      <w:r>
+        <w:rPr>
+          <w:rFonts w:ascii="Arial-BoldMT" w:hAnsi="Arial-BoldMT"/>
+          <w:b/>
+          <w:color w:val="000000"/>
+        </w:rPr>
+        <w:t>environment</w:t>
+      </w:r>
+      <w:proofErr w:type="spellEnd"/>
+      <w:r>
+        <w:rPr>
+          <w:rFonts w:ascii="Arial-BoldMT" w:hAnsi="Arial-BoldMT"/>
+          <w:b/>
+          <w:color w:val="000000"/>
+        </w:rPr>
+        <w:t xml:space="preserve"> / Организационная среда</w:t>
+      </w:r>
+    </w:p>
+    <w:p>
+      <w:pPr>
+        <w:pStyle w:val="a7"/>
+        <w:ind w:left="0"/>
+        <w:rPr>
+          <w:rFonts w:ascii="Arial-BoldMT" w:hAnsi="Arial-BoldMT"/>
+          <w:color w:val="000000"/>
+        </w:rPr>
+      </w:pPr>
+      <w:r>
+        <w:rPr>
+          <w:rFonts w:ascii="Arial-BoldMT" w:hAnsi="Arial-BoldMT"/>
+          <w:color w:val="000000"/>
+        </w:rPr>
+        <w:t>Было рассмотрено два варианта проекта: клиент может заказывать с помощью планшета(более дорогостоящий вариант) и заказы делает официант с помощью планшета(более дешёвый).</w:t>
+      </w:r>
+    </w:p>
+    <w:p>
+      <w:pPr>
+        <w:pStyle w:val="a7"/>
+        <w:ind w:left="0"/>
+        <w:rPr>
+          <w:rFonts w:ascii="Arial-BoldMT" w:hAnsi="Arial-BoldMT"/>
+          <w:color w:val="000000"/>
+        </w:rPr>
+      </w:pPr>
+      <w:r>
+        <w:rPr>
+          <w:rFonts w:ascii="Arial-BoldMT" w:hAnsi="Arial-BoldMT"/>
+          <w:color w:val="000000"/>
+        </w:rPr>
+        <w:t>У нас не богатый бюджет, наш бизнес не может себе позволить вкладывать очень большую сумму куда либо, в том числе и в этот проект, и мы заинтересованы в как можно более быстром способе получения прибыли. Поэтому был выбран второй вариант.</w:t>
+      </w:r>
+    </w:p>
+    <w:p>
+      <w:pPr>
+        <w:pStyle w:val="a7"/>
+        <w:ind w:left="0"/>
+        <w:rPr>
+          <w:rFonts w:ascii="Arial-BoldMT" w:hAnsi="Arial-BoldMT"/>
+          <w:color w:val="000000"/>
+        </w:rPr>
+      </w:pPr>
+    </w:p>
+    <w:p>
+      <w:pPr>
+        <w:pStyle w:val="a7"/>
+        <w:ind w:left="0"/>
+        <w:jc w:val="center"/>
+        <w:rPr>
+          <w:b/>
+        </w:rPr>
+      </w:pPr>
+      <w:r>
+        <w:rPr>
+          <w:b/>
+        </w:rPr>
+        <w:t xml:space="preserve">6 </w:t>
+      </w:r>
+      <w:proofErr w:type="spellStart"/>
+      <w:r>
+        <w:rPr>
+          <w:b/>
+        </w:rPr>
+        <w:t>Goal</w:t>
+      </w:r>
+      <w:proofErr w:type="spellEnd"/>
+      <w:r>
+        <w:rPr>
+          <w:b/>
+        </w:rPr>
+        <w:t xml:space="preserve"> </w:t>
+      </w:r>
+      <w:proofErr w:type="spellStart"/>
+      <w:r>
+        <w:rPr>
+          <w:b/>
+        </w:rPr>
+        <w:t>and</w:t>
+      </w:r>
+      <w:proofErr w:type="spellEnd"/>
+      <w:r>
+        <w:rPr>
+          <w:b/>
+        </w:rPr>
+        <w:t xml:space="preserve"> </w:t>
+      </w:r>
+      <w:proofErr w:type="spellStart"/>
+      <w:r>
+        <w:rPr>
+          <w:b/>
+        </w:rPr>
+        <w:t>Objective</w:t>
+      </w:r>
+      <w:proofErr w:type="spellEnd"/>
+      <w:r>
+        <w:rPr>
+          <w:b/>
+        </w:rPr>
+        <w:t xml:space="preserve"> / Цели и результаты</w:t>
+      </w:r>
+    </w:p>
+    <w:p>
+      <w:pPr>
+        <w:pStyle w:val="a7"/>
+        <w:ind w:left="0"/>
+      </w:pPr>
+      <w:r>
+        <w:t xml:space="preserve">Цели: снижение затрат </w:t>
+      </w:r>
+      <w:r>
+        <w:t>и</w:t>
+      </w:r>
+      <w:r>
+        <w:t xml:space="preserve"> </w:t>
+      </w:r>
+      <w:r>
+        <w:t>ре</w:t>
+      </w:r>
+      <w:r>
+        <w:t>организацию передачи заказов.</w:t>
+      </w:r>
+    </w:p>
+    <w:p>
+      <w:pPr>
+        <w:pStyle w:val="a7"/>
+        <w:ind w:left="0"/>
+      </w:pPr>
+    </w:p>
+    <w:p>
+      <w:pPr>
+        <w:pStyle w:val="a7"/>
+        <w:ind w:left="0"/>
+        <w:jc w:val="center"/>
+        <w:rPr>
+          <w:b/>
+        </w:rPr>
+      </w:pPr>
+      <w:r>
+        <w:rPr>
+          <w:b/>
+        </w:rPr>
+        <w:t xml:space="preserve">7 </w:t>
+      </w:r>
+      <w:r>
+        <w:rPr>
+          <w:b/>
+          <w:lang w:val="en-US"/>
+        </w:rPr>
+        <w:t>Business</w:t>
+      </w:r>
+      <w:r>
+        <w:rPr>
+          <w:b/>
+        </w:rPr>
+        <w:t xml:space="preserve"> </w:t>
+      </w:r>
+      <w:r>
+        <w:rPr>
+          <w:b/>
+          <w:lang w:val="en-US"/>
+        </w:rPr>
+        <w:t>model</w:t>
+      </w:r>
+      <w:r>
+        <w:rPr>
+          <w:b/>
+        </w:rPr>
+        <w:t xml:space="preserve"> / Бизнес-модель</w:t>
+      </w:r>
+    </w:p>
+    <w:p>
+      <w:pPr>
+        <w:pStyle w:val="a7"/>
+        <w:ind w:left="0"/>
+      </w:pPr>
+      <w:r>
+        <w:t xml:space="preserve">Будет закуплено </w:t>
+      </w:r>
+      <w:r>
+        <w:t>2</w:t>
+      </w:r>
+      <w:r>
+        <w:t xml:space="preserve"> </w:t>
+      </w:r>
+      <w:r>
+        <w:t>планшет</w:t>
+      </w:r>
+      <w:r>
+        <w:t>а</w:t>
+      </w:r>
+      <w:r>
+        <w:t>, 1 настенный широкоэкранный телевизор, сервер.</w:t>
+      </w:r>
+    </w:p>
+    <w:p>
+      <w:pPr>
+        <w:pStyle w:val="a7"/>
+        <w:ind w:left="0"/>
+      </w:pPr>
+      <w:r>
+        <w:t xml:space="preserve">На планшеты будет установлено приложение, </w:t>
+      </w:r>
+      <w:r>
+        <w:t xml:space="preserve">с помощью </w:t>
+      </w:r>
+      <w:r>
+        <w:t>которо</w:t>
+      </w:r>
+      <w:r>
+        <w:t>го можно будет</w:t>
+      </w:r>
+      <w:r>
+        <w:t xml:space="preserve"> отправлять на сервер заказы</w:t>
+      </w:r>
+      <w:r>
+        <w:t xml:space="preserve"> и менять состояния заказа(В процессе, Сделан, Не оплачен)(Подробнее в 15-17 пунктах)</w:t>
+      </w:r>
+      <w:r>
+        <w:t xml:space="preserve">. Сервер будет выводить на телевизор информацию. </w:t>
+      </w:r>
+    </w:p>
+    <w:p>
+      <w:pPr>
+        <w:pStyle w:val="a7"/>
+        <w:ind w:left="0"/>
+      </w:pPr>
+      <w:r>
+        <w:t xml:space="preserve">Клиент будет заказывать блюда с помощью планшета, разносчик </w:t>
+      </w:r>
+      <w:r>
+        <w:t xml:space="preserve">будет </w:t>
+      </w:r>
+      <w:r>
+        <w:t>редактировать состояния заказов.</w:t>
+      </w:r>
+    </w:p>
+    <w:p>
+      <w:pPr>
+        <w:pStyle w:val="a7"/>
+        <w:ind w:left="0"/>
+      </w:pPr>
+    </w:p>
+    <w:p>
+      <w:pPr>
+        <w:pStyle w:val="a7"/>
+        <w:ind w:left="0"/>
+        <w:jc w:val="center"/>
+        <w:rPr>
+          <w:b/>
+        </w:rPr>
+      </w:pPr>
+      <w:r>
+        <w:rPr>
+          <w:b/>
+        </w:rPr>
+        <w:t xml:space="preserve">8 </w:t>
+      </w:r>
+      <w:r>
+        <w:rPr>
+          <w:b/>
+          <w:lang w:val="en-US"/>
+        </w:rPr>
+        <w:t>Information</w:t>
+      </w:r>
+      <w:r>
+        <w:rPr>
+          <w:b/>
+        </w:rPr>
+        <w:t xml:space="preserve"> </w:t>
+      </w:r>
+      <w:r>
+        <w:rPr>
+          <w:b/>
+          <w:lang w:val="en-US"/>
+        </w:rPr>
+        <w:t>environment</w:t>
+      </w:r>
+      <w:r>
+        <w:rPr>
+          <w:b/>
+        </w:rPr>
+        <w:t xml:space="preserve"> / </w:t>
+      </w:r>
+      <w:r>
+        <w:rPr>
+          <w:b/>
+        </w:rPr>
+        <w:t>Информационная</w:t>
+      </w:r>
+      <w:r>
+        <w:rPr>
+          <w:b/>
+        </w:rPr>
+        <w:t xml:space="preserve"> </w:t>
+      </w:r>
+      <w:r>
+        <w:rPr>
+          <w:b/>
+        </w:rPr>
+        <w:t>среда</w:t>
+      </w:r>
+    </w:p>
+    <w:p>
+      <w:pPr>
+        <w:pStyle w:val="a7"/>
+        <w:ind w:left="0"/>
+      </w:pPr>
+      <w:r>
+        <w:t xml:space="preserve">Для достижения данной цели достаточно одного(этого) проекта. </w:t>
+      </w:r>
+    </w:p>
+    <w:p>
+      <w:pPr>
+        <w:pStyle w:val="a7"/>
+        <w:ind w:left="0"/>
+      </w:pPr>
+    </w:p>
+    <w:p>
+      <w:pPr>
+        <w:pStyle w:val="a7"/>
+        <w:ind w:left="0"/>
+      </w:pPr>
+      <w:r>
+        <w:t>В дальнейшем ,когда увеличится прибыль</w:t>
+      </w:r>
+      <w:r>
+        <w:t xml:space="preserve"> </w:t>
+      </w:r>
+      <w:r>
+        <w:t>и проект окупиться, можно будет реализовать первый вариант проекта, в результате которого можно будет оставить только одного официанта. Также перейдя к этому проекту мы минимизируем затраты при изменение меню.</w:t>
+      </w:r>
+    </w:p>
+    <w:p>
+      <w:pPr>
+        <w:pStyle w:val="a7"/>
+        <w:ind w:left="0"/>
+        <w:jc w:val="center"/>
+        <w:rPr>
+          <w:b/>
+          <w:lang w:val="en-US"/>
+        </w:rPr>
+      </w:pPr>
+      <w:r>
+        <w:rPr>
+          <w:b/>
+          <w:lang w:val="en-US"/>
+        </w:rPr>
+        <w:t xml:space="preserve">9 </w:t>
+      </w:r>
+      <w:r>
+        <w:rPr>
+          <w:b/>
+          <w:lang w:val="en-US"/>
+        </w:rPr>
+        <w:t>Business</w:t>
+      </w:r>
+      <w:r>
+        <w:rPr>
+          <w:b/>
+          <w:lang w:val="en-US"/>
+        </w:rPr>
+        <w:t xml:space="preserve"> </w:t>
+      </w:r>
+      <w:r>
+        <w:rPr>
+          <w:b/>
+          <w:lang w:val="en-US"/>
+        </w:rPr>
+        <w:t>processes</w:t>
+      </w:r>
+      <w:r>
+        <w:rPr>
+          <w:b/>
+          <w:lang w:val="en-US"/>
+        </w:rPr>
+        <w:t xml:space="preserve"> / </w:t>
+      </w:r>
+      <w:r>
+        <w:rPr>
+          <w:b/>
+        </w:rPr>
+        <w:t>Бизнес</w:t>
+      </w:r>
+      <w:r>
+        <w:rPr>
+          <w:b/>
+          <w:lang w:val="en-US"/>
+        </w:rPr>
+        <w:t>-</w:t>
+      </w:r>
+      <w:r>
+        <w:rPr>
+          <w:b/>
+        </w:rPr>
+        <w:t>процессы</w:t>
+      </w:r>
+    </w:p>
+    <w:p>
+      <w:pPr>
+        <w:pStyle w:val="a7"/>
+        <w:ind w:left="0"/>
+        <w:rPr>
+          <w:lang w:val="en-US"/>
+        </w:rPr>
+      </w:pPr>
+    </w:p>
+    <w:p>
+      <w:pPr>
+        <w:pStyle w:val="a7"/>
+        <w:ind w:left="0"/>
+        <w:jc w:val="center"/>
+        <w:rPr>
+          <w:b/>
+          <w:lang w:val="en-US"/>
+        </w:rPr>
+      </w:pPr>
+      <w:r>
+        <w:rPr>
+          <w:b/>
+          <w:lang w:val="en-US"/>
+        </w:rPr>
+        <w:t xml:space="preserve">10 Business operational policies and rules / </w:t>
+      </w:r>
+      <w:proofErr w:type="spellStart"/>
+      <w:r>
+        <w:rPr>
+          <w:b/>
+          <w:lang w:val="en-US"/>
+        </w:rPr>
+        <w:t>Политики</w:t>
+      </w:r>
+      <w:proofErr w:type="spellEnd"/>
+      <w:r>
+        <w:rPr>
+          <w:b/>
+          <w:lang w:val="en-US"/>
+        </w:rPr>
+        <w:t xml:space="preserve"> и </w:t>
+      </w:r>
+      <w:proofErr w:type="spellStart"/>
+      <w:r>
+        <w:rPr>
+          <w:b/>
+          <w:lang w:val="en-US"/>
+        </w:rPr>
+        <w:t>правила</w:t>
+      </w:r>
+      <w:proofErr w:type="spellEnd"/>
+    </w:p>
+    <w:p>
+      <w:pPr>
+        <w:pStyle w:val="a7"/>
+        <w:ind w:left="0"/>
+        <w:rPr>
+          <w:lang w:val="en-US"/>
+        </w:rPr>
+      </w:pPr>
+    </w:p>
+    <w:p>
+      <w:pPr>
+        <w:pStyle w:val="a7"/>
+        <w:ind w:left="0"/>
+        <w:jc w:val="center"/>
+        <w:rPr>
+          <w:b/>
+          <w:lang w:val="en-US"/>
+        </w:rPr>
+      </w:pPr>
+      <w:r>
+        <w:rPr>
+          <w:b/>
+          <w:lang w:val="en-US"/>
+        </w:rPr>
+        <w:t xml:space="preserve">11 Business operational constraints / </w:t>
+      </w:r>
+      <w:proofErr w:type="spellStart"/>
+      <w:r>
+        <w:rPr>
+          <w:b/>
+          <w:lang w:val="en-US"/>
+        </w:rPr>
+        <w:t>Ограничения</w:t>
+      </w:r>
+      <w:proofErr w:type="spellEnd"/>
+      <w:r>
+        <w:rPr>
+          <w:b/>
+          <w:lang w:val="en-US"/>
+        </w:rPr>
+        <w:t xml:space="preserve"> </w:t>
+      </w:r>
+      <w:proofErr w:type="spellStart"/>
+      <w:r>
+        <w:rPr>
+          <w:b/>
+          <w:lang w:val="en-US"/>
+        </w:rPr>
+        <w:t>деятельности</w:t>
+      </w:r>
+      <w:proofErr w:type="spellEnd"/>
+    </w:p>
+    <w:p>
+      <w:pPr>
+        <w:pStyle w:val="a7"/>
+        <w:ind w:left="0"/>
+        <w:rPr>
+          <w:lang w:val="en-US"/>
+        </w:rPr>
+      </w:pPr>
+    </w:p>
+    <w:p>
+      <w:pPr>
+        <w:pStyle w:val="a7"/>
+        <w:ind w:left="0"/>
+        <w:jc w:val="center"/>
+        <w:rPr>
+          <w:b/>
+          <w:lang w:val="en-US"/>
+        </w:rPr>
+      </w:pPr>
+      <w:r>
+        <w:rPr>
+          <w:b/>
+          <w:lang w:val="en-US"/>
+        </w:rPr>
+        <w:t xml:space="preserve">12 Business operation modes / </w:t>
+      </w:r>
+      <w:proofErr w:type="spellStart"/>
+      <w:r>
+        <w:rPr>
+          <w:b/>
+          <w:lang w:val="en-US"/>
+        </w:rPr>
+        <w:t>Режимы</w:t>
+      </w:r>
+      <w:proofErr w:type="spellEnd"/>
+      <w:r>
+        <w:rPr>
+          <w:b/>
+          <w:lang w:val="en-US"/>
+        </w:rPr>
+        <w:t xml:space="preserve"> </w:t>
+      </w:r>
+      <w:proofErr w:type="spellStart"/>
+      <w:r>
+        <w:rPr>
+          <w:b/>
+          <w:lang w:val="en-US"/>
+        </w:rPr>
+        <w:t>работы</w:t>
+      </w:r>
+      <w:proofErr w:type="spellEnd"/>
+    </w:p>
+    <w:p>
+      <w:pPr>
+        <w:pStyle w:val="a7"/>
+        <w:ind w:left="0"/>
+        <w:rPr>
+          <w:lang w:val="en-US"/>
+        </w:rPr>
+      </w:pPr>
+    </w:p>
+    <w:p>
+      <w:pPr>
+        <w:pStyle w:val="a7"/>
+        <w:ind w:left="0"/>
+        <w:jc w:val="center"/>
+        <w:rPr>
+          <w:b/>
+        </w:rPr>
+      </w:pPr>
+      <w:r>
+        <w:rPr>
+          <w:b/>
+        </w:rPr>
+        <w:t xml:space="preserve">13 </w:t>
+      </w:r>
+      <w:r>
+        <w:rPr>
+          <w:b/>
+          <w:lang w:val="en-US"/>
+        </w:rPr>
+        <w:t>Business</w:t>
+      </w:r>
+      <w:r>
+        <w:rPr>
+          <w:b/>
+        </w:rPr>
+        <w:t xml:space="preserve"> </w:t>
+      </w:r>
+      <w:r>
+        <w:rPr>
+          <w:b/>
+          <w:lang w:val="en-US"/>
+        </w:rPr>
+        <w:t>operational</w:t>
+      </w:r>
+      <w:r>
+        <w:rPr>
+          <w:b/>
+        </w:rPr>
+        <w:t xml:space="preserve"> </w:t>
+      </w:r>
+      <w:r>
+        <w:rPr>
+          <w:b/>
+          <w:lang w:val="en-US"/>
+        </w:rPr>
+        <w:t>quality</w:t>
+      </w:r>
+      <w:r>
+        <w:rPr>
+          <w:b/>
+        </w:rPr>
+        <w:t xml:space="preserve"> / Качество выполнения деятельности</w:t>
+      </w:r>
+    </w:p>
+    <w:p>
+      <w:pPr>
+        <w:pStyle w:val="a7"/>
+        <w:ind w:left="0"/>
+      </w:pPr>
+    </w:p>
+    <w:p>
+      <w:pPr>
+        <w:pStyle w:val="a7"/>
+        <w:ind w:left="0"/>
+        <w:jc w:val="center"/>
+        <w:rPr>
+          <w:b/>
+        </w:rPr>
+      </w:pPr>
+      <w:r>
+        <w:rPr>
+          <w:b/>
+        </w:rPr>
+        <w:t xml:space="preserve">14 </w:t>
+      </w:r>
+      <w:r>
+        <w:rPr>
+          <w:b/>
+          <w:lang w:val="en-US"/>
+        </w:rPr>
+        <w:t>Business</w:t>
+      </w:r>
+      <w:r>
+        <w:rPr>
+          <w:b/>
+        </w:rPr>
+        <w:t xml:space="preserve"> </w:t>
+      </w:r>
+      <w:r>
+        <w:rPr>
+          <w:b/>
+          <w:lang w:val="en-US"/>
+        </w:rPr>
+        <w:t>structure</w:t>
+      </w:r>
+      <w:r>
+        <w:rPr>
+          <w:b/>
+        </w:rPr>
+        <w:t xml:space="preserve"> / Организационная структура</w:t>
+      </w:r>
+    </w:p>
+    <w:p>
+      <w:pPr>
+        <w:pStyle w:val="a7"/>
+        <w:ind w:left="0"/>
+      </w:pPr>
+    </w:p>
+    <w:p>
+      <w:pPr>
+        <w:pStyle w:val="a7"/>
+        <w:ind w:left="0"/>
+        <w:jc w:val="center"/>
+        <w:rPr>
+          <w:b/>
+        </w:rPr>
+      </w:pPr>
+      <w:r>
+        <w:rPr>
+          <w:b/>
+        </w:rPr>
+        <w:t xml:space="preserve">15 </w:t>
+      </w:r>
+      <w:r>
+        <w:rPr>
+          <w:b/>
+          <w:lang w:val="en-US"/>
+        </w:rPr>
+        <w:t>User</w:t>
+      </w:r>
+      <w:r>
+        <w:rPr>
+          <w:b/>
+        </w:rPr>
+        <w:t xml:space="preserve"> </w:t>
+      </w:r>
+      <w:r>
+        <w:rPr>
+          <w:b/>
+          <w:lang w:val="en-US"/>
+        </w:rPr>
+        <w:t>requirements</w:t>
+      </w:r>
+      <w:r>
+        <w:rPr>
+          <w:b/>
+        </w:rPr>
+        <w:t xml:space="preserve"> / Требования польз</w:t>
+      </w:r>
+      <w:r>
+        <w:rPr>
+          <w:b/>
+        </w:rPr>
+        <w:t>о</w:t>
+      </w:r>
+      <w:r>
+        <w:rPr>
+          <w:b/>
+        </w:rPr>
+        <w:t>вателей</w:t>
+      </w:r>
+    </w:p>
+    <w:p>
+      <w:pPr>
+        <w:pStyle w:val="a7"/>
+        <w:ind w:left="0"/>
+      </w:pPr>
+    </w:p>
+    <w:p>
+      <w:pPr>
+        <w:pStyle w:val="a7"/>
+        <w:ind w:left="0"/>
+        <w:jc w:val="center"/>
+        <w:rPr>
+          <w:b/>
+        </w:rPr>
+      </w:pPr>
+      <w:r>
+        <w:rPr>
+          <w:b/>
+        </w:rPr>
+        <w:t xml:space="preserve">16 </w:t>
+      </w:r>
+      <w:r>
+        <w:rPr>
+          <w:b/>
+          <w:lang w:val="en-US"/>
+        </w:rPr>
+        <w:t>Operational</w:t>
+      </w:r>
+      <w:r>
+        <w:rPr>
+          <w:b/>
+        </w:rPr>
+        <w:t xml:space="preserve"> </w:t>
+      </w:r>
+      <w:r>
+        <w:rPr>
+          <w:b/>
+          <w:lang w:val="en-US"/>
+        </w:rPr>
+        <w:t>concept</w:t>
+      </w:r>
+      <w:r>
+        <w:rPr>
+          <w:b/>
+        </w:rPr>
+        <w:t xml:space="preserve"> / Концепция использования системы</w:t>
+      </w:r>
+    </w:p>
+    <w:p>
+      <w:pPr>
+        <w:pStyle w:val="a7"/>
+        <w:ind w:left="0"/>
+      </w:pPr>
+      <w:r>
+        <w:t xml:space="preserve">На планшеты будет установлено приложение. </w:t>
+      </w:r>
+    </w:p>
+    <w:p>
+      <w:pPr>
+        <w:pStyle w:val="a7"/>
+        <w:ind w:left="0"/>
+      </w:pPr>
+      <w:r>
+        <w:t>С его помощью можно</w:t>
+      </w:r>
+      <w:r>
+        <w:t xml:space="preserve"> просматривать кто что заказал, </w:t>
+      </w:r>
+      <w:r>
+        <w:rPr>
+          <w:b/>
+        </w:rPr>
+        <w:t>отменять</w:t>
+      </w:r>
+      <w:r>
+        <w:t xml:space="preserve"> и создавать заказы. </w:t>
+      </w:r>
+      <w:r>
+        <w:t>У официантов</w:t>
+      </w:r>
+      <w:r>
+        <w:t xml:space="preserve"> будет </w:t>
+      </w:r>
+      <w:r>
+        <w:t xml:space="preserve">по одному </w:t>
+      </w:r>
+      <w:r>
+        <w:t>планшет</w:t>
+      </w:r>
+      <w:r>
+        <w:t>у</w:t>
+      </w:r>
+      <w:r>
+        <w:rPr>
+          <w:b/>
+        </w:rPr>
+        <w:t xml:space="preserve">, </w:t>
+      </w:r>
+      <w:r>
+        <w:t>этот планшет будет использоваться для сброса заказов у отдельного столика</w:t>
+      </w:r>
+      <w:r>
+        <w:t xml:space="preserve">(сбрасывать будет </w:t>
+      </w:r>
+      <w:r>
+        <w:t>приёмщик</w:t>
       </w:r>
       <w:r>
         <w:t>)</w:t>
       </w:r>
-      <w:r>
-        <w:t>.</w:t>
-      </w:r>
-    </w:p>
-    <w:p>
-      <w:pPr>
+    </w:p>
+    <w:p>
+      <w:pPr>
+        <w:pStyle w:val="a7"/>
+        <w:ind w:left="0"/>
+      </w:pPr>
+      <w:r>
+        <w:t>Один официант будет выполнять роль приёмщика заказов, второй разносчика. Перв</w:t>
+      </w:r>
+      <w:r>
+        <w:t xml:space="preserve">ый только ходит между столиками, </w:t>
+      </w:r>
+      <w:r>
+        <w:t>принимает заказы</w:t>
+      </w:r>
+      <w:r>
+        <w:t xml:space="preserve"> и деньги, второй разносит заказы. Оба могут </w:t>
+      </w:r>
+      <w:r>
+        <w:t>изменя</w:t>
+      </w:r>
+      <w:r>
+        <w:t>ть</w:t>
+      </w:r>
+      <w:r>
+        <w:t xml:space="preserve"> состояние заказа(с состояния заказ </w:t>
+      </w:r>
+      <w:r>
+        <w:rPr>
+          <w:b/>
+        </w:rPr>
+        <w:t>не доставлен</w:t>
+      </w:r>
+      <w:r>
+        <w:t xml:space="preserve"> на </w:t>
+      </w:r>
+      <w:r>
+        <w:rPr>
+          <w:b/>
+        </w:rPr>
+        <w:t>доставлен</w:t>
+      </w:r>
+      <w:r>
+        <w:rPr>
+          <w:b/>
+        </w:rPr>
+        <w:t xml:space="preserve">, </w:t>
+      </w:r>
+      <w:r>
+        <w:t xml:space="preserve">с </w:t>
+      </w:r>
+      <w:r>
+        <w:rPr>
+          <w:b/>
+        </w:rPr>
+        <w:t>доставлен</w:t>
+      </w:r>
+      <w:r>
+        <w:t xml:space="preserve"> на </w:t>
+      </w:r>
+      <w:r>
+        <w:rPr>
+          <w:b/>
+        </w:rPr>
+        <w:t>не оплачен</w:t>
+      </w:r>
+      <w:r>
+        <w:t>, после оплаты заказ убирается</w:t>
+      </w:r>
+      <w:r>
+        <w:t>)</w:t>
+      </w:r>
+    </w:p>
+    <w:p>
+      <w:pPr>
+        <w:pStyle w:val="a7"/>
+        <w:ind w:left="0"/>
+      </w:pPr>
+      <w:r>
+        <w:t>Приложение будет таким образом разработано, что можно будет с помощью специальной программы редактировать</w:t>
+      </w:r>
+      <w:r>
+        <w:t xml:space="preserve"> меню, программа будет достаточно простой, чтобы можно было отредактировать без участия программистов. </w:t>
+      </w:r>
+    </w:p>
+    <w:p>
+      <w:pPr>
+        <w:pStyle w:val="a7"/>
+        <w:ind w:left="0"/>
+      </w:pPr>
+      <w:r>
+        <w:rPr>
+          <w:b/>
+        </w:rPr>
+        <w:lastRenderedPageBreak/>
+        <w:t>Поддержка системы:</w:t>
+      </w:r>
+      <w:r>
+        <w:rPr>
+          <w:b/>
+        </w:rPr>
+        <w:t xml:space="preserve"> </w:t>
+      </w:r>
+      <w:r>
+        <w:t>раз в месяц будут приглашаться прогр</w:t>
+      </w:r>
+      <w:r>
+        <w:t>аммисты создавшие систему для проверки работы системы(</w:t>
+      </w:r>
+      <w:r>
+        <w:rPr>
+          <w:i/>
+        </w:rPr>
+        <w:t>если что-то сформулировано некорректно, извините, не компетентен в области обслуживания подобных систем</w:t>
+      </w:r>
+      <w:r>
+        <w:t>)</w:t>
+      </w:r>
+    </w:p>
+    <w:p>
+      <w:pPr>
+        <w:pStyle w:val="a7"/>
+        <w:ind w:left="0"/>
+        <w:rPr>
+          <w:b/>
+        </w:rPr>
+      </w:pPr>
+    </w:p>
+    <w:p>
+      <w:pPr>
+        <w:pStyle w:val="a7"/>
+        <w:ind w:left="0"/>
         <w:jc w:val="center"/>
-      </w:pPr>
-    </w:p>
-    <w:p>
-      <w:pPr>
-        <w:jc w:val="center"/>
-        <w:rPr>
-          <w:rFonts w:ascii="Arial-BoldMT" w:hAnsi="Arial-BoldMT"/>
-          <w:b/>
-          <w:color w:val="000000"/>
-          <w:sz w:val="26"/>
-        </w:rPr>
-      </w:pPr>
-      <w:r>
-        <w:rPr>
-          <w:rFonts w:ascii="Arial-BoldMT" w:hAnsi="Arial-BoldMT"/>
-          <w:b/>
-          <w:color w:val="000000"/>
-          <w:sz w:val="26"/>
-        </w:rPr>
-        <w:t>2 Business scope / Бизнес-рамки</w:t>
-      </w:r>
-    </w:p>
-    <w:p>
-      <w:pPr>
-        <w:jc w:val="center"/>
-        <w:rPr>
-          <w:rFonts w:ascii="Arial-BoldMT" w:hAnsi="Arial-BoldMT"/>
-          <w:b/>
-          <w:color w:val="000000"/>
-          <w:sz w:val="26"/>
-        </w:rPr>
-      </w:pPr>
-    </w:p>
-    <w:p>
-      <w:r>
-        <w:t>С помощью данного приложения клиент будет делать заказ, заказ отправляется на панель заказов, которая находится на кухне. Официант, как приёмщик заказов будет не нужен, приложение делает за него эту работу. Стоимость обслуживания(предполагается) оборудования(планшетов, сервера, принимающего заказы)) будет меньше зарплаты официанта. Также при изменении меню, достаточно будет обновить приложение на планшетах, это значительно дешевле перепечатывания всех буклетов.</w:t>
-      </w:r>
-    </w:p>
-    <w:p/>
-    <w:p>
-      <w:pPr>
-        <w:jc w:val="center"/>
-        <w:rPr>
-          <w:rFonts w:ascii="Arial-BoldMT" w:hAnsi="Arial-BoldMT"/>
-          <w:b/>
-          <w:color w:val="000000"/>
-        </w:rPr>
-      </w:pPr>
-      <w:r>
-        <w:rPr>
-          <w:rFonts w:ascii="Arial-BoldMT" w:hAnsi="Arial-BoldMT"/>
-          <w:b/>
-          <w:color w:val="000000"/>
-        </w:rPr>
-        <w:t xml:space="preserve">3 </w:t>
-      </w:r>
-      <w:r>
-        <w:rPr>
-          <w:rFonts w:ascii="Arial-BoldMT" w:hAnsi="Arial-BoldMT"/>
-          <w:b/>
-          <w:color w:val="000000"/>
-          <w:lang w:val="en-US"/>
-        </w:rPr>
-        <w:t>Business</w:t>
-      </w:r>
-      <w:r>
-        <w:rPr>
-          <w:rFonts w:ascii="Arial-BoldMT" w:hAnsi="Arial-BoldMT"/>
-          <w:b/>
-          <w:color w:val="000000"/>
+        <w:rPr>
+          <w:b/>
+        </w:rPr>
+      </w:pPr>
+      <w:r>
+        <w:rPr>
+          <w:b/>
+        </w:rPr>
+        <w:t xml:space="preserve">17 </w:t>
+      </w:r>
+      <w:proofErr w:type="spellStart"/>
+      <w:r>
+        <w:rPr>
+          <w:b/>
+        </w:rPr>
+        <w:t>Operational</w:t>
+      </w:r>
+      <w:proofErr w:type="spellEnd"/>
+      <w:r>
+        <w:rPr>
+          <w:b/>
         </w:rPr>
         <w:t xml:space="preserve"> </w:t>
       </w:r>
-      <w:r>
-        <w:rPr>
-          <w:rFonts w:ascii="Arial-BoldMT" w:hAnsi="Arial-BoldMT"/>
-          <w:b/>
-          <w:color w:val="000000"/>
-          <w:lang w:val="en-US"/>
-        </w:rPr>
-        <w:t>overview</w:t>
-      </w:r>
-      <w:r>
-        <w:rPr>
-          <w:rFonts w:ascii="Arial-BoldMT" w:hAnsi="Arial-BoldMT"/>
-          <w:b/>
-          <w:color w:val="000000"/>
-        </w:rPr>
-        <w:t xml:space="preserve"> / </w:t>
-      </w:r>
-      <w:r>
-        <w:rPr>
-          <w:rFonts w:ascii="Arial-BoldMT" w:hAnsi="Arial-BoldMT"/>
-          <w:b/>
-          <w:color w:val="000000"/>
-        </w:rPr>
-        <w:t>Обзор</w:t>
-      </w:r>
-      <w:r>
-        <w:rPr>
-          <w:rFonts w:ascii="Arial-BoldMT" w:hAnsi="Arial-BoldMT"/>
-          <w:b/>
-          <w:color w:val="000000"/>
-        </w:rPr>
+      <w:proofErr w:type="spellStart"/>
+      <w:r>
+        <w:rPr>
+          <w:b/>
+        </w:rPr>
+        <w:t>scenarios</w:t>
+      </w:r>
+      <w:proofErr w:type="spellEnd"/>
+      <w:r>
+        <w:rPr>
+          <w:b/>
+        </w:rPr>
+        <w:t xml:space="preserve"> / Сценарии эксплуатации</w:t>
+      </w:r>
+    </w:p>
+    <w:p>
+      <w:pPr>
+        <w:pStyle w:val="a7"/>
+        <w:ind w:left="0"/>
+      </w:pPr>
+      <w:r>
+        <w:t>Официант</w:t>
+      </w:r>
+      <w:r>
         <w:t xml:space="preserve"> </w:t>
       </w:r>
       <w:r>
-        <w:rPr>
-          <w:rFonts w:ascii="Arial-BoldMT" w:hAnsi="Arial-BoldMT"/>
-          <w:b/>
-          <w:color w:val="000000"/>
-        </w:rPr>
-        <w:t>бизнеса</w:t>
-      </w:r>
-    </w:p>
-    <w:p>
-      <w:pPr>
-        <w:jc w:val="center"/>
-        <w:rPr>
-          <w:rFonts w:ascii="Arial-BoldMT" w:hAnsi="Arial-BoldMT"/>
-          <w:b/>
-          <w:color w:val="000000"/>
-        </w:rPr>
-      </w:pPr>
-    </w:p>
-    <w:p>
-      <w:pPr>
-        <w:jc w:val="center"/>
-        <w:rPr>
-          <w:rFonts w:ascii="Arial-BoldMT" w:hAnsi="Arial-BoldMT"/>
-          <w:b/>
-          <w:color w:val="000000"/>
-        </w:rPr>
-      </w:pPr>
-      <w:r>
-        <w:rPr>
-          <w:rFonts w:ascii="Arial-BoldMT" w:hAnsi="Arial-BoldMT"/>
-          <w:b/>
-          <w:color w:val="000000"/>
-        </w:rPr>
-        <w:t>4 Stakeholders / Заинтересованые лица</w:t>
-      </w:r>
-    </w:p>
-    <w:p>
-      <w:pPr>
-        <w:jc w:val="center"/>
-        <w:rPr>
-          <w:rFonts w:ascii="Arial-BoldMT" w:hAnsi="Arial-BoldMT"/>
-          <w:b/>
-          <w:color w:val="000000"/>
-        </w:rPr>
-      </w:pPr>
-    </w:p>
-    <w:p>
-      <w:pPr>
-        <w:pStyle w:val="a7"/>
-        <w:ind w:left="0"/>
-        <w:jc w:val="center"/>
-        <w:rPr>
-          <w:rFonts w:ascii="Arial-BoldMT" w:hAnsi="Arial-BoldMT"/>
-          <w:b/>
-          <w:color w:val="000000"/>
-        </w:rPr>
-      </w:pPr>
-      <w:r>
-        <w:rPr>
-          <w:rFonts w:ascii="Arial-BoldMT" w:hAnsi="Arial-BoldMT"/>
-          <w:b/>
-          <w:color w:val="000000"/>
-        </w:rPr>
-        <w:t>5 Business environment / Организационная среда</w:t>
-      </w:r>
-    </w:p>
-    <w:p>
-      <w:pPr>
-        <w:pStyle w:val="a7"/>
-        <w:ind w:left="0"/>
-        <w:rPr>
-          <w:rFonts w:ascii="Arial-BoldMT" w:hAnsi="Arial-BoldMT"/>
-          <w:color w:val="000000"/>
-        </w:rPr>
-      </w:pPr>
-    </w:p>
-    <w:p>
-      <w:pPr>
-        <w:pStyle w:val="a7"/>
-        <w:ind w:left="0"/>
-        <w:rPr>
-          <w:rFonts w:ascii="Arial-BoldMT" w:hAnsi="Arial-BoldMT"/>
-          <w:color w:val="000000"/>
-        </w:rPr>
-      </w:pPr>
-    </w:p>
-    <w:p>
-      <w:pPr>
-        <w:pStyle w:val="a7"/>
-        <w:ind w:left="0"/>
-        <w:jc w:val="center"/>
-        <w:rPr>
-          <w:b/>
-        </w:rPr>
-      </w:pPr>
-      <w:r>
-        <w:rPr>
-          <w:b/>
-        </w:rPr>
-        <w:t>6 Goal and Objective / Цели и результаты</w:t>
-      </w:r>
-    </w:p>
-    <w:p>
-      <w:pPr>
-        <w:pStyle w:val="a7"/>
-        <w:ind w:left="0"/>
-      </w:pPr>
-      <w:r>
-        <w:t xml:space="preserve">Цели: снижение затрат при изменении меню и </w:t>
-      </w:r>
-      <w:r>
-        <w:t>на организацию передачи заказов.</w:t>
-      </w:r>
-    </w:p>
-    <w:p>
-      <w:pPr>
-        <w:pStyle w:val="a7"/>
-        <w:ind w:left="0"/>
-      </w:pPr>
-    </w:p>
-    <w:p>
-      <w:pPr>
-        <w:pStyle w:val="a7"/>
-        <w:ind w:left="0"/>
-        <w:jc w:val="center"/>
-        <w:rPr>
-          <w:b/>
-        </w:rPr>
-      </w:pPr>
-      <w:r>
-        <w:rPr>
-          <w:b/>
-        </w:rPr>
-        <w:t xml:space="preserve">7 </w:t>
-      </w:r>
-      <w:r>
-        <w:rPr>
-          <w:b/>
-          <w:lang w:val="en-US"/>
-        </w:rPr>
-        <w:t>Business</w:t>
-      </w:r>
-      <w:r>
-        <w:rPr>
-          <w:b/>
-        </w:rPr>
-        <w:t xml:space="preserve"> </w:t>
-      </w:r>
-      <w:r>
-        <w:rPr>
-          <w:b/>
-          <w:lang w:val="en-US"/>
-        </w:rPr>
-        <w:t>model</w:t>
-      </w:r>
-      <w:r>
-        <w:rPr>
-          <w:b/>
-        </w:rPr>
-        <w:t xml:space="preserve"> / Бизнес-модель</w:t>
-      </w:r>
-    </w:p>
-    <w:p>
-      <w:pPr>
-        <w:pStyle w:val="a7"/>
-        <w:ind w:left="0"/>
-      </w:pPr>
-      <w:r>
-        <w:t xml:space="preserve">Будет закуплено </w:t>
-      </w:r>
-      <w:r>
-        <w:rPr>
-          <w:lang w:val="en-US"/>
-        </w:rPr>
-        <w:t>N</w:t>
-      </w:r>
-      <w:r>
-        <w:t xml:space="preserve"> </w:t>
-      </w:r>
-      <w:r>
-        <w:t>планшетов, 1 настенный широкоэкранный телевизор, сервер.</w:t>
-      </w:r>
-    </w:p>
-    <w:p>
-      <w:pPr>
-        <w:pStyle w:val="a7"/>
-        <w:ind w:left="0"/>
-      </w:pPr>
-      <w:r>
-        <w:t xml:space="preserve">На планшеты будет установлено приложение, </w:t>
-      </w:r>
-      <w:r>
-        <w:t xml:space="preserve">с помощью </w:t>
-      </w:r>
-      <w:r>
-        <w:t>которо</w:t>
-      </w:r>
-      <w:r>
-        <w:t>го можно будет</w:t>
-      </w:r>
-      <w:r>
-        <w:t xml:space="preserve"> отправлять на сервер заказы</w:t>
-      </w:r>
-      <w:r>
-        <w:t xml:space="preserve"> и менять состояния заказа(В процессе, Сделан, Не оплачен)(Подробнее в 15-17 пунктах)</w:t>
-      </w:r>
-      <w:r>
-        <w:t xml:space="preserve">. Сервер будет выводить на телевизор информацию. </w:t>
-      </w:r>
-    </w:p>
-    <w:p>
-      <w:pPr>
-        <w:pStyle w:val="a7"/>
-        <w:ind w:left="0"/>
-      </w:pPr>
-      <w:r>
-        <w:t xml:space="preserve">Клиент будет заказывать блюда с помощью планшета, разносчик </w:t>
-      </w:r>
-      <w:r>
-        <w:t xml:space="preserve">будет </w:t>
-      </w:r>
-      <w:r>
-        <w:t>редактировать состояния заказов.</w:t>
-      </w:r>
-    </w:p>
-    <w:p>
-      <w:pPr>
-        <w:pStyle w:val="a7"/>
-        <w:ind w:left="0"/>
-      </w:pPr>
-    </w:p>
-    <w:p>
-      <w:pPr>
-        <w:pStyle w:val="a7"/>
-        <w:ind w:left="0"/>
-        <w:jc w:val="center"/>
-        <w:rPr>
-          <w:b/>
-        </w:rPr>
-      </w:pPr>
-      <w:r>
-        <w:rPr>
-          <w:b/>
-        </w:rPr>
-        <w:t xml:space="preserve">8 </w:t>
-      </w:r>
-      <w:r>
-        <w:rPr>
-          <w:b/>
-          <w:lang w:val="en-US"/>
-        </w:rPr>
-        <w:t>Information</w:t>
-      </w:r>
-      <w:r>
-        <w:rPr>
-          <w:b/>
-        </w:rPr>
-        <w:t xml:space="preserve"> </w:t>
-      </w:r>
-      <w:r>
-        <w:rPr>
-          <w:b/>
-          <w:lang w:val="en-US"/>
-        </w:rPr>
-        <w:t>environment</w:t>
-      </w:r>
-      <w:r>
-        <w:rPr>
-          <w:b/>
-        </w:rPr>
-        <w:t xml:space="preserve"> / </w:t>
-      </w:r>
-      <w:r>
-        <w:rPr>
-          <w:b/>
-        </w:rPr>
-        <w:t>Информационная</w:t>
-      </w:r>
-      <w:r>
-        <w:rPr>
-          <w:b/>
-        </w:rPr>
-        <w:t xml:space="preserve"> </w:t>
-      </w:r>
-      <w:r>
-        <w:rPr>
-          <w:b/>
-        </w:rPr>
-        <w:t>среда</w:t>
-      </w:r>
-    </w:p>
-    <w:p>
-      <w:pPr>
-        <w:pStyle w:val="a7"/>
-        <w:ind w:left="0"/>
-      </w:pPr>
-    </w:p>
-    <w:p>
-      <w:pPr>
-        <w:pStyle w:val="a7"/>
-        <w:ind w:left="0"/>
-        <w:jc w:val="center"/>
-        <w:rPr>
-          <w:b/>
-        </w:rPr>
-      </w:pPr>
-      <w:r>
-        <w:rPr>
-          <w:b/>
-        </w:rPr>
-        <w:t xml:space="preserve">9 </w:t>
-      </w:r>
-      <w:r>
-        <w:rPr>
-          <w:b/>
-          <w:lang w:val="en-US"/>
-        </w:rPr>
-        <w:t>Business</w:t>
-      </w:r>
-      <w:r>
-        <w:rPr>
-          <w:b/>
-        </w:rPr>
-        <w:t xml:space="preserve"> </w:t>
-      </w:r>
-      <w:r>
-        <w:rPr>
-          <w:b/>
-          <w:lang w:val="en-US"/>
-        </w:rPr>
-        <w:t>processes</w:t>
-      </w:r>
-      <w:r>
-        <w:rPr>
-          <w:b/>
-        </w:rPr>
-        <w:t xml:space="preserve"> / Бизнес-процессы</w:t>
-      </w:r>
-    </w:p>
-    <w:p>
-      <w:pPr>
-        <w:pStyle w:val="a7"/>
-        <w:ind w:left="0"/>
-      </w:pPr>
-    </w:p>
-    <w:p>
-      <w:pPr>
-        <w:pStyle w:val="a7"/>
-        <w:ind w:left="0"/>
-        <w:jc w:val="center"/>
-        <w:rPr>
-          <w:b/>
-          <w:lang w:val="en-US"/>
-        </w:rPr>
-      </w:pPr>
-      <w:r>
-        <w:rPr>
-          <w:b/>
-          <w:lang w:val="en-US"/>
-        </w:rPr>
-        <w:t>10 Business operational policies and rules / Политики и правила</w:t>
-      </w:r>
-    </w:p>
-    <w:p>
-      <w:pPr>
-        <w:pStyle w:val="a7"/>
-        <w:ind w:left="0"/>
-        <w:rPr>
-          <w:lang w:val="en-US"/>
-        </w:rPr>
-      </w:pPr>
-    </w:p>
-    <w:p>
-      <w:pPr>
-        <w:pStyle w:val="a7"/>
-        <w:ind w:left="0"/>
-        <w:jc w:val="center"/>
-        <w:rPr>
-          <w:b/>
-          <w:lang w:val="en-US"/>
-        </w:rPr>
-      </w:pPr>
-      <w:r>
-        <w:rPr>
-          <w:b/>
-          <w:lang w:val="en-US"/>
-        </w:rPr>
-        <w:t>11 Business operational constraints / Ограничения деятельности</w:t>
-      </w:r>
-    </w:p>
-    <w:p>
-      <w:pPr>
-        <w:pStyle w:val="a7"/>
-        <w:ind w:left="0"/>
-        <w:rPr>
-          <w:lang w:val="en-US"/>
-        </w:rPr>
-      </w:pPr>
-    </w:p>
-    <w:p>
-      <w:pPr>
-        <w:pStyle w:val="a7"/>
-        <w:ind w:left="0"/>
-        <w:jc w:val="center"/>
-        <w:rPr>
-          <w:b/>
-          <w:lang w:val="en-US"/>
-        </w:rPr>
-      </w:pPr>
-      <w:r>
-        <w:rPr>
-          <w:b/>
-          <w:lang w:val="en-US"/>
-        </w:rPr>
-        <w:t>12 Business operation modes / Режимы работы</w:t>
-      </w:r>
-    </w:p>
-    <w:p>
-      <w:pPr>
-        <w:pStyle w:val="a7"/>
-        <w:ind w:left="0"/>
-        <w:rPr>
-          <w:lang w:val="en-US"/>
-        </w:rPr>
-      </w:pPr>
-    </w:p>
-    <w:p>
-      <w:pPr>
-        <w:pStyle w:val="a7"/>
-        <w:ind w:left="0"/>
-        <w:jc w:val="center"/>
-        <w:rPr>
-          <w:b/>
-        </w:rPr>
-      </w:pPr>
-      <w:r>
-        <w:rPr>
-          <w:b/>
-        </w:rPr>
-        <w:t xml:space="preserve">13 </w:t>
-      </w:r>
-      <w:r>
-        <w:rPr>
-          <w:b/>
-          <w:lang w:val="en-US"/>
-        </w:rPr>
-        <w:t>Business</w:t>
-      </w:r>
-      <w:r>
-        <w:rPr>
-          <w:b/>
-        </w:rPr>
-        <w:t xml:space="preserve"> </w:t>
-      </w:r>
-      <w:r>
-        <w:rPr>
-          <w:b/>
-          <w:lang w:val="en-US"/>
-        </w:rPr>
-        <w:t>operational</w:t>
-      </w:r>
-      <w:r>
-        <w:rPr>
-          <w:b/>
-        </w:rPr>
-        <w:t xml:space="preserve"> </w:t>
-      </w:r>
-      <w:r>
-        <w:rPr>
-          <w:b/>
-          <w:lang w:val="en-US"/>
-        </w:rPr>
-        <w:t>quality</w:t>
-      </w:r>
-      <w:r>
-        <w:rPr>
-          <w:b/>
-        </w:rPr>
-        <w:t xml:space="preserve"> / Качество выполнения деятельности</w:t>
-      </w:r>
-    </w:p>
-    <w:p>
-      <w:pPr>
-        <w:pStyle w:val="a7"/>
-        <w:ind w:left="0"/>
-      </w:pPr>
-    </w:p>
-    <w:p>
-      <w:pPr>
-        <w:pStyle w:val="a7"/>
-        <w:ind w:left="0"/>
-        <w:jc w:val="center"/>
-        <w:rPr>
-          <w:b/>
-        </w:rPr>
-      </w:pPr>
-      <w:r>
-        <w:rPr>
-          <w:b/>
-        </w:rPr>
-        <w:t xml:space="preserve">14 </w:t>
-      </w:r>
-      <w:r>
-        <w:rPr>
-          <w:b/>
-          <w:lang w:val="en-US"/>
-        </w:rPr>
-        <w:t>Business</w:t>
-      </w:r>
-      <w:r>
-        <w:rPr>
-          <w:b/>
-        </w:rPr>
-        <w:t xml:space="preserve"> </w:t>
-      </w:r>
-      <w:r>
-        <w:rPr>
-          <w:b/>
-          <w:lang w:val="en-US"/>
-        </w:rPr>
-        <w:t>structure</w:t>
-      </w:r>
-      <w:r>
-        <w:rPr>
-          <w:b/>
-        </w:rPr>
-        <w:t xml:space="preserve"> / Организационная структура</w:t>
-      </w:r>
-    </w:p>
-    <w:p>
-      <w:pPr>
-        <w:pStyle w:val="a7"/>
-        <w:ind w:left="0"/>
-      </w:pPr>
-    </w:p>
-    <w:p>
-      <w:pPr>
-        <w:pStyle w:val="a7"/>
-        <w:ind w:left="0"/>
-        <w:jc w:val="center"/>
-        <w:rPr>
-          <w:b/>
-        </w:rPr>
-      </w:pPr>
-      <w:r>
-        <w:rPr>
-          <w:b/>
-        </w:rPr>
-        <w:t xml:space="preserve">15 </w:t>
-      </w:r>
-      <w:r>
-        <w:rPr>
-          <w:b/>
-          <w:lang w:val="en-US"/>
-        </w:rPr>
-        <w:t>User</w:t>
-      </w:r>
-      <w:r>
-        <w:rPr>
-          <w:b/>
-        </w:rPr>
-        <w:t xml:space="preserve"> </w:t>
-      </w:r>
-      <w:r>
-        <w:rPr>
-          <w:b/>
-          <w:lang w:val="en-US"/>
-        </w:rPr>
-        <w:t>requirements</w:t>
-      </w:r>
-      <w:r>
-        <w:rPr>
-          <w:b/>
-        </w:rPr>
-        <w:t xml:space="preserve"> / Требования польз</w:t>
-      </w:r>
-      <w:r>
-        <w:rPr>
-          <w:b/>
-        </w:rPr>
-        <w:t>о</w:t>
-      </w:r>
-      <w:r>
-        <w:rPr>
-          <w:b/>
-        </w:rPr>
-        <w:t>вателей</w:t>
-      </w:r>
-    </w:p>
-    <w:p>
-      <w:pPr>
-        <w:pStyle w:val="a7"/>
-        <w:ind w:left="0"/>
-      </w:pPr>
-    </w:p>
-    <w:p>
-      <w:pPr>
-        <w:pStyle w:val="a7"/>
-        <w:ind w:left="0"/>
-        <w:jc w:val="center"/>
-        <w:rPr>
-          <w:b/>
-        </w:rPr>
-      </w:pPr>
-      <w:r>
-        <w:rPr>
-          <w:b/>
-        </w:rPr>
-        <w:t xml:space="preserve">16 </w:t>
-      </w:r>
-      <w:r>
-        <w:rPr>
-          <w:b/>
-          <w:lang w:val="en-US"/>
-        </w:rPr>
-        <w:t>Operational</w:t>
-      </w:r>
-      <w:r>
-        <w:rPr>
-          <w:b/>
-        </w:rPr>
-        <w:t xml:space="preserve"> </w:t>
-      </w:r>
-      <w:r>
-        <w:rPr>
-          <w:b/>
-          <w:lang w:val="en-US"/>
-        </w:rPr>
-        <w:t>concept</w:t>
-      </w:r>
-      <w:r>
-        <w:rPr>
-          <w:b/>
-        </w:rPr>
-        <w:t xml:space="preserve"> / Концепция использования системы</w:t>
-      </w:r>
-    </w:p>
-    <w:p>
-      <w:pPr>
-        <w:pStyle w:val="a7"/>
-        <w:ind w:left="0"/>
-      </w:pPr>
-      <w:r>
-        <w:t xml:space="preserve">На планшеты будет установлено приложение. Данное приложение будет иметь два режима: клиент, администратор. </w:t>
-      </w:r>
-    </w:p>
-    <w:p>
-      <w:pPr>
-        <w:pStyle w:val="a7"/>
-        <w:ind w:left="0"/>
-      </w:pPr>
-      <w:r>
-        <w:lastRenderedPageBreak/>
-        <w:t xml:space="preserve">В первом режиме можно только заказывать блюда. </w:t>
-      </w:r>
-    </w:p>
-    <w:p>
-      <w:pPr>
-        <w:pStyle w:val="a7"/>
-        <w:ind w:left="0"/>
-      </w:pPr>
-      <w:r>
-        <w:t xml:space="preserve">Во втором можно просматривать кто что заказал, </w:t>
-      </w:r>
-      <w:r>
-        <w:rPr>
-          <w:b/>
-        </w:rPr>
-        <w:t>отменять</w:t>
-      </w:r>
-      <w:r>
-        <w:t xml:space="preserve"> и создавать заказы. На каждом столике будет планшет в режиме клиент, на кухне будет </w:t>
-      </w:r>
-      <w:r>
-        <w:rPr>
-          <w:b/>
-        </w:rPr>
-        <w:t>один</w:t>
-      </w:r>
-      <w:r>
-        <w:rPr>
-          <w:b/>
-        </w:rPr>
-        <w:t xml:space="preserve"> </w:t>
-      </w:r>
-      <w:r>
-        <w:t>планшет в режиме администратор</w:t>
-      </w:r>
-      <w:r>
-        <w:rPr>
-          <w:b/>
-        </w:rPr>
-        <w:t xml:space="preserve">, </w:t>
-      </w:r>
-      <w:r>
-        <w:t>этот планшет будет использоваться для сброса заказов у отдельного столика</w:t>
-      </w:r>
-      <w:r>
-        <w:t>(сбрасывать будет разносчик)</w:t>
-      </w:r>
-    </w:p>
-    <w:p>
-      <w:pPr>
-        <w:pStyle w:val="a7"/>
-        <w:ind w:left="0"/>
-      </w:pPr>
-      <w:r>
-        <w:t>Приложение будет таким образом разработано, что можно будет с помощью специальной программы редактировать</w:t>
-      </w:r>
-      <w:r>
-        <w:t xml:space="preserve"> меню, программа будет достаточно простой, чтобы можно было отредактировать без участия программистов. </w:t>
-      </w:r>
-    </w:p>
-    <w:p>
-      <w:pPr>
-        <w:pStyle w:val="a7"/>
-        <w:ind w:left="0"/>
-      </w:pPr>
-      <w:r>
-        <w:rPr>
-          <w:b/>
-        </w:rPr>
-        <w:t>Поддержка системы:</w:t>
-      </w:r>
-      <w:r>
-        <w:rPr>
-          <w:b/>
-        </w:rPr>
-        <w:t xml:space="preserve"> </w:t>
-      </w:r>
-      <w:r>
-        <w:t>раз в месяц будут приглашаться прогр</w:t>
-      </w:r>
-      <w:r>
-        <w:t>аммисты создавшие систему для проверки работы системы(</w:t>
-      </w:r>
-      <w:r>
-        <w:rPr>
-          <w:i/>
-        </w:rPr>
-        <w:t>если что-то сформулировано некорректно, извините, не компетентен в области обслуживания подобных систем</w:t>
-      </w:r>
-      <w:r>
-        <w:t>)</w:t>
-      </w:r>
-    </w:p>
-    <w:p>
-      <w:pPr>
-        <w:pStyle w:val="a7"/>
-        <w:ind w:left="0"/>
-        <w:rPr>
-          <w:b/>
-        </w:rPr>
-      </w:pPr>
-    </w:p>
-    <w:p>
-      <w:pPr>
-        <w:pStyle w:val="a7"/>
-        <w:ind w:left="0"/>
-        <w:jc w:val="center"/>
-        <w:rPr>
-          <w:b/>
-        </w:rPr>
-      </w:pPr>
-      <w:r>
-        <w:rPr>
-          <w:b/>
-        </w:rPr>
-        <w:t>17 Operational scenarios / Сценарии эксплуатации</w:t>
-      </w:r>
-    </w:p>
-    <w:p>
-      <w:pPr>
-        <w:pStyle w:val="a7"/>
-        <w:ind w:left="0"/>
-      </w:pPr>
-      <w:r>
-        <w:t>Клиент берёт планшет, просматривает меню, выбирает нужные ему блюда нажимает на кнопку заказать. Далее выводится список заказанных блюд и спрашивается: вы уверены что хотите заказать именно эти блюда?</w:t>
+        <w:t>просматривает меню</w:t>
+      </w:r>
+      <w:r>
+        <w:t xml:space="preserve"> выбирает нужные </w:t>
+      </w:r>
+      <w:r>
+        <w:t xml:space="preserve">клиенту блюда, </w:t>
+      </w:r>
+      <w:r>
+        <w:t>нажимает на кнопку заказать. Далее выводится список заказанных блюд и спрашивается: вы уверены что хотите заказать именно эти блюда?</w:t>
       </w:r>
       <w:r>
         <w:t xml:space="preserve"> </w:t>
@@ -1014,7 +2164,15 @@
         </w:numPr>
       </w:pPr>
       <w:r>
-        <w:t>Вернуться. Список заказанных блюд будет сохранён и клиент может дозаказать или отменить некоторые блюда.</w:t>
+        <w:t xml:space="preserve">Вернуться. Список заказанных блюд будет сохранён и клиент может </w:t>
+      </w:r>
+      <w:proofErr w:type="spellStart"/>
+      <w:r>
+        <w:t>дозаказать</w:t>
+      </w:r>
+      <w:proofErr w:type="spellEnd"/>
+      <w:r>
+        <w:t xml:space="preserve"> или отменить некоторые блюда.</w:t>
       </w:r>
     </w:p>
     <w:p>
@@ -1046,13 +2204,13 @@
         <w:ind w:left="0"/>
       </w:pPr>
       <w:r>
-        <w:t xml:space="preserve">Когда готов заказ разносчик перед тем как отнести, помечает на планшете </w:t>
-      </w:r>
-      <w:r>
-        <w:rPr>
-          <w:b/>
-        </w:rPr>
-        <w:t>админа</w:t>
+        <w:t>Когда готов заказ разносчик перед тем как отнести, помечает на планшете</w:t>
+      </w:r>
+      <w:r>
+        <w:rPr>
+          <w:b/>
+        </w:rPr>
+        <w:t>, который на кухне</w:t>
       </w:r>
       <w:r>
         <w:rPr>
@@ -1097,10 +2255,22 @@
         <w:t xml:space="preserve"> </w:t>
       </w:r>
       <w:r>
-        <w:t xml:space="preserve">, возвращаясь с пустой тележкой или подносом, берёт планшет администратора и </w:t>
-      </w:r>
-      <w:r>
-        <w:t>помечает заказ как "Не оплачен", после оплаты заказ убирается</w:t>
+        <w:t xml:space="preserve">, </w:t>
+      </w:r>
+      <w:r>
+        <w:t>передав заказ</w:t>
+      </w:r>
+      <w:r>
+        <w:t xml:space="preserve">, </w:t>
+      </w:r>
+      <w:r>
+        <w:t xml:space="preserve">меняет его состояние на </w:t>
+      </w:r>
+      <w:r>
+        <w:t>"Не оплачен", после оплаты заказ убирается</w:t>
+      </w:r>
+      <w:r>
+        <w:t xml:space="preserve"> приёмщиком</w:t>
       </w:r>
       <w:r>
         <w:t>.</w:t>
@@ -1122,7 +2292,35 @@
         <w:rPr>
           <w:b/>
         </w:rPr>
-        <w:t>18 Project constraints / Проектные ограничения</w:t>
+        <w:t xml:space="preserve">18 </w:t>
+      </w:r>
+      <w:proofErr w:type="spellStart"/>
+      <w:r>
+        <w:rPr>
+          <w:b/>
+        </w:rPr>
+        <w:t>Project</w:t>
+      </w:r>
+      <w:proofErr w:type="spellEnd"/>
+      <w:r>
+        <w:rPr>
+          <w:b/>
+        </w:rPr>
+        <w:t xml:space="preserve"> </w:t>
+      </w:r>
+      <w:proofErr w:type="spellStart"/>
+      <w:r>
+        <w:rPr>
+          <w:b/>
+        </w:rPr>
+        <w:t>constraints</w:t>
+      </w:r>
+      <w:proofErr w:type="spellEnd"/>
+      <w:r>
+        <w:rPr>
+          <w:b/>
+        </w:rPr>
+        <w:t xml:space="preserve"> / Проектные ограничения</w:t>
       </w:r>
     </w:p>
     <w:p>
@@ -1182,31 +2380,55 @@
         <w:t xml:space="preserve">Обслуживание планшетов: </w:t>
       </w:r>
       <w:r>
+        <w:t>2</w:t>
+      </w:r>
+      <w:r>
+        <w:t xml:space="preserve"> </w:t>
+      </w:r>
+      <w:r>
+        <w:t>планшета</w:t>
+      </w:r>
+      <w:r>
+        <w:t xml:space="preserve"> * стоимость обслуживания</w:t>
+      </w:r>
+    </w:p>
+    <w:p>
+      <w:pPr>
+        <w:pStyle w:val="a7"/>
+        <w:ind w:left="0"/>
+      </w:pPr>
+      <w:r>
+        <w:t xml:space="preserve">Обслуживание телевизора: </w:t>
+      </w:r>
+      <w:r>
         <w:rPr>
           <w:lang w:val="en-US"/>
         </w:rPr>
         <w:t>N</w:t>
       </w:r>
       <w:r>
-        <w:t xml:space="preserve"> </w:t>
-      </w:r>
-      <w:r>
-        <w:t>планшетов * стоимость обслуживания</w:t>
-      </w:r>
-    </w:p>
-    <w:p>
-      <w:pPr>
-        <w:pStyle w:val="a7"/>
-        <w:ind w:left="0"/>
-      </w:pPr>
-      <w:r>
-        <w:t xml:space="preserve">Обслуживание телевизора: </w:t>
-      </w:r>
-      <w:r>
-        <w:rPr>
-          <w:lang w:val="en-US"/>
-        </w:rPr>
-        <w:t xml:space="preserve">N2 </w:t>
+        <w:t xml:space="preserve">2 </w:t>
+      </w:r>
+      <w:r>
+        <w:t>рублей</w:t>
+      </w:r>
+    </w:p>
+    <w:p>
+      <w:pPr>
+        <w:pStyle w:val="a7"/>
+        <w:ind w:left="0"/>
+      </w:pPr>
+      <w:r>
+        <w:t xml:space="preserve">Ежемесячная проверка оборудования: </w:t>
+      </w:r>
+      <w:r>
+        <w:rPr>
+          <w:lang w:val="en-US"/>
+        </w:rPr>
+        <w:t>N</w:t>
+      </w:r>
+      <w:r>
+        <w:t xml:space="preserve">3 </w:t>
       </w:r>
       <w:r>
         <w:t>рублей</w:t>
@@ -1233,16 +2455,19 @@
         <w:t xml:space="preserve">стоимость планшета * </w:t>
       </w:r>
       <w:r>
-        <w:rPr>
-          <w:lang w:val="en-US"/>
-        </w:rPr>
-        <w:t>N</w:t>
+        <w:t>2</w:t>
       </w:r>
       <w:r>
         <w:t xml:space="preserve"> </w:t>
       </w:r>
       <w:r>
-        <w:t xml:space="preserve">планшетов </w:t>
+        <w:t>планшет</w:t>
+      </w:r>
+      <w:r>
+        <w:t>а</w:t>
+      </w:r>
+      <w:r>
+        <w:t xml:space="preserve"> </w:t>
       </w:r>
     </w:p>
     <w:p>
@@ -1320,6 +2545,9 @@
         <w:t xml:space="preserve">/ </w:t>
       </w:r>
       <w:r>
+        <w:t>(</w:t>
+      </w:r>
+      <w:r>
         <w:t xml:space="preserve">обслуживание планшетов </w:t>
       </w:r>
       <w:r>
@@ -1333,6 +2561,18 @@
       </w:r>
       <w:r>
         <w:t>телевизора</w:t>
+      </w:r>
+      <w:r>
+        <w:t xml:space="preserve"> + </w:t>
+      </w:r>
+      <w:r>
+        <w:t>е</w:t>
+      </w:r>
+      <w:r>
+        <w:t>жемесячная проверка оборудования</w:t>
+      </w:r>
+      <w:r>
+        <w:t>)</w:t>
       </w:r>
     </w:p>
     <w:sectPr>
@@ -1353,14 +2593,14 @@
 
 <file path=word/endnotes.xml><?xml version="1.0" encoding="utf-8"?>
 <w:endnotes xmlns:ve="http://schemas.openxmlformats.org/markup-compatibility/2006" xmlns:o="urn:schemas-microsoft-com:office:office" xmlns:r="http://schemas.openxmlformats.org/officeDocument/2006/relationships" xmlns:m="http://schemas.openxmlformats.org/officeDocument/2006/math" xmlns:v="urn:schemas-microsoft-com:vml" xmlns:wp="http://schemas.openxmlformats.org/drawingml/2006/wordprocessingDrawing" xmlns:w10="urn:schemas-microsoft-com:office:word" xmlns:w="http://schemas.openxmlformats.org/wordprocessingml/2006/main" xmlns:wne="http://schemas.microsoft.com/office/word/2006/wordml">
-  <w:endnote w:type="separator" w:id="0">
+  <w:endnote w:type="separator" w:id="-1">
     <w:p>
       <w:r>
         <w:separator/>
       </w:r>
     </w:p>
   </w:endnote>
-  <w:endnote w:type="continuationSeparator" w:id="1">
+  <w:endnote w:type="continuationSeparator" w:id="0">
     <w:p>
       <w:r>
         <w:continuationSeparator/>
@@ -1402,14 +2642,14 @@
 
 <file path=word/footnotes.xml><?xml version="1.0" encoding="utf-8"?>
 <w:footnotes xmlns:ve="http://schemas.openxmlformats.org/markup-compatibility/2006" xmlns:o="urn:schemas-microsoft-com:office:office" xmlns:r="http://schemas.openxmlformats.org/officeDocument/2006/relationships" xmlns:m="http://schemas.openxmlformats.org/officeDocument/2006/math" xmlns:v="urn:schemas-microsoft-com:vml" xmlns:wp="http://schemas.openxmlformats.org/drawingml/2006/wordprocessingDrawing" xmlns:w10="urn:schemas-microsoft-com:office:word" xmlns:w="http://schemas.openxmlformats.org/wordprocessingml/2006/main" xmlns:wne="http://schemas.microsoft.com/office/word/2006/wordml">
-  <w:footnote w:type="separator" w:id="0">
+  <w:footnote w:type="separator" w:id="-1">
     <w:p>
       <w:r>
         <w:separator/>
       </w:r>
     </w:p>
   </w:footnote>
-  <w:footnote w:type="continuationSeparator" w:id="1">
+  <w:footnote w:type="continuationSeparator" w:id="0">
     <w:p>
       <w:r>
         <w:continuationSeparator/>
@@ -1452,6 +2692,155 @@
 <file path=word/numbering.xml><?xml version="1.0" encoding="utf-8"?>
 <w:numbering xmlns:ve="http://schemas.openxmlformats.org/markup-compatibility/2006" xmlns:o="urn:schemas-microsoft-com:office:office" xmlns:r="http://schemas.openxmlformats.org/officeDocument/2006/relationships" xmlns:m="http://schemas.openxmlformats.org/officeDocument/2006/math" xmlns:v="urn:schemas-microsoft-com:vml" xmlns:wp="http://schemas.openxmlformats.org/drawingml/2006/wordprocessingDrawing" xmlns:w10="urn:schemas-microsoft-com:office:word" xmlns:w="http://schemas.openxmlformats.org/wordprocessingml/2006/main" xmlns:wne="http://schemas.microsoft.com/office/word/2006/wordml">
   <w:abstractNum w:abstractNumId="0">
+    <w:nsid w:val="03E33CE0"/>
+    <w:multiLevelType w:val="multilevel"/>
+    <w:tmpl w:val="19F8C340"/>
+    <w:lvl w:ilvl="0">
+      <w:start w:val="1"/>
+      <w:numFmt w:val="bullet"/>
+      <w:lvlText w:val=""/>
+      <w:lvlJc w:val="left"/>
+      <w:pPr>
+        <w:tabs>
+          <w:tab w:val="num" w:pos="720"/>
+        </w:tabs>
+        <w:ind w:left="720" w:hanging="360"/>
+      </w:pPr>
+      <w:rPr>
+        <w:rFonts w:ascii="Symbol" w:hAnsi="Symbol" w:hint="default"/>
+        <w:sz w:val="20"/>
+      </w:rPr>
+    </w:lvl>
+    <w:lvl w:ilvl="1" w:tentative="1">
+      <w:start w:val="1"/>
+      <w:numFmt w:val="bullet"/>
+      <w:lvlText w:val="o"/>
+      <w:lvlJc w:val="left"/>
+      <w:pPr>
+        <w:tabs>
+          <w:tab w:val="num" w:pos="1440"/>
+        </w:tabs>
+        <w:ind w:left="1440" w:hanging="360"/>
+      </w:pPr>
+      <w:rPr>
+        <w:rFonts w:ascii="Courier New" w:hAnsi="Courier New" w:hint="default"/>
+        <w:sz w:val="20"/>
+      </w:rPr>
+    </w:lvl>
+    <w:lvl w:ilvl="2" w:tentative="1">
+      <w:start w:val="1"/>
+      <w:numFmt w:val="bullet"/>
+      <w:lvlText w:val=""/>
+      <w:lvlJc w:val="left"/>
+      <w:pPr>
+        <w:tabs>
+          <w:tab w:val="num" w:pos="2160"/>
+        </w:tabs>
+        <w:ind w:left="2160" w:hanging="360"/>
+      </w:pPr>
+      <w:rPr>
+        <w:rFonts w:ascii="Wingdings" w:hAnsi="Wingdings" w:hint="default"/>
+        <w:sz w:val="20"/>
+      </w:rPr>
+    </w:lvl>
+    <w:lvl w:ilvl="3" w:tentative="1">
+      <w:start w:val="1"/>
+      <w:numFmt w:val="bullet"/>
+      <w:lvlText w:val=""/>
+      <w:lvlJc w:val="left"/>
+      <w:pPr>
+        <w:tabs>
+          <w:tab w:val="num" w:pos="2880"/>
+        </w:tabs>
+        <w:ind w:left="2880" w:hanging="360"/>
+      </w:pPr>
+      <w:rPr>
+        <w:rFonts w:ascii="Wingdings" w:hAnsi="Wingdings" w:hint="default"/>
+        <w:sz w:val="20"/>
+      </w:rPr>
+    </w:lvl>
+    <w:lvl w:ilvl="4" w:tentative="1">
+      <w:start w:val="1"/>
+      <w:numFmt w:val="bullet"/>
+      <w:lvlText w:val=""/>
+      <w:lvlJc w:val="left"/>
+      <w:pPr>
+        <w:tabs>
+          <w:tab w:val="num" w:pos="3600"/>
+        </w:tabs>
+        <w:ind w:left="3600" w:hanging="360"/>
+      </w:pPr>
+      <w:rPr>
+        <w:rFonts w:ascii="Wingdings" w:hAnsi="Wingdings" w:hint="default"/>
+        <w:sz w:val="20"/>
+      </w:rPr>
+    </w:lvl>
+    <w:lvl w:ilvl="5" w:tentative="1">
+      <w:start w:val="1"/>
+      <w:numFmt w:val="bullet"/>
+      <w:lvlText w:val=""/>
+      <w:lvlJc w:val="left"/>
+      <w:pPr>
+        <w:tabs>
+          <w:tab w:val="num" w:pos="4320"/>
+        </w:tabs>
+        <w:ind w:left="4320" w:hanging="360"/>
+      </w:pPr>
+      <w:rPr>
+        <w:rFonts w:ascii="Wingdings" w:hAnsi="Wingdings" w:hint="default"/>
+        <w:sz w:val="20"/>
+      </w:rPr>
+    </w:lvl>
+    <w:lvl w:ilvl="6" w:tentative="1">
+      <w:start w:val="1"/>
+      <w:numFmt w:val="bullet"/>
+      <w:lvlText w:val=""/>
+      <w:lvlJc w:val="left"/>
+      <w:pPr>
+        <w:tabs>
+          <w:tab w:val="num" w:pos="5040"/>
+        </w:tabs>
+        <w:ind w:left="5040" w:hanging="360"/>
+      </w:pPr>
+      <w:rPr>
+        <w:rFonts w:ascii="Wingdings" w:hAnsi="Wingdings" w:hint="default"/>
+        <w:sz w:val="20"/>
+      </w:rPr>
+    </w:lvl>
+    <w:lvl w:ilvl="7" w:tentative="1">
+      <w:start w:val="1"/>
+      <w:numFmt w:val="bullet"/>
+      <w:lvlText w:val=""/>
+      <w:lvlJc w:val="left"/>
+      <w:pPr>
+        <w:tabs>
+          <w:tab w:val="num" w:pos="5760"/>
+        </w:tabs>
+        <w:ind w:left="5760" w:hanging="360"/>
+      </w:pPr>
+      <w:rPr>
+        <w:rFonts w:ascii="Wingdings" w:hAnsi="Wingdings" w:hint="default"/>
+        <w:sz w:val="20"/>
+      </w:rPr>
+    </w:lvl>
+    <w:lvl w:ilvl="8" w:tentative="1">
+      <w:start w:val="1"/>
+      <w:numFmt w:val="bullet"/>
+      <w:lvlText w:val=""/>
+      <w:lvlJc w:val="left"/>
+      <w:pPr>
+        <w:tabs>
+          <w:tab w:val="num" w:pos="6480"/>
+        </w:tabs>
+        <w:ind w:left="6480" w:hanging="360"/>
+      </w:pPr>
+      <w:rPr>
+        <w:rFonts w:ascii="Wingdings" w:hAnsi="Wingdings" w:hint="default"/>
+        <w:sz w:val="20"/>
+      </w:rPr>
+    </w:lvl>
+  </w:abstractNum>
+  <w:abstractNum w:abstractNumId="1">
     <w:nsid w:val="06BF74D7"/>
     <w:multiLevelType w:val="hybridMultilevel"/>
     <w:tmpl w:val="37DE9FCA"/>
@@ -1564,7 +2953,7 @@
       </w:rPr>
     </w:lvl>
   </w:abstractNum>
-  <w:abstractNum w:abstractNumId="1">
+  <w:abstractNum w:abstractNumId="2">
     <w:nsid w:val="0EFC08CB"/>
     <w:multiLevelType w:val="hybridMultilevel"/>
     <w:tmpl w:val="FDCE7752"/>
@@ -1677,7 +3066,7 @@
       </w:rPr>
     </w:lvl>
   </w:abstractNum>
-  <w:abstractNum w:abstractNumId="2">
+  <w:abstractNum w:abstractNumId="3">
     <w:nsid w:val="3B352C54"/>
     <w:multiLevelType w:val="hybridMultilevel"/>
     <w:tmpl w:val="B4C8D456"/>
@@ -1790,7 +3179,7 @@
       </w:rPr>
     </w:lvl>
   </w:abstractNum>
-  <w:abstractNum w:abstractNumId="3">
+  <w:abstractNum w:abstractNumId="4">
     <w:nsid w:val="3F7B1C8D"/>
     <w:multiLevelType w:val="hybridMultilevel"/>
     <w:tmpl w:val="FC98E664"/>
@@ -1876,7 +3265,96 @@
       </w:pPr>
     </w:lvl>
   </w:abstractNum>
-  <w:abstractNum w:abstractNumId="4">
+  <w:abstractNum w:abstractNumId="5">
+    <w:nsid w:val="4CF47F92"/>
+    <w:multiLevelType w:val="hybridMultilevel"/>
+    <w:tmpl w:val="1B747C06"/>
+    <w:lvl w:ilvl="0" w:tplc="84A2BEA4">
+      <w:start w:val="1"/>
+      <w:numFmt w:val="decimal"/>
+      <w:lvlText w:val="%1."/>
+      <w:lvlJc w:val="left"/>
+      <w:pPr>
+        <w:ind w:left="720" w:hanging="360"/>
+      </w:pPr>
+      <w:rPr>
+        <w:b/>
+      </w:rPr>
+    </w:lvl>
+    <w:lvl w:ilvl="1" w:tplc="04190019" w:tentative="1">
+      <w:start w:val="1"/>
+      <w:numFmt w:val="lowerLetter"/>
+      <w:lvlText w:val="%2."/>
+      <w:lvlJc w:val="left"/>
+      <w:pPr>
+        <w:ind w:left="1440" w:hanging="360"/>
+      </w:pPr>
+    </w:lvl>
+    <w:lvl w:ilvl="2" w:tplc="0419001B" w:tentative="1">
+      <w:start w:val="1"/>
+      <w:numFmt w:val="lowerRoman"/>
+      <w:lvlText w:val="%3."/>
+      <w:lvlJc w:val="right"/>
+      <w:pPr>
+        <w:ind w:left="2160" w:hanging="180"/>
+      </w:pPr>
+    </w:lvl>
+    <w:lvl w:ilvl="3" w:tplc="0419000F" w:tentative="1">
+      <w:start w:val="1"/>
+      <w:numFmt w:val="decimal"/>
+      <w:lvlText w:val="%4."/>
+      <w:lvlJc w:val="left"/>
+      <w:pPr>
+        <w:ind w:left="2880" w:hanging="360"/>
+      </w:pPr>
+    </w:lvl>
+    <w:lvl w:ilvl="4" w:tplc="04190019" w:tentative="1">
+      <w:start w:val="1"/>
+      <w:numFmt w:val="lowerLetter"/>
+      <w:lvlText w:val="%5."/>
+      <w:lvlJc w:val="left"/>
+      <w:pPr>
+        <w:ind w:left="3600" w:hanging="360"/>
+      </w:pPr>
+    </w:lvl>
+    <w:lvl w:ilvl="5" w:tplc="0419001B" w:tentative="1">
+      <w:start w:val="1"/>
+      <w:numFmt w:val="lowerRoman"/>
+      <w:lvlText w:val="%6."/>
+      <w:lvlJc w:val="right"/>
+      <w:pPr>
+        <w:ind w:left="4320" w:hanging="180"/>
+      </w:pPr>
+    </w:lvl>
+    <w:lvl w:ilvl="6" w:tplc="0419000F" w:tentative="1">
+      <w:start w:val="1"/>
+      <w:numFmt w:val="decimal"/>
+      <w:lvlText w:val="%7."/>
+      <w:lvlJc w:val="left"/>
+      <w:pPr>
+        <w:ind w:left="5040" w:hanging="360"/>
+      </w:pPr>
+    </w:lvl>
+    <w:lvl w:ilvl="7" w:tplc="04190019" w:tentative="1">
+      <w:start w:val="1"/>
+      <w:numFmt w:val="lowerLetter"/>
+      <w:lvlText w:val="%8."/>
+      <w:lvlJc w:val="left"/>
+      <w:pPr>
+        <w:ind w:left="5760" w:hanging="360"/>
+      </w:pPr>
+    </w:lvl>
+    <w:lvl w:ilvl="8" w:tplc="0419001B" w:tentative="1">
+      <w:start w:val="1"/>
+      <w:numFmt w:val="lowerRoman"/>
+      <w:lvlText w:val="%9."/>
+      <w:lvlJc w:val="right"/>
+      <w:pPr>
+        <w:ind w:left="6480" w:hanging="180"/>
+      </w:pPr>
+    </w:lvl>
+  </w:abstractNum>
+  <w:abstractNum w:abstractNumId="6">
     <w:nsid w:val="72992105"/>
     <w:multiLevelType w:val="hybridMultilevel"/>
     <w:tmpl w:val="E0721102"/>
@@ -1989,7 +3467,7 @@
       </w:rPr>
     </w:lvl>
   </w:abstractNum>
-  <w:abstractNum w:abstractNumId="5">
+  <w:abstractNum w:abstractNumId="7">
     <w:nsid w:val="7E2F1B23"/>
     <w:multiLevelType w:val="hybridMultilevel"/>
     <w:tmpl w:val="A62438C4"/>
@@ -2103,22 +3581,28 @@
     </w:lvl>
   </w:abstractNum>
   <w:num w:numId="1">
+    <w:abstractNumId w:val="4"/>
+  </w:num>
+  <w:num w:numId="2">
+    <w:abstractNumId w:val="1"/>
+  </w:num>
+  <w:num w:numId="3">
+    <w:abstractNumId w:val="2"/>
+  </w:num>
+  <w:num w:numId="4">
+    <w:abstractNumId w:val="7"/>
+  </w:num>
+  <w:num w:numId="5">
+    <w:abstractNumId w:val="6"/>
+  </w:num>
+  <w:num w:numId="6">
     <w:abstractNumId w:val="3"/>
   </w:num>
-  <w:num w:numId="2">
-    <w:abstractNumId w:val="0"/>
-  </w:num>
-  <w:num w:numId="3">
-    <w:abstractNumId w:val="1"/>
-  </w:num>
-  <w:num w:numId="4">
+  <w:num w:numId="7">
     <w:abstractNumId w:val="5"/>
   </w:num>
-  <w:num w:numId="5">
-    <w:abstractNumId w:val="4"/>
-  </w:num>
-  <w:num w:numId="6">
-    <w:abstractNumId w:val="2"/>
+  <w:num w:numId="8">
+    <w:abstractNumId w:val="0"/>
   </w:num>
 </w:numbering>
 </file>
@@ -2148,8 +3632,9 @@
     <w:lsdException w:name="caption" w:semiHidden="1" w:unhideWhenUsed="1" w:qFormat="1"/>
     <w:lsdException w:name="Title" w:qFormat="1"/>
     <w:lsdException w:name="Subtitle" w:qFormat="1"/>
-    <w:lsdException w:name="Strong" w:qFormat="1"/>
+    <w:lsdException w:name="Strong" w:uiPriority="22" w:qFormat="1"/>
     <w:lsdException w:name="Emphasis" w:qFormat="1"/>
+    <w:lsdException w:name="Normal (Web)" w:uiPriority="99"/>
     <w:lsdException w:name="Placeholder Text" w:semiHidden="1" w:uiPriority="99"/>
     <w:lsdException w:name="No Spacing" w:uiPriority="1" w:qFormat="1"/>
     <w:lsdException w:name="Light Shading" w:uiPriority="60"/>
@@ -2353,6 +3838,32 @@
       <w:ind w:left="720"/>
       <w:contextualSpacing/>
     </w:pPr>
+  </w:style>
+  <w:style w:type="paragraph" w:styleId="a8">
+    <w:name w:val="Normal (Web)"/>
+    <w:basedOn w:val="a"/>
+    <w:uiPriority w:val="99"/>
+    <w:unhideWhenUsed/>
+    <w:rsid w:val="00B50EB7"/>
+    <w:pPr>
+      <w:spacing w:before="100" w:beforeAutospacing="1" w:after="100" w:afterAutospacing="1"/>
+    </w:pPr>
+  </w:style>
+  <w:style w:type="character" w:styleId="a9">
+    <w:name w:val="Strong"/>
+    <w:basedOn w:val="a0"/>
+    <w:uiPriority w:val="22"/>
+    <w:qFormat/>
+    <w:rsid w:val="00B50EB7"/>
+    <w:rPr>
+      <w:b/>
+      <w:bCs/>
+    </w:rPr>
+  </w:style>
+  <w:style w:type="character" w:customStyle="1" w:styleId="apple-converted-space">
+    <w:name w:val="apple-converted-space"/>
+    <w:basedOn w:val="a0"/>
+    <w:rsid w:val="00B50EB7"/>
   </w:style>
 </w:styles>
 </file>

--- a/РиАТГрупповаяРабота.docx
+++ b/РиАТГрупповаяРабота.docx
@@ -929,22 +929,17 @@
         </w:numPr>
         <w:rPr>
           <w:rFonts w:ascii="Arial-BoldMT" w:hAnsi="Arial-BoldMT"/>
-          <w:color w:val="000000"/>
-        </w:rPr>
-      </w:pPr>
-      <w:r>
-        <w:rPr>
-          <w:rFonts w:ascii="Arial-BoldMT" w:hAnsi="Arial-BoldMT"/>
-          <w:color w:val="000000"/>
-        </w:rPr>
-        <w:t>Официанты</w:t>
-      </w:r>
-      <w:r>
-        <w:rPr>
-          <w:rFonts w:ascii="Arial-BoldMT" w:hAnsi="Arial-BoldMT"/>
-          <w:color w:val="000000"/>
-        </w:rPr>
-        <w:t>(сокращение с 4 до 2, перераспределение работы с внедрениям проекта)</w:t>
+          <w:b/>
+          <w:color w:val="000000"/>
+          <w:lang w:val="en-US"/>
+        </w:rPr>
+      </w:pPr>
+      <w:r>
+        <w:rPr>
+          <w:rFonts w:ascii="Arial-BoldMT" w:hAnsi="Arial-BoldMT"/>
+          <w:color w:val="000000"/>
+        </w:rPr>
+        <w:t>Бухгалтер</w:t>
       </w:r>
     </w:p>
     <w:p>
@@ -957,15 +952,21 @@
         <w:rPr>
           <w:rFonts w:ascii="Arial-BoldMT" w:hAnsi="Arial-BoldMT"/>
           <w:color w:val="000000"/>
-          <w:lang w:val="en-US"/>
-        </w:rPr>
-      </w:pPr>
-      <w:r>
-        <w:rPr>
-          <w:rFonts w:ascii="Arial-BoldMT" w:hAnsi="Arial-BoldMT"/>
-          <w:color w:val="000000"/>
-        </w:rPr>
-        <w:t>Уборщики</w:t>
+        </w:rPr>
+      </w:pPr>
+      <w:r>
+        <w:rPr>
+          <w:rFonts w:ascii="Arial-BoldMT" w:hAnsi="Arial-BoldMT"/>
+          <w:color w:val="000000"/>
+        </w:rPr>
+        <w:t>Официанты</w:t>
+      </w:r>
+      <w:r>
+        <w:rPr>
+          <w:rFonts w:ascii="Arial-BoldMT" w:hAnsi="Arial-BoldMT"/>
+          <w:color w:val="000000"/>
+        </w:rPr>
+        <w:t>(сокращение с 4 до 2, перераспределение работы с внедрениям проекта)</w:t>
       </w:r>
     </w:p>
     <w:p>
@@ -986,6 +987,27 @@
           <w:rFonts w:ascii="Arial-BoldMT" w:hAnsi="Arial-BoldMT"/>
           <w:color w:val="000000"/>
         </w:rPr>
+        <w:t>Уборщики</w:t>
+      </w:r>
+    </w:p>
+    <w:p>
+      <w:pPr>
+        <w:pStyle w:val="a7"/>
+        <w:numPr>
+          <w:ilvl w:val="0"/>
+          <w:numId w:val="7"/>
+        </w:numPr>
+        <w:rPr>
+          <w:rFonts w:ascii="Arial-BoldMT" w:hAnsi="Arial-BoldMT"/>
+          <w:color w:val="000000"/>
+          <w:lang w:val="en-US"/>
+        </w:rPr>
+      </w:pPr>
+      <w:r>
+        <w:rPr>
+          <w:rFonts w:ascii="Arial-BoldMT" w:hAnsi="Arial-BoldMT"/>
+          <w:color w:val="000000"/>
+        </w:rPr>
         <w:t>Охранники</w:t>
       </w:r>
     </w:p>
@@ -1053,1093 +1075,1613 @@
           <w:b/>
           <w:color w:val="000000"/>
         </w:rPr>
+        <w:t xml:space="preserve">5 </w:t>
+      </w:r>
+      <w:proofErr w:type="spellStart"/>
+      <w:r>
+        <w:rPr>
+          <w:rFonts w:ascii="Arial-BoldMT" w:hAnsi="Arial-BoldMT"/>
+          <w:b/>
+          <w:color w:val="000000"/>
+        </w:rPr>
+        <w:t>Business</w:t>
+      </w:r>
+      <w:proofErr w:type="spellEnd"/>
+      <w:r>
+        <w:rPr>
+          <w:rFonts w:ascii="Arial-BoldMT" w:hAnsi="Arial-BoldMT"/>
+          <w:b/>
+          <w:color w:val="000000"/>
+        </w:rPr>
+        <w:t xml:space="preserve"> </w:t>
+      </w:r>
+      <w:proofErr w:type="spellStart"/>
+      <w:r>
+        <w:rPr>
+          <w:rFonts w:ascii="Arial-BoldMT" w:hAnsi="Arial-BoldMT"/>
+          <w:b/>
+          <w:color w:val="000000"/>
+        </w:rPr>
+        <w:t>environment</w:t>
+      </w:r>
+      <w:proofErr w:type="spellEnd"/>
+      <w:r>
+        <w:rPr>
+          <w:rFonts w:ascii="Arial-BoldMT" w:hAnsi="Arial-BoldMT"/>
+          <w:b/>
+          <w:color w:val="000000"/>
+        </w:rPr>
+        <w:t xml:space="preserve"> / Организационная среда</w:t>
+      </w:r>
+    </w:p>
+    <w:p>
+      <w:pPr>
+        <w:pStyle w:val="a7"/>
+        <w:ind w:left="0"/>
+        <w:rPr>
+          <w:rFonts w:ascii="Arial-BoldMT" w:hAnsi="Arial-BoldMT"/>
+          <w:color w:val="000000"/>
+        </w:rPr>
+      </w:pPr>
+      <w:r>
+        <w:rPr>
+          <w:rFonts w:ascii="Arial-BoldMT" w:hAnsi="Arial-BoldMT"/>
+          <w:color w:val="000000"/>
+        </w:rPr>
+        <w:t>Было рассмотрено два варианта проекта: клиент может заказывать с помощью планшета(более дорогостоящий вариант) и заказы делает официант с помощью планшета(более дешёвый).</w:t>
+      </w:r>
+    </w:p>
+    <w:p>
+      <w:pPr>
+        <w:pStyle w:val="a7"/>
+        <w:ind w:left="0"/>
+        <w:rPr>
+          <w:rFonts w:ascii="Arial-BoldMT" w:hAnsi="Arial-BoldMT"/>
+          <w:color w:val="000000"/>
+        </w:rPr>
+      </w:pPr>
+      <w:r>
+        <w:rPr>
+          <w:rFonts w:ascii="Arial-BoldMT" w:hAnsi="Arial-BoldMT"/>
+          <w:color w:val="000000"/>
+        </w:rPr>
+        <w:t>У нас не богатый бюджет, наш бизнес не может себе позволить вкладывать очень большую сумму куда либо, в том числе и в этот проект, и мы заинтересованы в как можно более быстром способе получения прибыли. Поэтому был выбран второй вариант.</w:t>
+      </w:r>
+    </w:p>
+    <w:p>
+      <w:pPr>
+        <w:pStyle w:val="a7"/>
+        <w:ind w:left="0"/>
+        <w:rPr>
+          <w:rFonts w:ascii="Arial-BoldMT" w:hAnsi="Arial-BoldMT"/>
+          <w:color w:val="000000"/>
+        </w:rPr>
+      </w:pPr>
+    </w:p>
+    <w:p>
+      <w:pPr>
+        <w:pStyle w:val="a7"/>
+        <w:ind w:left="0"/>
+        <w:jc w:val="center"/>
+        <w:rPr>
+          <w:b/>
+        </w:rPr>
+      </w:pPr>
+      <w:r>
+        <w:rPr>
+          <w:b/>
+        </w:rPr>
+        <w:t xml:space="preserve">6 </w:t>
+      </w:r>
+      <w:proofErr w:type="spellStart"/>
+      <w:r>
+        <w:rPr>
+          <w:b/>
+        </w:rPr>
+        <w:t>Goal</w:t>
+      </w:r>
+      <w:proofErr w:type="spellEnd"/>
+      <w:r>
+        <w:rPr>
+          <w:b/>
+        </w:rPr>
+        <w:t xml:space="preserve"> </w:t>
+      </w:r>
+      <w:proofErr w:type="spellStart"/>
+      <w:r>
+        <w:rPr>
+          <w:b/>
+        </w:rPr>
+        <w:t>and</w:t>
+      </w:r>
+      <w:proofErr w:type="spellEnd"/>
+      <w:r>
+        <w:rPr>
+          <w:b/>
+        </w:rPr>
+        <w:t xml:space="preserve"> </w:t>
+      </w:r>
+      <w:proofErr w:type="spellStart"/>
+      <w:r>
+        <w:rPr>
+          <w:b/>
+        </w:rPr>
+        <w:t>Objective</w:t>
+      </w:r>
+      <w:proofErr w:type="spellEnd"/>
+      <w:r>
+        <w:rPr>
+          <w:b/>
+        </w:rPr>
+        <w:t xml:space="preserve"> / Цели и результаты</w:t>
+      </w:r>
+    </w:p>
+    <w:p>
+      <w:pPr>
+        <w:pStyle w:val="a7"/>
+        <w:ind w:left="0"/>
+      </w:pPr>
+      <w:r>
+        <w:t xml:space="preserve">Цели: снижение затрат </w:t>
+      </w:r>
+      <w:r>
+        <w:t>и</w:t>
+      </w:r>
+      <w:r>
+        <w:t xml:space="preserve"> </w:t>
+      </w:r>
+      <w:r>
+        <w:t>ре</w:t>
+      </w:r>
+      <w:r>
+        <w:t>организацию передачи заказов.</w:t>
+      </w:r>
+    </w:p>
+    <w:p>
+      <w:pPr>
+        <w:pStyle w:val="a7"/>
+        <w:ind w:left="0"/>
+      </w:pPr>
+    </w:p>
+    <w:p>
+      <w:pPr>
+        <w:pStyle w:val="a7"/>
+        <w:ind w:left="0"/>
+        <w:jc w:val="center"/>
+        <w:rPr>
+          <w:b/>
+        </w:rPr>
+      </w:pPr>
+      <w:r>
+        <w:rPr>
+          <w:b/>
+        </w:rPr>
+        <w:t xml:space="preserve">7 </w:t>
+      </w:r>
+      <w:r>
+        <w:rPr>
+          <w:b/>
+          <w:lang w:val="en-US"/>
+        </w:rPr>
+        <w:t>Business</w:t>
+      </w:r>
+      <w:r>
+        <w:rPr>
+          <w:b/>
+        </w:rPr>
+        <w:t xml:space="preserve"> </w:t>
+      </w:r>
+      <w:r>
+        <w:rPr>
+          <w:b/>
+          <w:lang w:val="en-US"/>
+        </w:rPr>
+        <w:t>model</w:t>
+      </w:r>
+      <w:r>
+        <w:rPr>
+          <w:b/>
+        </w:rPr>
+        <w:t xml:space="preserve"> / Бизнес-модель</w:t>
+      </w:r>
+    </w:p>
+    <w:p>
+      <w:pPr>
+        <w:pStyle w:val="a7"/>
+        <w:ind w:left="0"/>
+      </w:pPr>
+      <w:r>
+        <w:t xml:space="preserve">Будет закуплено </w:t>
+      </w:r>
+      <w:r>
+        <w:t>2</w:t>
+      </w:r>
+      <w:r>
+        <w:t xml:space="preserve"> </w:t>
+      </w:r>
+      <w:r>
+        <w:t>планшет</w:t>
+      </w:r>
+      <w:r>
+        <w:t>а</w:t>
+      </w:r>
+      <w:r>
+        <w:t>, 1 настенный широкоэкранный телевизор, сервер.</w:t>
+      </w:r>
+    </w:p>
+    <w:p>
+      <w:pPr>
+        <w:pStyle w:val="a7"/>
+        <w:ind w:left="0"/>
+      </w:pPr>
+      <w:r>
+        <w:t xml:space="preserve">На планшеты будет установлено приложение, </w:t>
+      </w:r>
+      <w:r>
+        <w:t xml:space="preserve">с помощью </w:t>
+      </w:r>
+      <w:r>
+        <w:t>которо</w:t>
+      </w:r>
+      <w:r>
+        <w:t>го можно будет</w:t>
+      </w:r>
+      <w:r>
+        <w:t xml:space="preserve"> отправлять на сервер заказы</w:t>
+      </w:r>
+      <w:r>
+        <w:t xml:space="preserve"> и менять состояния заказа(В процессе, Сделан, Не оплачен)(Подробнее в 15-17 пунктах)</w:t>
+      </w:r>
+      <w:r>
+        <w:t xml:space="preserve">. Сервер будет выводить на телевизор информацию. </w:t>
+      </w:r>
+    </w:p>
+    <w:p>
+      <w:pPr>
+        <w:pStyle w:val="a7"/>
+        <w:ind w:left="0"/>
+      </w:pPr>
+      <w:r>
+        <w:t xml:space="preserve">Клиент будет заказывать блюда с помощью планшета, разносчик </w:t>
+      </w:r>
+      <w:r>
+        <w:t xml:space="preserve">будет </w:t>
+      </w:r>
+      <w:r>
+        <w:t>редактировать состояния заказов.</w:t>
+      </w:r>
+    </w:p>
+    <w:p>
+      <w:pPr>
+        <w:pStyle w:val="a7"/>
+        <w:ind w:left="0"/>
+      </w:pPr>
+    </w:p>
+    <w:p>
+      <w:pPr>
+        <w:pStyle w:val="a7"/>
+        <w:ind w:left="0"/>
+        <w:jc w:val="center"/>
+        <w:rPr>
+          <w:b/>
+        </w:rPr>
+      </w:pPr>
+      <w:r>
+        <w:rPr>
+          <w:b/>
+        </w:rPr>
+        <w:t xml:space="preserve">8 </w:t>
+      </w:r>
+      <w:r>
+        <w:rPr>
+          <w:b/>
+          <w:lang w:val="en-US"/>
+        </w:rPr>
+        <w:t>Information</w:t>
+      </w:r>
+      <w:r>
+        <w:rPr>
+          <w:b/>
+        </w:rPr>
+        <w:t xml:space="preserve"> </w:t>
+      </w:r>
+      <w:r>
+        <w:rPr>
+          <w:b/>
+          <w:lang w:val="en-US"/>
+        </w:rPr>
+        <w:t>environment</w:t>
+      </w:r>
+      <w:r>
+        <w:rPr>
+          <w:b/>
+        </w:rPr>
+        <w:t xml:space="preserve"> / </w:t>
+      </w:r>
+      <w:r>
+        <w:rPr>
+          <w:b/>
+        </w:rPr>
+        <w:t>Информационная</w:t>
+      </w:r>
+      <w:r>
+        <w:rPr>
+          <w:b/>
+        </w:rPr>
+        <w:t xml:space="preserve"> </w:t>
+      </w:r>
+      <w:r>
+        <w:rPr>
+          <w:b/>
+        </w:rPr>
+        <w:t>среда</w:t>
+      </w:r>
+    </w:p>
+    <w:p>
+      <w:pPr>
+        <w:pStyle w:val="a7"/>
+        <w:ind w:left="0"/>
+      </w:pPr>
+      <w:r>
+        <w:t xml:space="preserve">Для достижения данной цели достаточно одного(этого) проекта. </w:t>
+      </w:r>
+    </w:p>
+    <w:p>
+      <w:pPr>
+        <w:pStyle w:val="a7"/>
+        <w:ind w:left="0"/>
+      </w:pPr>
+    </w:p>
+    <w:p>
+      <w:pPr>
+        <w:pStyle w:val="a7"/>
+        <w:ind w:left="0"/>
+      </w:pPr>
+      <w:r>
+        <w:t>В дальнейшем ,когда увеличится прибыль</w:t>
+      </w:r>
+      <w:r>
+        <w:t xml:space="preserve"> </w:t>
+      </w:r>
+      <w:r>
+        <w:t>и проект окупиться, можно будет реализовать первый вариант проекта, в результате которого можно будет оставить только одного официанта. Также перейдя к этому проекту мы минимизируем затраты при изменение меню.</w:t>
+      </w:r>
+    </w:p>
+    <w:p>
+      <w:pPr>
+        <w:pStyle w:val="a7"/>
+        <w:ind w:left="0"/>
+        <w:jc w:val="center"/>
+        <w:rPr>
+          <w:b/>
+          <w:lang w:val="en-US"/>
+        </w:rPr>
+      </w:pPr>
+      <w:r>
+        <w:rPr>
+          <w:b/>
+          <w:lang w:val="en-US"/>
+        </w:rPr>
+        <w:t xml:space="preserve">9 </w:t>
+      </w:r>
+      <w:r>
+        <w:rPr>
+          <w:b/>
+          <w:lang w:val="en-US"/>
+        </w:rPr>
+        <w:t>Business</w:t>
+      </w:r>
+      <w:r>
+        <w:rPr>
+          <w:b/>
+          <w:lang w:val="en-US"/>
+        </w:rPr>
+        <w:t xml:space="preserve"> </w:t>
+      </w:r>
+      <w:r>
+        <w:rPr>
+          <w:b/>
+          <w:lang w:val="en-US"/>
+        </w:rPr>
+        <w:t>processes</w:t>
+      </w:r>
+      <w:r>
+        <w:rPr>
+          <w:b/>
+          <w:lang w:val="en-US"/>
+        </w:rPr>
+        <w:t xml:space="preserve"> / </w:t>
+      </w:r>
+      <w:r>
+        <w:rPr>
+          <w:b/>
+        </w:rPr>
+        <w:t>Бизнес</w:t>
+      </w:r>
+      <w:r>
+        <w:rPr>
+          <w:b/>
+          <w:lang w:val="en-US"/>
+        </w:rPr>
+        <w:t>-</w:t>
+      </w:r>
+      <w:r>
+        <w:rPr>
+          <w:b/>
+        </w:rPr>
+        <w:t>процессы</w:t>
+      </w:r>
+    </w:p>
+    <w:p>
+      <w:pPr>
+        <w:pStyle w:val="a7"/>
+        <w:ind w:left="0"/>
+        <w:rPr>
+          <w:lang w:val="en-US"/>
+        </w:rPr>
+      </w:pPr>
+      <w:r>
+        <w:t>Создание</w:t>
+      </w:r>
+    </w:p>
+    <w:p>
+      <w:pPr>
+        <w:pStyle w:val="a7"/>
+        <w:ind w:left="0"/>
+        <w:jc w:val="center"/>
+        <w:rPr>
+          <w:b/>
+          <w:lang w:val="en-US"/>
+        </w:rPr>
+      </w:pPr>
+      <w:r>
+        <w:rPr>
+          <w:b/>
+          <w:lang w:val="en-US"/>
+        </w:rPr>
+        <w:t xml:space="preserve">10 Business operational policies and rules / </w:t>
+      </w:r>
+      <w:proofErr w:type="spellStart"/>
+      <w:r>
+        <w:rPr>
+          <w:b/>
+          <w:lang w:val="en-US"/>
+        </w:rPr>
+        <w:t>Политики</w:t>
+      </w:r>
+      <w:proofErr w:type="spellEnd"/>
+      <w:r>
+        <w:rPr>
+          <w:b/>
+          <w:lang w:val="en-US"/>
+        </w:rPr>
+        <w:t xml:space="preserve"> и </w:t>
+      </w:r>
+      <w:proofErr w:type="spellStart"/>
+      <w:r>
+        <w:rPr>
+          <w:b/>
+          <w:lang w:val="en-US"/>
+        </w:rPr>
+        <w:t>правила</w:t>
+      </w:r>
+      <w:proofErr w:type="spellEnd"/>
+    </w:p>
+    <w:p>
+      <w:pPr>
+        <w:pStyle w:val="a7"/>
+        <w:ind w:left="0"/>
+        <w:rPr>
+          <w:lang w:val="en-US"/>
+        </w:rPr>
+      </w:pPr>
+    </w:p>
+    <w:p>
+      <w:pPr>
+        <w:pStyle w:val="a7"/>
+        <w:ind w:left="0"/>
+        <w:jc w:val="center"/>
+        <w:rPr>
+          <w:b/>
+          <w:lang w:val="en-US"/>
+        </w:rPr>
+      </w:pPr>
+      <w:r>
+        <w:rPr>
+          <w:b/>
+          <w:lang w:val="en-US"/>
+        </w:rPr>
+        <w:t xml:space="preserve">11 Business operational constraints / </w:t>
+      </w:r>
+      <w:proofErr w:type="spellStart"/>
+      <w:r>
+        <w:rPr>
+          <w:b/>
+          <w:lang w:val="en-US"/>
+        </w:rPr>
+        <w:t>Ограничения</w:t>
+      </w:r>
+      <w:proofErr w:type="spellEnd"/>
+      <w:r>
+        <w:rPr>
+          <w:b/>
+          <w:lang w:val="en-US"/>
+        </w:rPr>
+        <w:t xml:space="preserve"> </w:t>
+      </w:r>
+      <w:proofErr w:type="spellStart"/>
+      <w:r>
+        <w:rPr>
+          <w:b/>
+          <w:lang w:val="en-US"/>
+        </w:rPr>
+        <w:t>деятельности</w:t>
+      </w:r>
+      <w:proofErr w:type="spellEnd"/>
+    </w:p>
+    <w:p>
+      <w:pPr>
+        <w:pStyle w:val="a7"/>
+        <w:ind w:left="0"/>
+        <w:rPr>
+          <w:lang w:val="en-US"/>
+        </w:rPr>
+      </w:pPr>
+    </w:p>
+    <w:p>
+      <w:pPr>
+        <w:pStyle w:val="a7"/>
+        <w:ind w:left="0"/>
+        <w:jc w:val="center"/>
+        <w:rPr>
+          <w:b/>
+          <w:lang w:val="en-US"/>
+        </w:rPr>
+      </w:pPr>
+      <w:r>
+        <w:rPr>
+          <w:b/>
+          <w:lang w:val="en-US"/>
+        </w:rPr>
+        <w:t xml:space="preserve">12 Business operation modes / </w:t>
+      </w:r>
+      <w:proofErr w:type="spellStart"/>
+      <w:r>
+        <w:rPr>
+          <w:b/>
+          <w:lang w:val="en-US"/>
+        </w:rPr>
+        <w:t>Режимы</w:t>
+      </w:r>
+      <w:proofErr w:type="spellEnd"/>
+      <w:r>
+        <w:rPr>
+          <w:b/>
+          <w:lang w:val="en-US"/>
+        </w:rPr>
+        <w:t xml:space="preserve"> </w:t>
+      </w:r>
+      <w:proofErr w:type="spellStart"/>
+      <w:r>
+        <w:rPr>
+          <w:b/>
+          <w:lang w:val="en-US"/>
+        </w:rPr>
+        <w:t>работы</w:t>
+      </w:r>
+      <w:proofErr w:type="spellEnd"/>
+    </w:p>
+    <w:p>
+      <w:pPr>
+        <w:pStyle w:val="a7"/>
+        <w:ind w:left="0"/>
+        <w:rPr>
+          <w:lang w:val="en-US"/>
+        </w:rPr>
+      </w:pPr>
+    </w:p>
+    <w:p>
+      <w:pPr>
+        <w:pStyle w:val="a7"/>
+        <w:ind w:left="0"/>
+        <w:jc w:val="center"/>
+        <w:rPr>
+          <w:b/>
+        </w:rPr>
+      </w:pPr>
+      <w:r>
+        <w:rPr>
+          <w:b/>
+        </w:rPr>
+        <w:t xml:space="preserve">13 </w:t>
+      </w:r>
+      <w:r>
+        <w:rPr>
+          <w:b/>
+          <w:lang w:val="en-US"/>
+        </w:rPr>
+        <w:t>Business</w:t>
+      </w:r>
+      <w:r>
+        <w:rPr>
+          <w:b/>
+        </w:rPr>
+        <w:t xml:space="preserve"> </w:t>
+      </w:r>
+      <w:r>
+        <w:rPr>
+          <w:b/>
+          <w:lang w:val="en-US"/>
+        </w:rPr>
+        <w:t>operational</w:t>
+      </w:r>
+      <w:r>
+        <w:rPr>
+          <w:b/>
+        </w:rPr>
+        <w:t xml:space="preserve"> </w:t>
+      </w:r>
+      <w:r>
+        <w:rPr>
+          <w:b/>
+          <w:lang w:val="en-US"/>
+        </w:rPr>
+        <w:t>quality</w:t>
+      </w:r>
+      <w:r>
+        <w:rPr>
+          <w:b/>
+        </w:rPr>
+        <w:t xml:space="preserve"> / Качество выполнения деятельности</w:t>
+      </w:r>
+    </w:p>
+    <w:p>
+      <w:pPr>
+        <w:pStyle w:val="a7"/>
+        <w:ind w:left="0"/>
+      </w:pPr>
+    </w:p>
+    <w:p>
+      <w:pPr>
+        <w:pStyle w:val="a7"/>
+        <w:ind w:left="0"/>
+        <w:jc w:val="center"/>
+        <w:rPr>
+          <w:b/>
+        </w:rPr>
+      </w:pPr>
+      <w:r>
+        <w:rPr>
+          <w:b/>
+        </w:rPr>
+        <w:t xml:space="preserve">14 </w:t>
+      </w:r>
+      <w:r>
+        <w:rPr>
+          <w:b/>
+          <w:lang w:val="en-US"/>
+        </w:rPr>
+        <w:t>Business</w:t>
+      </w:r>
+      <w:r>
+        <w:rPr>
+          <w:b/>
+        </w:rPr>
+        <w:t xml:space="preserve"> </w:t>
+      </w:r>
+      <w:r>
+        <w:rPr>
+          <w:b/>
+          <w:lang w:val="en-US"/>
+        </w:rPr>
+        <w:t>structure</w:t>
+      </w:r>
+      <w:r>
+        <w:rPr>
+          <w:b/>
+        </w:rPr>
+        <w:t xml:space="preserve"> / Организационная структура</w:t>
+      </w:r>
+    </w:p>
+    <w:p>
+      <w:pPr>
+        <w:pStyle w:val="a7"/>
+        <w:ind w:left="0"/>
+      </w:pPr>
+    </w:p>
+    <w:p>
+      <w:pPr>
+        <w:pStyle w:val="a7"/>
+        <w:ind w:left="0"/>
+        <w:jc w:val="center"/>
+        <w:rPr>
+          <w:b/>
+        </w:rPr>
+      </w:pPr>
+      <w:r>
+        <w:rPr>
+          <w:b/>
+        </w:rPr>
+        <w:t xml:space="preserve">15 </w:t>
+      </w:r>
+      <w:r>
+        <w:rPr>
+          <w:b/>
+          <w:lang w:val="en-US"/>
+        </w:rPr>
+        <w:t>User</w:t>
+      </w:r>
+      <w:r>
+        <w:rPr>
+          <w:b/>
+        </w:rPr>
+        <w:t xml:space="preserve"> </w:t>
+      </w:r>
+      <w:r>
+        <w:rPr>
+          <w:b/>
+          <w:lang w:val="en-US"/>
+        </w:rPr>
+        <w:t>requirements</w:t>
+      </w:r>
+      <w:r>
+        <w:rPr>
+          <w:b/>
+        </w:rPr>
+        <w:t xml:space="preserve"> / Требования польз</w:t>
+      </w:r>
+      <w:r>
+        <w:rPr>
+          <w:b/>
+        </w:rPr>
+        <w:t>о</w:t>
+      </w:r>
+      <w:r>
+        <w:rPr>
+          <w:b/>
+        </w:rPr>
+        <w:t>вателей</w:t>
+      </w:r>
+    </w:p>
+    <w:p>
+      <w:pPr>
+        <w:pStyle w:val="a7"/>
+        <w:ind w:left="0"/>
+      </w:pPr>
+      <w:r>
+        <w:rPr>
+          <w:b/>
+          <w:i/>
+        </w:rPr>
+        <w:t>Функциональные</w:t>
+      </w:r>
+      <w:r>
+        <w:t xml:space="preserve"> </w:t>
+      </w:r>
+      <w:r>
+        <w:t>требования</w:t>
+      </w:r>
+      <w:r>
+        <w:rPr>
+          <w:b/>
+        </w:rPr>
+        <w:t xml:space="preserve"> повара</w:t>
+      </w:r>
+      <w:r>
+        <w:t xml:space="preserve"> к системе</w:t>
+      </w:r>
+    </w:p>
+    <w:p>
+      <w:pPr>
+        <w:pStyle w:val="a7"/>
+        <w:numPr>
+          <w:ilvl w:val="0"/>
+          <w:numId w:val="10"/>
+        </w:numPr>
+      </w:pPr>
+      <w:r>
+        <w:t>Можно назначать заказ на конкретного повара(на себя или другого)</w:t>
+      </w:r>
+    </w:p>
+    <w:p>
+      <w:pPr>
+        <w:pStyle w:val="a7"/>
+        <w:numPr>
+          <w:ilvl w:val="0"/>
+          <w:numId w:val="10"/>
+        </w:numPr>
+      </w:pPr>
+      <w:r>
+        <w:t>Можно отмечать готовые заказы</w:t>
+      </w:r>
+    </w:p>
+    <w:p>
+      <w:pPr>
+        <w:pStyle w:val="a7"/>
+        <w:ind w:left="0"/>
+      </w:pPr>
+      <w:r>
+        <w:rPr>
+          <w:b/>
+          <w:i/>
+        </w:rPr>
+        <w:t>Нефункциональные</w:t>
+      </w:r>
+      <w:r>
+        <w:t xml:space="preserve"> требования</w:t>
+      </w:r>
+      <w:r>
+        <w:rPr>
+          <w:b/>
+        </w:rPr>
+        <w:t xml:space="preserve"> повара</w:t>
+      </w:r>
+      <w:r>
+        <w:t xml:space="preserve"> к системе</w:t>
+      </w:r>
+    </w:p>
+    <w:p>
+      <w:pPr>
+        <w:pStyle w:val="a7"/>
+        <w:numPr>
+          <w:ilvl w:val="0"/>
+          <w:numId w:val="9"/>
+        </w:numPr>
+        <w:spacing w:after="200" w:line="276" w:lineRule="auto"/>
+      </w:pPr>
+      <w:r>
+        <w:t>Скорость обновления списка заказов</w:t>
+      </w:r>
+    </w:p>
+    <w:p>
+      <w:pPr>
+        <w:pStyle w:val="a7"/>
+        <w:numPr>
+          <w:ilvl w:val="1"/>
+          <w:numId w:val="9"/>
+        </w:numPr>
+        <w:spacing w:after="200" w:line="276" w:lineRule="auto"/>
+      </w:pPr>
+      <w:r>
+        <w:t>Кол-во обновлении в секунду(1 обновление в секунду)</w:t>
+      </w:r>
+    </w:p>
+    <w:p>
+      <w:pPr>
+        <w:pStyle w:val="a7"/>
+        <w:numPr>
+          <w:ilvl w:val="0"/>
+          <w:numId w:val="9"/>
+        </w:numPr>
+        <w:spacing w:after="200" w:line="276" w:lineRule="auto"/>
+      </w:pPr>
+      <w:r>
+        <w:t>Удобность использования</w:t>
+      </w:r>
+    </w:p>
+    <w:p>
+      <w:pPr>
+        <w:pStyle w:val="a7"/>
+        <w:numPr>
+          <w:ilvl w:val="1"/>
+          <w:numId w:val="9"/>
+        </w:numPr>
+        <w:spacing w:after="200" w:line="276" w:lineRule="auto"/>
+      </w:pPr>
+      <w:r>
+        <w:t xml:space="preserve">Быстрый поиск заказа(Заказы </w:t>
+      </w:r>
+      <w:proofErr w:type="spellStart"/>
+      <w:r>
+        <w:t>отсортированны</w:t>
+      </w:r>
+      <w:proofErr w:type="spellEnd"/>
+      <w:r>
+        <w:t>)</w:t>
+      </w:r>
+    </w:p>
+    <w:p>
+      <w:pPr>
+        <w:pStyle w:val="a7"/>
+        <w:numPr>
+          <w:ilvl w:val="1"/>
+          <w:numId w:val="9"/>
+        </w:numPr>
+        <w:spacing w:after="200" w:line="276" w:lineRule="auto"/>
+      </w:pPr>
+      <w:r>
+        <w:t>Внешний вид интерфейса не раздражает пользователя</w:t>
+      </w:r>
+    </w:p>
+    <w:p>
+      <w:pPr>
+        <w:pStyle w:val="a7"/>
+        <w:numPr>
+          <w:ilvl w:val="0"/>
+          <w:numId w:val="9"/>
+        </w:numPr>
+        <w:spacing w:after="200" w:line="276" w:lineRule="auto"/>
+      </w:pPr>
+      <w:r>
+        <w:t>Отказоустойчивость</w:t>
+      </w:r>
+    </w:p>
+    <w:p>
+      <w:pPr>
+        <w:pStyle w:val="a7"/>
+        <w:numPr>
+          <w:ilvl w:val="1"/>
+          <w:numId w:val="9"/>
+        </w:numPr>
+        <w:spacing w:after="200" w:line="276" w:lineRule="auto"/>
+      </w:pPr>
+      <w:r>
+        <w:t>Сохранность данных</w:t>
+      </w:r>
+    </w:p>
+    <w:p>
+      <w:pPr>
+        <w:pStyle w:val="a7"/>
+        <w:numPr>
+          <w:ilvl w:val="1"/>
+          <w:numId w:val="9"/>
+        </w:numPr>
+        <w:spacing w:after="200" w:line="276" w:lineRule="auto"/>
+      </w:pPr>
+      <w:r>
         <w:lastRenderedPageBreak/>
-        <w:t xml:space="preserve">5 </w:t>
+        <w:t>Корректное состояние системы при ошибках, возможность отката к допустимому состоянию</w:t>
+      </w:r>
+    </w:p>
+    <w:p>
+      <w:pPr>
+        <w:pStyle w:val="a7"/>
+        <w:ind w:left="0"/>
+      </w:pPr>
+      <w:r>
+        <w:rPr>
+          <w:b/>
+          <w:i/>
+        </w:rPr>
+        <w:t>Функциональные</w:t>
+      </w:r>
+      <w:r>
+        <w:t xml:space="preserve"> требования</w:t>
+      </w:r>
+      <w:r>
+        <w:rPr>
+          <w:b/>
+        </w:rPr>
+        <w:t xml:space="preserve"> </w:t>
+      </w:r>
+      <w:r>
+        <w:rPr>
+          <w:b/>
+        </w:rPr>
+        <w:t>официанта</w:t>
+      </w:r>
+      <w:r>
+        <w:t xml:space="preserve"> к системе</w:t>
+      </w:r>
+    </w:p>
+    <w:p>
+      <w:pPr>
+        <w:pStyle w:val="a7"/>
+        <w:numPr>
+          <w:ilvl w:val="0"/>
+          <w:numId w:val="9"/>
+        </w:numPr>
+      </w:pPr>
+      <w:r>
+        <w:t>Можно создавать и просматривать заказы у конкретного столика</w:t>
+      </w:r>
+    </w:p>
+    <w:p>
+      <w:pPr>
+        <w:pStyle w:val="a7"/>
+        <w:numPr>
+          <w:ilvl w:val="0"/>
+          <w:numId w:val="9"/>
+        </w:numPr>
+      </w:pPr>
+      <w:r>
+        <w:t>Можно удалять заказы</w:t>
+      </w:r>
+    </w:p>
+    <w:p>
+      <w:pPr>
+        <w:pStyle w:val="a7"/>
+        <w:ind w:left="0"/>
+      </w:pPr>
+      <w:r>
+        <w:rPr>
+          <w:b/>
+          <w:i/>
+        </w:rPr>
+        <w:t>Нефункциональные</w:t>
+      </w:r>
+      <w:r>
+        <w:t xml:space="preserve"> требования</w:t>
+      </w:r>
+      <w:r>
+        <w:rPr>
+          <w:b/>
+        </w:rPr>
+        <w:t xml:space="preserve"> </w:t>
+      </w:r>
+      <w:r>
+        <w:rPr>
+          <w:b/>
+        </w:rPr>
+        <w:t>официанта(приёмщика и разносчика)</w:t>
+      </w:r>
+      <w:r>
+        <w:t xml:space="preserve"> к системе</w:t>
+      </w:r>
+    </w:p>
+    <w:p>
+      <w:pPr>
+        <w:pStyle w:val="a7"/>
+        <w:numPr>
+          <w:ilvl w:val="0"/>
+          <w:numId w:val="9"/>
+        </w:numPr>
+        <w:spacing w:after="200" w:line="276" w:lineRule="auto"/>
+      </w:pPr>
+      <w:r>
+        <w:t>Скорость обновления списка заказов</w:t>
+      </w:r>
+    </w:p>
+    <w:p>
+      <w:pPr>
+        <w:pStyle w:val="a7"/>
+        <w:numPr>
+          <w:ilvl w:val="1"/>
+          <w:numId w:val="9"/>
+        </w:numPr>
+        <w:spacing w:after="200" w:line="276" w:lineRule="auto"/>
+      </w:pPr>
+      <w:r>
+        <w:t>Кол-во обновлении в секунду(1 обновление в секунду)</w:t>
+      </w:r>
+    </w:p>
+    <w:p>
+      <w:pPr>
+        <w:pStyle w:val="a7"/>
+        <w:numPr>
+          <w:ilvl w:val="0"/>
+          <w:numId w:val="9"/>
+        </w:numPr>
+        <w:spacing w:after="200" w:line="276" w:lineRule="auto"/>
+      </w:pPr>
+      <w:r>
+        <w:t>Удобность использования</w:t>
+      </w:r>
+    </w:p>
+    <w:p>
+      <w:pPr>
+        <w:pStyle w:val="a7"/>
+        <w:numPr>
+          <w:ilvl w:val="1"/>
+          <w:numId w:val="9"/>
+        </w:numPr>
+        <w:spacing w:after="200" w:line="276" w:lineRule="auto"/>
+      </w:pPr>
+      <w:r>
+        <w:t xml:space="preserve">Быстрый </w:t>
+      </w:r>
+      <w:r>
+        <w:t>поиск заказа(Заказы отсортирова</w:t>
+      </w:r>
+      <w:r>
+        <w:t>ны)</w:t>
+      </w:r>
+    </w:p>
+    <w:p>
+      <w:pPr>
+        <w:pStyle w:val="a7"/>
+        <w:numPr>
+          <w:ilvl w:val="1"/>
+          <w:numId w:val="9"/>
+        </w:numPr>
+        <w:spacing w:after="200" w:line="276" w:lineRule="auto"/>
+      </w:pPr>
+      <w:r>
+        <w:t>Внешний вид интерфейса не раздражает пользователя</w:t>
+      </w:r>
+    </w:p>
+    <w:p>
+      <w:pPr>
+        <w:pStyle w:val="a7"/>
+        <w:numPr>
+          <w:ilvl w:val="0"/>
+          <w:numId w:val="9"/>
+        </w:numPr>
+        <w:spacing w:after="200" w:line="276" w:lineRule="auto"/>
+      </w:pPr>
+      <w:r>
+        <w:t>Отказоустойчивость</w:t>
+      </w:r>
+    </w:p>
+    <w:p>
+      <w:pPr>
+        <w:pStyle w:val="a7"/>
+        <w:numPr>
+          <w:ilvl w:val="1"/>
+          <w:numId w:val="9"/>
+        </w:numPr>
+        <w:spacing w:after="200" w:line="276" w:lineRule="auto"/>
+      </w:pPr>
+      <w:r>
+        <w:t>Сохранность данных</w:t>
+      </w:r>
+    </w:p>
+    <w:p>
+      <w:pPr>
+        <w:pStyle w:val="a7"/>
+        <w:numPr>
+          <w:ilvl w:val="1"/>
+          <w:numId w:val="9"/>
+        </w:numPr>
+        <w:spacing w:after="200" w:line="276" w:lineRule="auto"/>
+      </w:pPr>
+      <w:r>
+        <w:t>Корректное состояние системы при ошибках, возможность отката к допустимому состоянию</w:t>
+      </w:r>
+    </w:p>
+    <w:p>
+      <w:pPr>
+        <w:pStyle w:val="a7"/>
+        <w:ind w:left="0"/>
+      </w:pPr>
+      <w:r>
+        <w:rPr>
+          <w:b/>
+          <w:i/>
+        </w:rPr>
+        <w:t>Функциональные</w:t>
+      </w:r>
+      <w:r>
+        <w:t xml:space="preserve"> требования</w:t>
+      </w:r>
+      <w:r>
+        <w:rPr>
+          <w:b/>
+        </w:rPr>
+        <w:t xml:space="preserve"> </w:t>
+      </w:r>
+      <w:r>
+        <w:rPr>
+          <w:b/>
+        </w:rPr>
+        <w:t xml:space="preserve">бухгалтера </w:t>
+      </w:r>
+      <w:r>
+        <w:t>к системе</w:t>
+      </w:r>
+    </w:p>
+    <w:p>
+      <w:pPr>
+        <w:pStyle w:val="a7"/>
+        <w:numPr>
+          <w:ilvl w:val="0"/>
+          <w:numId w:val="9"/>
+        </w:numPr>
+      </w:pPr>
+      <w:r>
+        <w:t>Можно просматривать оплаченные заказы, копировать данные из сформированной таблицы</w:t>
+      </w:r>
+    </w:p>
+    <w:p>
+      <w:pPr>
+        <w:pStyle w:val="a7"/>
+        <w:numPr>
+          <w:ilvl w:val="0"/>
+          <w:numId w:val="9"/>
+        </w:numPr>
+      </w:pPr>
+      <w:r>
+        <w:t xml:space="preserve">Можно сравнить доходы </w:t>
+      </w:r>
+      <w:r>
+        <w:t>из одного временного промежутка с другим</w:t>
+      </w:r>
+    </w:p>
+    <w:p>
+      <w:pPr>
+        <w:pStyle w:val="a7"/>
+        <w:ind w:left="0"/>
+      </w:pPr>
+      <w:r>
+        <w:rPr>
+          <w:b/>
+          <w:i/>
+        </w:rPr>
+        <w:t>Нефункциональные</w:t>
+      </w:r>
+      <w:r>
+        <w:t xml:space="preserve"> требования</w:t>
+      </w:r>
+      <w:r>
+        <w:rPr>
+          <w:b/>
+        </w:rPr>
+        <w:t xml:space="preserve"> </w:t>
+      </w:r>
+      <w:r>
+        <w:rPr>
+          <w:b/>
+        </w:rPr>
+        <w:t xml:space="preserve">бухгалтера </w:t>
+      </w:r>
+      <w:r>
+        <w:t>к системе</w:t>
+      </w:r>
+    </w:p>
+    <w:p>
+      <w:pPr>
+        <w:pStyle w:val="a7"/>
+        <w:numPr>
+          <w:ilvl w:val="0"/>
+          <w:numId w:val="9"/>
+        </w:numPr>
+        <w:spacing w:after="200" w:line="276" w:lineRule="auto"/>
+      </w:pPr>
+      <w:r>
+        <w:t>Удобность использования</w:t>
+      </w:r>
+    </w:p>
+    <w:p>
+      <w:pPr>
+        <w:pStyle w:val="a7"/>
+        <w:numPr>
+          <w:ilvl w:val="1"/>
+          <w:numId w:val="9"/>
+        </w:numPr>
+        <w:spacing w:after="200" w:line="276" w:lineRule="auto"/>
+      </w:pPr>
+      <w:r>
+        <w:t>Быстрый поиск заказов</w:t>
+      </w:r>
+      <w:r>
+        <w:t>(Заказы отсортирова</w:t>
+      </w:r>
+      <w:r>
+        <w:t>ны)</w:t>
+      </w:r>
+    </w:p>
+    <w:p>
+      <w:pPr>
+        <w:pStyle w:val="a7"/>
+        <w:numPr>
+          <w:ilvl w:val="1"/>
+          <w:numId w:val="9"/>
+        </w:numPr>
+        <w:spacing w:after="200" w:line="276" w:lineRule="auto"/>
+      </w:pPr>
+      <w:r>
+        <w:t>Внешний вид интерфейса не раздражает пользователя</w:t>
+      </w:r>
+    </w:p>
+    <w:p>
+      <w:pPr>
+        <w:pStyle w:val="a7"/>
+        <w:numPr>
+          <w:ilvl w:val="0"/>
+          <w:numId w:val="9"/>
+        </w:numPr>
+        <w:spacing w:after="200" w:line="276" w:lineRule="auto"/>
+      </w:pPr>
+      <w:r>
+        <w:t>Отказоустойчивость</w:t>
+      </w:r>
+    </w:p>
+    <w:p>
+      <w:pPr>
+        <w:pStyle w:val="a7"/>
+        <w:numPr>
+          <w:ilvl w:val="1"/>
+          <w:numId w:val="9"/>
+        </w:numPr>
+        <w:spacing w:after="200" w:line="276" w:lineRule="auto"/>
+      </w:pPr>
+      <w:r>
+        <w:t>Сохранность данных</w:t>
+      </w:r>
+    </w:p>
+    <w:p>
+      <w:pPr>
+        <w:pStyle w:val="a7"/>
+        <w:numPr>
+          <w:ilvl w:val="1"/>
+          <w:numId w:val="9"/>
+        </w:numPr>
+        <w:spacing w:after="200" w:line="276" w:lineRule="auto"/>
+      </w:pPr>
+      <w:r>
+        <w:t>Корректное состояние системы при ошибках, возможность отката к допустимому состоянию</w:t>
+      </w:r>
+    </w:p>
+    <w:p>
+      <w:pPr>
+        <w:pStyle w:val="a7"/>
+        <w:spacing w:after="200" w:line="276" w:lineRule="auto"/>
+        <w:ind w:left="1440"/>
+      </w:pPr>
+    </w:p>
+    <w:p>
+      <w:pPr>
+        <w:pStyle w:val="a7"/>
+        <w:ind w:left="0"/>
+      </w:pPr>
+    </w:p>
+    <w:p>
+      <w:pPr>
+        <w:pStyle w:val="a7"/>
+        <w:ind w:left="0"/>
+        <w:jc w:val="center"/>
+        <w:rPr>
+          <w:b/>
+        </w:rPr>
+      </w:pPr>
+      <w:r>
+        <w:rPr>
+          <w:b/>
+        </w:rPr>
+        <w:t xml:space="preserve">16 </w:t>
+      </w:r>
+      <w:r>
+        <w:rPr>
+          <w:b/>
+          <w:lang w:val="en-US"/>
+        </w:rPr>
+        <w:t>Operational</w:t>
+      </w:r>
+      <w:r>
+        <w:rPr>
+          <w:b/>
+        </w:rPr>
+        <w:t xml:space="preserve"> </w:t>
+      </w:r>
+      <w:r>
+        <w:rPr>
+          <w:b/>
+          <w:lang w:val="en-US"/>
+        </w:rPr>
+        <w:t>concept</w:t>
+      </w:r>
+      <w:r>
+        <w:rPr>
+          <w:b/>
+        </w:rPr>
+        <w:t xml:space="preserve"> / Концепция использования системы</w:t>
+      </w:r>
+    </w:p>
+    <w:p>
+      <w:pPr>
+        <w:pStyle w:val="a7"/>
+        <w:ind w:left="0"/>
+      </w:pPr>
+      <w:r>
+        <w:t xml:space="preserve">На планшеты будет установлено приложение. </w:t>
+      </w:r>
+    </w:p>
+    <w:p>
+      <w:pPr>
+        <w:pStyle w:val="a7"/>
+        <w:ind w:left="0"/>
+      </w:pPr>
+      <w:r>
+        <w:tab/>
+      </w:r>
+      <w:r>
+        <w:t>С его помощью можно</w:t>
+      </w:r>
+      <w:r>
+        <w:t xml:space="preserve"> просматривать кто что заказал, </w:t>
+      </w:r>
+      <w:r>
+        <w:rPr>
+          <w:b/>
+        </w:rPr>
+        <w:t>отменять</w:t>
+      </w:r>
+      <w:r>
+        <w:t xml:space="preserve"> и создавать заказы. </w:t>
+      </w:r>
+      <w:r>
+        <w:t>У официантов</w:t>
+      </w:r>
+      <w:r>
+        <w:t xml:space="preserve"> будет </w:t>
+      </w:r>
+      <w:r>
+        <w:t xml:space="preserve">по одному </w:t>
+      </w:r>
+      <w:r>
+        <w:t>планшет</w:t>
+      </w:r>
+      <w:r>
+        <w:t>у</w:t>
+      </w:r>
+      <w:r>
+        <w:rPr>
+          <w:b/>
+        </w:rPr>
+        <w:t xml:space="preserve">, </w:t>
+      </w:r>
+      <w:r>
+        <w:t>этот планшет будет использоваться для сброса заказов у отдельного столика</w:t>
+      </w:r>
+      <w:r>
+        <w:t xml:space="preserve">(сбрасывать будет </w:t>
+      </w:r>
+      <w:r>
+        <w:t>приёмщик</w:t>
+      </w:r>
+      <w:r>
+        <w:t>)</w:t>
+      </w:r>
+    </w:p>
+    <w:p>
+      <w:pPr>
+        <w:pStyle w:val="a7"/>
+        <w:ind w:left="0"/>
+      </w:pPr>
+      <w:r>
+        <w:tab/>
+      </w:r>
+      <w:r>
+        <w:t>Один официант будет выполнять роль приёмщика заказов, второй разносчика. Перв</w:t>
+      </w:r>
+      <w:r>
+        <w:t xml:space="preserve">ый только ходит между столиками, </w:t>
+      </w:r>
+      <w:r>
+        <w:t>принимает заказы</w:t>
+      </w:r>
+      <w:r>
+        <w:t xml:space="preserve"> и деньги, второй разносит заказы. </w:t>
+      </w:r>
+      <w:r>
+        <w:t xml:space="preserve">Повара будут брать заказы, отмечать те которые они будут делать, и отмечать готовые. </w:t>
+      </w:r>
+    </w:p>
+    <w:p>
+      <w:pPr>
+        <w:pStyle w:val="a7"/>
+        <w:ind w:left="0"/>
+      </w:pPr>
+      <w:r>
+        <w:tab/>
+      </w:r>
+      <w:r>
+        <w:t>Приложение будет таким образом разработано, что можно будет с помощью специальной программы редактировать</w:t>
+      </w:r>
+      <w:r>
+        <w:t xml:space="preserve"> меню, программа будет достаточно простой, чтобы можно было отредактировать без участия программистов. </w:t>
+      </w:r>
+    </w:p>
+    <w:p>
+      <w:pPr>
+        <w:pStyle w:val="a7"/>
+        <w:ind w:left="0"/>
+      </w:pPr>
+      <w:r>
+        <w:rPr>
+          <w:b/>
+        </w:rPr>
+        <w:t>Поддержка системы:</w:t>
+      </w:r>
+      <w:r>
+        <w:rPr>
+          <w:b/>
+        </w:rPr>
+        <w:t xml:space="preserve"> </w:t>
+      </w:r>
+      <w:r>
+        <w:t>раз в месяц будут приглашаться прогр</w:t>
+      </w:r>
+      <w:r>
+        <w:t>аммисты создавшие сист</w:t>
+      </w:r>
+      <w:r>
+        <w:t>ему для проверки работы системы</w:t>
+      </w:r>
+    </w:p>
+    <w:p>
+      <w:pPr>
+        <w:pStyle w:val="a7"/>
+        <w:ind w:left="0"/>
+        <w:rPr>
+          <w:b/>
+        </w:rPr>
+      </w:pPr>
+    </w:p>
+    <w:p>
+      <w:pPr>
+        <w:pStyle w:val="a7"/>
+        <w:ind w:left="0"/>
+        <w:jc w:val="center"/>
+        <w:rPr>
+          <w:b/>
+        </w:rPr>
+      </w:pPr>
+      <w:r>
+        <w:rPr>
+          <w:b/>
+        </w:rPr>
+        <w:t xml:space="preserve">17 </w:t>
       </w:r>
       <w:proofErr w:type="spellStart"/>
       <w:r>
         <w:rPr>
-          <w:rFonts w:ascii="Arial-BoldMT" w:hAnsi="Arial-BoldMT"/>
-          <w:b/>
-          <w:color w:val="000000"/>
-        </w:rPr>
-        <w:t>Business</w:t>
+          <w:b/>
+        </w:rPr>
+        <w:t>Operational</w:t>
       </w:r>
       <w:proofErr w:type="spellEnd"/>
       <w:r>
         <w:rPr>
-          <w:rFonts w:ascii="Arial-BoldMT" w:hAnsi="Arial-BoldMT"/>
-          <w:b/>
-          <w:color w:val="000000"/>
+          <w:b/>
         </w:rPr>
         <w:t xml:space="preserve"> </w:t>
       </w:r>
       <w:proofErr w:type="spellStart"/>
       <w:r>
         <w:rPr>
-          <w:rFonts w:ascii="Arial-BoldMT" w:hAnsi="Arial-BoldMT"/>
-          <w:b/>
-          <w:color w:val="000000"/>
-        </w:rPr>
-        <w:t>environment</w:t>
+          <w:b/>
+        </w:rPr>
+        <w:t>scenarios</w:t>
       </w:r>
       <w:proofErr w:type="spellEnd"/>
       <w:r>
         <w:rPr>
-          <w:rFonts w:ascii="Arial-BoldMT" w:hAnsi="Arial-BoldMT"/>
-          <w:b/>
-          <w:color w:val="000000"/>
-        </w:rPr>
-        <w:t xml:space="preserve"> / Организационная среда</w:t>
-      </w:r>
-    </w:p>
-    <w:p>
-      <w:pPr>
-        <w:pStyle w:val="a7"/>
-        <w:ind w:left="0"/>
-        <w:rPr>
-          <w:rFonts w:ascii="Arial-BoldMT" w:hAnsi="Arial-BoldMT"/>
-          <w:color w:val="000000"/>
-        </w:rPr>
-      </w:pPr>
-      <w:r>
-        <w:rPr>
-          <w:rFonts w:ascii="Arial-BoldMT" w:hAnsi="Arial-BoldMT"/>
-          <w:color w:val="000000"/>
-        </w:rPr>
-        <w:t>Было рассмотрено два варианта проекта: клиент может заказывать с помощью планшета(более дорогостоящий вариант) и заказы делает официант с помощью планшета(более дешёвый).</w:t>
-      </w:r>
-    </w:p>
-    <w:p>
-      <w:pPr>
-        <w:pStyle w:val="a7"/>
-        <w:ind w:left="0"/>
-        <w:rPr>
-          <w:rFonts w:ascii="Arial-BoldMT" w:hAnsi="Arial-BoldMT"/>
-          <w:color w:val="000000"/>
-        </w:rPr>
-      </w:pPr>
-      <w:r>
-        <w:rPr>
-          <w:rFonts w:ascii="Arial-BoldMT" w:hAnsi="Arial-BoldMT"/>
-          <w:color w:val="000000"/>
-        </w:rPr>
-        <w:t>У нас не богатый бюджет, наш бизнес не может себе позволить вкладывать очень большую сумму куда либо, в том числе и в этот проект, и мы заинтересованы в как можно более быстром способе получения прибыли. Поэтому был выбран второй вариант.</w:t>
-      </w:r>
-    </w:p>
-    <w:p>
-      <w:pPr>
-        <w:pStyle w:val="a7"/>
-        <w:ind w:left="0"/>
-        <w:rPr>
-          <w:rFonts w:ascii="Arial-BoldMT" w:hAnsi="Arial-BoldMT"/>
-          <w:color w:val="000000"/>
-        </w:rPr>
-      </w:pPr>
-    </w:p>
-    <w:p>
-      <w:pPr>
-        <w:pStyle w:val="a7"/>
-        <w:ind w:left="0"/>
-        <w:jc w:val="center"/>
-        <w:rPr>
-          <w:b/>
-        </w:rPr>
-      </w:pPr>
-      <w:r>
-        <w:rPr>
-          <w:b/>
-        </w:rPr>
-        <w:t xml:space="preserve">6 </w:t>
-      </w:r>
-      <w:proofErr w:type="spellStart"/>
-      <w:r>
-        <w:rPr>
-          <w:b/>
-        </w:rPr>
-        <w:t>Goal</w:t>
-      </w:r>
-      <w:proofErr w:type="spellEnd"/>
-      <w:r>
-        <w:rPr>
-          <w:b/>
-        </w:rPr>
+          <w:b/>
+        </w:rPr>
+        <w:t xml:space="preserve"> / Сценарии эксплуатации</w:t>
+      </w:r>
+    </w:p>
+    <w:p>
+      <w:pPr>
+        <w:pStyle w:val="a7"/>
+        <w:ind w:left="0"/>
+      </w:pPr>
+      <w:r>
+        <w:t>Официант</w:t>
+      </w:r>
+      <w:r>
         <w:t xml:space="preserve"> </w:t>
       </w:r>
-      <w:proofErr w:type="spellStart"/>
-      <w:r>
-        <w:rPr>
-          <w:b/>
-        </w:rPr>
-        <w:t>and</w:t>
-      </w:r>
-      <w:proofErr w:type="spellEnd"/>
-      <w:r>
-        <w:rPr>
-          <w:b/>
-        </w:rPr>
+      <w:r>
+        <w:t>просматривает меню</w:t>
+      </w:r>
+      <w:r>
+        <w:t xml:space="preserve"> выбирает нужные </w:t>
+      </w:r>
+      <w:r>
+        <w:t xml:space="preserve">клиенту блюда, </w:t>
+      </w:r>
+      <w:r>
+        <w:t>нажимает на кнопку заказать. Далее выводится список заказанных блюд и спрашивается: вы уверены что хотите заказать именно эти блюда?</w:t>
+      </w:r>
+      <w:r>
         <w:t xml:space="preserve"> </w:t>
       </w:r>
-      <w:proofErr w:type="spellStart"/>
-      <w:r>
-        <w:rPr>
-          <w:b/>
-        </w:rPr>
-        <w:t>Objective</w:t>
-      </w:r>
-      <w:proofErr w:type="spellEnd"/>
-      <w:r>
-        <w:rPr>
-          <w:b/>
-        </w:rPr>
-        <w:t xml:space="preserve"> / Цели и результаты</w:t>
-      </w:r>
-    </w:p>
-    <w:p>
-      <w:pPr>
-        <w:pStyle w:val="a7"/>
-        <w:ind w:left="0"/>
-      </w:pPr>
-      <w:r>
-        <w:t xml:space="preserve">Цели: снижение затрат </w:t>
-      </w:r>
-      <w:r>
-        <w:t>и</w:t>
-      </w:r>
-      <w:r>
-        <w:t xml:space="preserve"> </w:t>
-      </w:r>
-      <w:r>
-        <w:t>ре</w:t>
-      </w:r>
-      <w:r>
-        <w:t>организацию передачи заказов.</w:t>
-      </w:r>
-    </w:p>
-    <w:p>
-      <w:pPr>
-        <w:pStyle w:val="a7"/>
-        <w:ind w:left="0"/>
-      </w:pPr>
-    </w:p>
-    <w:p>
-      <w:pPr>
-        <w:pStyle w:val="a7"/>
-        <w:ind w:left="0"/>
-        <w:jc w:val="center"/>
-        <w:rPr>
-          <w:b/>
-        </w:rPr>
-      </w:pPr>
-      <w:r>
-        <w:rPr>
-          <w:b/>
-        </w:rPr>
-        <w:t xml:space="preserve">7 </w:t>
-      </w:r>
-      <w:r>
-        <w:rPr>
-          <w:b/>
-          <w:lang w:val="en-US"/>
-        </w:rPr>
-        <w:t>Business</w:t>
-      </w:r>
-      <w:r>
-        <w:rPr>
-          <w:b/>
-        </w:rPr>
-        <w:t xml:space="preserve"> </w:t>
-      </w:r>
-      <w:r>
-        <w:rPr>
-          <w:b/>
-          <w:lang w:val="en-US"/>
-        </w:rPr>
-        <w:t>model</w:t>
-      </w:r>
-      <w:r>
-        <w:rPr>
-          <w:b/>
-        </w:rPr>
-        <w:t xml:space="preserve"> / Бизнес-модель</w:t>
-      </w:r>
-    </w:p>
-    <w:p>
-      <w:pPr>
-        <w:pStyle w:val="a7"/>
-        <w:ind w:left="0"/>
-      </w:pPr>
-      <w:r>
-        <w:t xml:space="preserve">Будет закуплено </w:t>
-      </w:r>
-      <w:r>
-        <w:t>2</w:t>
-      </w:r>
-      <w:r>
-        <w:t xml:space="preserve"> </w:t>
-      </w:r>
-      <w:r>
-        <w:t>планшет</w:t>
-      </w:r>
-      <w:r>
-        <w:t>а</w:t>
-      </w:r>
-      <w:r>
-        <w:t>, 1 настенный широкоэкранный телевизор, сервер.</w:t>
-      </w:r>
-    </w:p>
-    <w:p>
-      <w:pPr>
-        <w:pStyle w:val="a7"/>
-        <w:ind w:left="0"/>
-      </w:pPr>
-      <w:r>
-        <w:t xml:space="preserve">На планшеты будет установлено приложение, </w:t>
-      </w:r>
-      <w:r>
-        <w:t xml:space="preserve">с помощью </w:t>
-      </w:r>
-      <w:r>
-        <w:t>которо</w:t>
-      </w:r>
-      <w:r>
-        <w:t>го можно будет</w:t>
-      </w:r>
-      <w:r>
-        <w:t xml:space="preserve"> отправлять на сервер заказы</w:t>
-      </w:r>
-      <w:r>
-        <w:t xml:space="preserve"> и менять состояния заказа(В процессе, Сделан, Не оплачен)(Подробнее в 15-17 пунктах)</w:t>
-      </w:r>
-      <w:r>
-        <w:t xml:space="preserve">. Сервер будет выводить на телевизор информацию. </w:t>
-      </w:r>
-    </w:p>
-    <w:p>
-      <w:pPr>
-        <w:pStyle w:val="a7"/>
-        <w:ind w:left="0"/>
-      </w:pPr>
-      <w:r>
-        <w:t xml:space="preserve">Клиент будет заказывать блюда с помощью планшета, разносчик </w:t>
-      </w:r>
-      <w:r>
-        <w:t xml:space="preserve">будет </w:t>
-      </w:r>
-      <w:r>
-        <w:t>редактировать состояния заказов.</w:t>
-      </w:r>
-    </w:p>
-    <w:p>
-      <w:pPr>
-        <w:pStyle w:val="a7"/>
-        <w:ind w:left="0"/>
-      </w:pPr>
-    </w:p>
-    <w:p>
-      <w:pPr>
-        <w:pStyle w:val="a7"/>
-        <w:ind w:left="0"/>
-        <w:jc w:val="center"/>
-        <w:rPr>
-          <w:b/>
-        </w:rPr>
-      </w:pPr>
-      <w:r>
-        <w:rPr>
-          <w:b/>
-        </w:rPr>
-        <w:t xml:space="preserve">8 </w:t>
-      </w:r>
-      <w:r>
-        <w:rPr>
-          <w:b/>
-          <w:lang w:val="en-US"/>
-        </w:rPr>
-        <w:t>Information</w:t>
-      </w:r>
-      <w:r>
-        <w:rPr>
-          <w:b/>
-        </w:rPr>
-        <w:t xml:space="preserve"> </w:t>
-      </w:r>
-      <w:r>
-        <w:rPr>
-          <w:b/>
-          <w:lang w:val="en-US"/>
-        </w:rPr>
-        <w:t>environment</w:t>
-      </w:r>
-      <w:r>
-        <w:rPr>
-          <w:b/>
-        </w:rPr>
-        <w:t xml:space="preserve"> / </w:t>
-      </w:r>
-      <w:r>
-        <w:rPr>
-          <w:b/>
-        </w:rPr>
-        <w:t>Информационная</w:t>
-      </w:r>
-      <w:r>
-        <w:rPr>
-          <w:b/>
-        </w:rPr>
-        <w:t xml:space="preserve"> </w:t>
-      </w:r>
-      <w:r>
-        <w:rPr>
-          <w:b/>
-        </w:rPr>
-        <w:t>среда</w:t>
-      </w:r>
-    </w:p>
-    <w:p>
-      <w:pPr>
-        <w:pStyle w:val="a7"/>
-        <w:ind w:left="0"/>
-      </w:pPr>
-      <w:r>
-        <w:t xml:space="preserve">Для достижения данной цели достаточно одного(этого) проекта. </w:t>
-      </w:r>
-    </w:p>
-    <w:p>
-      <w:pPr>
-        <w:pStyle w:val="a7"/>
-        <w:ind w:left="0"/>
-      </w:pPr>
-    </w:p>
-    <w:p>
-      <w:pPr>
-        <w:pStyle w:val="a7"/>
-        <w:ind w:left="0"/>
-      </w:pPr>
-      <w:r>
-        <w:t>В дальнейшем ,когда увеличится прибыль</w:t>
-      </w:r>
-      <w:r>
-        <w:t xml:space="preserve"> </w:t>
-      </w:r>
-      <w:r>
-        <w:t>и проект окупиться, можно будет реализовать первый вариант проекта, в результате которого можно будет оставить только одного официанта. Также перейдя к этому проекту мы минимизируем затраты при изменение меню.</w:t>
-      </w:r>
-    </w:p>
-    <w:p>
-      <w:pPr>
-        <w:pStyle w:val="a7"/>
-        <w:ind w:left="0"/>
-        <w:jc w:val="center"/>
-        <w:rPr>
-          <w:b/>
-          <w:lang w:val="en-US"/>
-        </w:rPr>
-      </w:pPr>
-      <w:r>
-        <w:rPr>
-          <w:b/>
-          <w:lang w:val="en-US"/>
-        </w:rPr>
-        <w:t xml:space="preserve">9 </w:t>
-      </w:r>
-      <w:r>
-        <w:rPr>
-          <w:b/>
-          <w:lang w:val="en-US"/>
-        </w:rPr>
-        <w:t>Business</w:t>
-      </w:r>
-      <w:r>
-        <w:rPr>
-          <w:b/>
-          <w:lang w:val="en-US"/>
-        </w:rPr>
-        <w:t xml:space="preserve"> </w:t>
-      </w:r>
-      <w:r>
-        <w:rPr>
-          <w:b/>
-          <w:lang w:val="en-US"/>
-        </w:rPr>
-        <w:t>processes</w:t>
-      </w:r>
-      <w:r>
-        <w:rPr>
-          <w:b/>
-          <w:lang w:val="en-US"/>
-        </w:rPr>
-        <w:t xml:space="preserve"> / </w:t>
-      </w:r>
-      <w:r>
-        <w:rPr>
-          <w:b/>
-        </w:rPr>
-        <w:t>Бизнес</w:t>
-      </w:r>
-      <w:r>
-        <w:rPr>
-          <w:b/>
-          <w:lang w:val="en-US"/>
-        </w:rPr>
-        <w:t>-</w:t>
-      </w:r>
-      <w:r>
-        <w:rPr>
-          <w:b/>
-        </w:rPr>
-        <w:t>процессы</w:t>
-      </w:r>
-    </w:p>
-    <w:p>
-      <w:pPr>
-        <w:pStyle w:val="a7"/>
-        <w:ind w:left="0"/>
-        <w:rPr>
-          <w:lang w:val="en-US"/>
-        </w:rPr>
-      </w:pPr>
-    </w:p>
-    <w:p>
-      <w:pPr>
-        <w:pStyle w:val="a7"/>
-        <w:ind w:left="0"/>
-        <w:jc w:val="center"/>
-        <w:rPr>
-          <w:b/>
-          <w:lang w:val="en-US"/>
-        </w:rPr>
-      </w:pPr>
-      <w:r>
-        <w:rPr>
-          <w:b/>
-          <w:lang w:val="en-US"/>
-        </w:rPr>
-        <w:t xml:space="preserve">10 Business operational policies and rules / </w:t>
-      </w:r>
-      <w:proofErr w:type="spellStart"/>
-      <w:r>
-        <w:rPr>
-          <w:b/>
-          <w:lang w:val="en-US"/>
-        </w:rPr>
-        <w:t>Политики</w:t>
-      </w:r>
-      <w:proofErr w:type="spellEnd"/>
-      <w:r>
-        <w:rPr>
-          <w:b/>
-          <w:lang w:val="en-US"/>
-        </w:rPr>
-        <w:t xml:space="preserve"> и </w:t>
-      </w:r>
-      <w:proofErr w:type="spellStart"/>
-      <w:r>
-        <w:rPr>
-          <w:b/>
-          <w:lang w:val="en-US"/>
-        </w:rPr>
-        <w:t>правила</w:t>
-      </w:r>
-      <w:proofErr w:type="spellEnd"/>
-    </w:p>
-    <w:p>
-      <w:pPr>
-        <w:pStyle w:val="a7"/>
-        <w:ind w:left="0"/>
-        <w:rPr>
-          <w:lang w:val="en-US"/>
-        </w:rPr>
-      </w:pPr>
-    </w:p>
-    <w:p>
-      <w:pPr>
-        <w:pStyle w:val="a7"/>
-        <w:ind w:left="0"/>
-        <w:jc w:val="center"/>
-        <w:rPr>
-          <w:b/>
-          <w:lang w:val="en-US"/>
-        </w:rPr>
-      </w:pPr>
-      <w:r>
-        <w:rPr>
-          <w:b/>
-          <w:lang w:val="en-US"/>
-        </w:rPr>
-        <w:t xml:space="preserve">11 Business operational constraints / </w:t>
-      </w:r>
-      <w:proofErr w:type="spellStart"/>
-      <w:r>
-        <w:rPr>
-          <w:b/>
-          <w:lang w:val="en-US"/>
-        </w:rPr>
-        <w:t>Ограничения</w:t>
-      </w:r>
-      <w:proofErr w:type="spellEnd"/>
-      <w:r>
-        <w:rPr>
-          <w:b/>
-          <w:lang w:val="en-US"/>
-        </w:rPr>
-        <w:t xml:space="preserve"> </w:t>
-      </w:r>
-      <w:proofErr w:type="spellStart"/>
-      <w:r>
-        <w:rPr>
-          <w:b/>
-          <w:lang w:val="en-US"/>
-        </w:rPr>
-        <w:t>деятельности</w:t>
-      </w:r>
-      <w:proofErr w:type="spellEnd"/>
-    </w:p>
-    <w:p>
-      <w:pPr>
-        <w:pStyle w:val="a7"/>
-        <w:ind w:left="0"/>
-        <w:rPr>
-          <w:lang w:val="en-US"/>
-        </w:rPr>
-      </w:pPr>
-    </w:p>
-    <w:p>
-      <w:pPr>
-        <w:pStyle w:val="a7"/>
-        <w:ind w:left="0"/>
-        <w:jc w:val="center"/>
-        <w:rPr>
-          <w:b/>
-          <w:lang w:val="en-US"/>
-        </w:rPr>
-      </w:pPr>
-      <w:r>
-        <w:rPr>
-          <w:b/>
-          <w:lang w:val="en-US"/>
-        </w:rPr>
-        <w:t xml:space="preserve">12 Business operation modes / </w:t>
-      </w:r>
-      <w:proofErr w:type="spellStart"/>
-      <w:r>
-        <w:rPr>
-          <w:b/>
-          <w:lang w:val="en-US"/>
-        </w:rPr>
-        <w:t>Режимы</w:t>
-      </w:r>
-      <w:proofErr w:type="spellEnd"/>
-      <w:r>
-        <w:rPr>
-          <w:b/>
-          <w:lang w:val="en-US"/>
-        </w:rPr>
-        <w:t xml:space="preserve"> </w:t>
-      </w:r>
-      <w:proofErr w:type="spellStart"/>
-      <w:r>
-        <w:rPr>
-          <w:b/>
-          <w:lang w:val="en-US"/>
-        </w:rPr>
-        <w:t>работы</w:t>
-      </w:r>
-      <w:proofErr w:type="spellEnd"/>
-    </w:p>
-    <w:p>
-      <w:pPr>
-        <w:pStyle w:val="a7"/>
-        <w:ind w:left="0"/>
-        <w:rPr>
-          <w:lang w:val="en-US"/>
-        </w:rPr>
-      </w:pPr>
-    </w:p>
-    <w:p>
-      <w:pPr>
-        <w:pStyle w:val="a7"/>
-        <w:ind w:left="0"/>
-        <w:jc w:val="center"/>
-        <w:rPr>
-          <w:b/>
-        </w:rPr>
-      </w:pPr>
-      <w:r>
-        <w:rPr>
-          <w:b/>
-        </w:rPr>
-        <w:t xml:space="preserve">13 </w:t>
-      </w:r>
-      <w:r>
-        <w:rPr>
-          <w:b/>
-          <w:lang w:val="en-US"/>
-        </w:rPr>
-        <w:t>Business</w:t>
-      </w:r>
-      <w:r>
-        <w:rPr>
-          <w:b/>
-        </w:rPr>
-        <w:t xml:space="preserve"> </w:t>
-      </w:r>
-      <w:r>
-        <w:rPr>
-          <w:b/>
-          <w:lang w:val="en-US"/>
-        </w:rPr>
-        <w:t>operational</w:t>
-      </w:r>
-      <w:r>
-        <w:rPr>
-          <w:b/>
-        </w:rPr>
-        <w:t xml:space="preserve"> </w:t>
-      </w:r>
-      <w:r>
-        <w:rPr>
-          <w:b/>
-          <w:lang w:val="en-US"/>
-        </w:rPr>
-        <w:t>quality</w:t>
-      </w:r>
-      <w:r>
-        <w:rPr>
-          <w:b/>
-        </w:rPr>
-        <w:t xml:space="preserve"> / Качество выполнения деятельности</w:t>
-      </w:r>
-    </w:p>
-    <w:p>
-      <w:pPr>
-        <w:pStyle w:val="a7"/>
-        <w:ind w:left="0"/>
-      </w:pPr>
-    </w:p>
-    <w:p>
-      <w:pPr>
-        <w:pStyle w:val="a7"/>
-        <w:ind w:left="0"/>
-        <w:jc w:val="center"/>
-        <w:rPr>
-          <w:b/>
-        </w:rPr>
-      </w:pPr>
-      <w:r>
-        <w:rPr>
-          <w:b/>
-        </w:rPr>
-        <w:t xml:space="preserve">14 </w:t>
-      </w:r>
-      <w:r>
-        <w:rPr>
-          <w:b/>
-          <w:lang w:val="en-US"/>
-        </w:rPr>
-        <w:t>Business</w:t>
-      </w:r>
-      <w:r>
-        <w:rPr>
-          <w:b/>
-        </w:rPr>
-        <w:t xml:space="preserve"> </w:t>
-      </w:r>
-      <w:r>
-        <w:rPr>
-          <w:b/>
-          <w:lang w:val="en-US"/>
-        </w:rPr>
-        <w:t>structure</w:t>
-      </w:r>
-      <w:r>
-        <w:rPr>
-          <w:b/>
-        </w:rPr>
-        <w:t xml:space="preserve"> / Организационная структура</w:t>
-      </w:r>
-    </w:p>
-    <w:p>
-      <w:pPr>
-        <w:pStyle w:val="a7"/>
-        <w:ind w:left="0"/>
-      </w:pPr>
-    </w:p>
-    <w:p>
-      <w:pPr>
-        <w:pStyle w:val="a7"/>
-        <w:ind w:left="0"/>
-        <w:jc w:val="center"/>
-        <w:rPr>
-          <w:b/>
-        </w:rPr>
-      </w:pPr>
-      <w:r>
-        <w:rPr>
-          <w:b/>
-        </w:rPr>
-        <w:t xml:space="preserve">15 </w:t>
-      </w:r>
-      <w:r>
-        <w:rPr>
-          <w:b/>
-          <w:lang w:val="en-US"/>
-        </w:rPr>
-        <w:t>User</w:t>
-      </w:r>
-      <w:r>
-        <w:rPr>
-          <w:b/>
-        </w:rPr>
-        <w:t xml:space="preserve"> </w:t>
-      </w:r>
-      <w:r>
-        <w:rPr>
-          <w:b/>
-          <w:lang w:val="en-US"/>
-        </w:rPr>
-        <w:t>requirements</w:t>
-      </w:r>
-      <w:r>
-        <w:rPr>
-          <w:b/>
-        </w:rPr>
-        <w:t xml:space="preserve"> / Требования польз</w:t>
-      </w:r>
-      <w:r>
-        <w:rPr>
-          <w:b/>
-        </w:rPr>
-        <w:t>о</w:t>
-      </w:r>
-      <w:r>
-        <w:rPr>
-          <w:b/>
-        </w:rPr>
-        <w:t>вателей</w:t>
-      </w:r>
-    </w:p>
-    <w:p>
-      <w:pPr>
-        <w:pStyle w:val="a7"/>
-        <w:ind w:left="0"/>
-      </w:pPr>
-    </w:p>
-    <w:p>
-      <w:pPr>
-        <w:pStyle w:val="a7"/>
-        <w:ind w:left="0"/>
-        <w:jc w:val="center"/>
-        <w:rPr>
-          <w:b/>
-        </w:rPr>
-      </w:pPr>
-      <w:r>
-        <w:rPr>
-          <w:b/>
-        </w:rPr>
-        <w:t xml:space="preserve">16 </w:t>
-      </w:r>
-      <w:r>
-        <w:rPr>
-          <w:b/>
-          <w:lang w:val="en-US"/>
-        </w:rPr>
-        <w:t>Operational</w:t>
-      </w:r>
-      <w:r>
-        <w:rPr>
-          <w:b/>
-        </w:rPr>
-        <w:t xml:space="preserve"> </w:t>
-      </w:r>
-      <w:r>
-        <w:rPr>
-          <w:b/>
-          <w:lang w:val="en-US"/>
-        </w:rPr>
-        <w:t>concept</w:t>
-      </w:r>
-      <w:r>
-        <w:rPr>
-          <w:b/>
-        </w:rPr>
-        <w:t xml:space="preserve"> / Концепция использования системы</w:t>
-      </w:r>
-    </w:p>
-    <w:p>
-      <w:pPr>
-        <w:pStyle w:val="a7"/>
-        <w:ind w:left="0"/>
-      </w:pPr>
-      <w:r>
-        <w:t xml:space="preserve">На планшеты будет установлено приложение. </w:t>
-      </w:r>
-    </w:p>
-    <w:p>
-      <w:pPr>
-        <w:pStyle w:val="a7"/>
-        <w:ind w:left="0"/>
-      </w:pPr>
-      <w:r>
-        <w:t>С его помощью можно</w:t>
-      </w:r>
-      <w:r>
-        <w:t xml:space="preserve"> просматривать кто что заказал, </w:t>
-      </w:r>
-      <w:r>
-        <w:rPr>
-          <w:b/>
-        </w:rPr>
-        <w:t>отменять</w:t>
-      </w:r>
-      <w:r>
-        <w:t xml:space="preserve"> и создавать заказы. </w:t>
-      </w:r>
-      <w:r>
-        <w:t>У официантов</w:t>
-      </w:r>
-      <w:r>
-        <w:t xml:space="preserve"> будет </w:t>
-      </w:r>
-      <w:r>
-        <w:t xml:space="preserve">по одному </w:t>
-      </w:r>
-      <w:r>
-        <w:t>планшет</w:t>
-      </w:r>
-      <w:r>
-        <w:t>у</w:t>
-      </w:r>
-      <w:r>
-        <w:rPr>
-          <w:b/>
-        </w:rPr>
-        <w:t xml:space="preserve">, </w:t>
-      </w:r>
-      <w:r>
-        <w:t>этот планшет будет использоваться для сброса заказов у отдельного столика</w:t>
-      </w:r>
-      <w:r>
-        <w:t xml:space="preserve">(сбрасывать будет </w:t>
-      </w:r>
-      <w:r>
-        <w:t>приёмщик</w:t>
-      </w:r>
-      <w:r>
-        <w:t>)</w:t>
-      </w:r>
-    </w:p>
-    <w:p>
-      <w:pPr>
-        <w:pStyle w:val="a7"/>
-        <w:ind w:left="0"/>
-      </w:pPr>
-      <w:r>
-        <w:t>Один официант будет выполнять роль приёмщика заказов, второй разносчика. Перв</w:t>
-      </w:r>
-      <w:r>
-        <w:t xml:space="preserve">ый только ходит между столиками, </w:t>
-      </w:r>
-      <w:r>
-        <w:t>принимает заказы</w:t>
-      </w:r>
-      <w:r>
-        <w:t xml:space="preserve"> и деньги, второй разносит заказы. Оба могут </w:t>
-      </w:r>
-      <w:r>
-        <w:t>изменя</w:t>
-      </w:r>
-      <w:r>
-        <w:t>ть</w:t>
-      </w:r>
-      <w:r>
-        <w:t xml:space="preserve"> состояние заказа(с состояния заказ </w:t>
-      </w:r>
-      <w:r>
-        <w:rPr>
-          <w:b/>
-        </w:rPr>
-        <w:t>не доставлен</w:t>
-      </w:r>
-      <w:r>
-        <w:t xml:space="preserve"> на </w:t>
-      </w:r>
-      <w:r>
-        <w:rPr>
-          <w:b/>
-        </w:rPr>
-        <w:t>доставлен</w:t>
-      </w:r>
-      <w:r>
-        <w:rPr>
-          <w:b/>
-        </w:rPr>
-        <w:t xml:space="preserve">, </w:t>
-      </w:r>
-      <w:r>
-        <w:t xml:space="preserve">с </w:t>
-      </w:r>
-      <w:r>
-        <w:rPr>
-          <w:b/>
-        </w:rPr>
-        <w:t>доставлен</w:t>
-      </w:r>
-      <w:r>
-        <w:t xml:space="preserve"> на </w:t>
-      </w:r>
-      <w:r>
-        <w:rPr>
-          <w:b/>
-        </w:rPr>
-        <w:t>не оплачен</w:t>
-      </w:r>
-      <w:r>
-        <w:t>, после оплаты заказ убирается</w:t>
-      </w:r>
-      <w:r>
-        <w:t>)</w:t>
-      </w:r>
-    </w:p>
-    <w:p>
-      <w:pPr>
-        <w:pStyle w:val="a7"/>
-        <w:ind w:left="0"/>
-      </w:pPr>
-      <w:r>
-        <w:t>Приложение будет таким образом разработано, что можно будет с помощью специальной программы редактировать</w:t>
-      </w:r>
-      <w:r>
-        <w:t xml:space="preserve"> меню, программа будет достаточно простой, чтобы можно было отредактировать без участия программистов. </w:t>
-      </w:r>
-    </w:p>
-    <w:p>
-      <w:pPr>
-        <w:pStyle w:val="a7"/>
-        <w:ind w:left="0"/>
-      </w:pPr>
-      <w:r>
-        <w:rPr>
-          <w:b/>
-        </w:rPr>
+    </w:p>
+    <w:p>
+      <w:pPr>
+        <w:pStyle w:val="a7"/>
+        <w:ind w:left="0"/>
+      </w:pPr>
+    </w:p>
+    <w:p>
+      <w:pPr>
+        <w:pStyle w:val="a7"/>
+        <w:ind w:left="0"/>
+      </w:pPr>
+      <w:r>
         <w:lastRenderedPageBreak/>
-        <w:t>Поддержка системы:</w:t>
-      </w:r>
-      <w:r>
-        <w:rPr>
-          <w:b/>
-        </w:rPr>
-        <w:t xml:space="preserve"> </w:t>
-      </w:r>
-      <w:r>
-        <w:t>раз в месяц будут приглашаться прогр</w:t>
-      </w:r>
-      <w:r>
-        <w:t>аммисты создавшие систему для проверки работы системы(</w:t>
-      </w:r>
-      <w:r>
-        <w:rPr>
-          <w:i/>
-        </w:rPr>
-        <w:t>если что-то сформулировано некорректно, извините, не компетентен в области обслуживания подобных систем</w:t>
-      </w:r>
-      <w:r>
-        <w:t>)</w:t>
-      </w:r>
-    </w:p>
-    <w:p>
-      <w:pPr>
-        <w:pStyle w:val="a7"/>
-        <w:ind w:left="0"/>
-        <w:rPr>
-          <w:b/>
-        </w:rPr>
-      </w:pPr>
-    </w:p>
-    <w:p>
-      <w:pPr>
-        <w:pStyle w:val="a7"/>
-        <w:ind w:left="0"/>
-        <w:jc w:val="center"/>
-        <w:rPr>
-          <w:b/>
-        </w:rPr>
-      </w:pPr>
-      <w:r>
-        <w:rPr>
-          <w:b/>
-        </w:rPr>
-        <w:t xml:space="preserve">17 </w:t>
-      </w:r>
-      <w:proofErr w:type="spellStart"/>
-      <w:r>
-        <w:rPr>
-          <w:b/>
-        </w:rPr>
-        <w:t>Operational</w:t>
-      </w:r>
-      <w:proofErr w:type="spellEnd"/>
-      <w:r>
-        <w:rPr>
-          <w:b/>
-        </w:rPr>
-        <w:t xml:space="preserve"> </w:t>
-      </w:r>
-      <w:proofErr w:type="spellStart"/>
-      <w:r>
-        <w:rPr>
-          <w:b/>
-        </w:rPr>
-        <w:t>scenarios</w:t>
-      </w:r>
-      <w:proofErr w:type="spellEnd"/>
-      <w:r>
-        <w:rPr>
-          <w:b/>
-        </w:rPr>
-        <w:t xml:space="preserve"> / Сценарии эксплуатации</w:t>
-      </w:r>
-    </w:p>
-    <w:p>
-      <w:pPr>
-        <w:pStyle w:val="a7"/>
-        <w:ind w:left="0"/>
-      </w:pPr>
-      <w:r>
-        <w:t>Официант</w:t>
-      </w:r>
-      <w:r>
-        <w:t xml:space="preserve"> </w:t>
-      </w:r>
-      <w:r>
-        <w:t>просматривает меню</w:t>
-      </w:r>
-      <w:r>
-        <w:t xml:space="preserve"> выбирает нужные </w:t>
-      </w:r>
-      <w:r>
-        <w:t xml:space="preserve">клиенту блюда, </w:t>
-      </w:r>
-      <w:r>
-        <w:t>нажимает на кнопку заказать. Далее выводится список заказанных блюд и спрашивается: вы уверены что хотите заказать именно эти блюда?</w:t>
-      </w:r>
-      <w:r>
-        <w:t xml:space="preserve"> </w:t>
-      </w:r>
-    </w:p>
-    <w:p>
-      <w:pPr>
-        <w:pStyle w:val="a7"/>
-        <w:ind w:left="0"/>
-      </w:pPr>
-    </w:p>
-    <w:p>
-      <w:pPr>
-        <w:pStyle w:val="a7"/>
-        <w:ind w:left="0"/>
-      </w:pPr>
-      <w:r>
         <w:t xml:space="preserve">Будет предложено три варианта: </w:t>
       </w:r>
     </w:p>
@@ -2204,132 +2746,114 @@
         <w:ind w:left="0"/>
       </w:pPr>
       <w:r>
-        <w:t>Когда готов заказ разносчик перед тем как отнести, помечает на планшете</w:t>
-      </w:r>
-      <w:r>
-        <w:rPr>
-          <w:b/>
-        </w:rPr>
-        <w:t>, который на кухне</w:t>
-      </w:r>
-      <w:r>
-        <w:rPr>
-          <w:b/>
-        </w:rPr>
-        <w:t xml:space="preserve">, </w:t>
-      </w:r>
-      <w:r>
-        <w:t xml:space="preserve">что заказ </w:t>
-      </w:r>
-      <w:r>
-        <w:t>"</w:t>
-      </w:r>
-      <w:r>
-        <w:rPr>
-          <w:b/>
-        </w:rPr>
-        <w:t>Сделан</w:t>
-      </w:r>
-      <w:r>
-        <w:t>"(изначально, когда заказ появился у него состояние "</w:t>
-      </w:r>
-      <w:r>
-        <w:rPr>
-          <w:b/>
-        </w:rPr>
-        <w:t>В процессе</w:t>
-      </w:r>
-      <w:r>
-        <w:t>")</w:t>
-      </w:r>
-    </w:p>
-    <w:p>
-      <w:pPr>
-        <w:pStyle w:val="a7"/>
-        <w:ind w:left="0"/>
-      </w:pPr>
-      <w:r>
-        <w:t>Разносчик</w:t>
-      </w:r>
-      <w:r>
+        <w:t>Созданный заказ имеет состояние "Не готовится", повар выбирает заказ, который не готовится и переводит его состояние в "В процессе", когда заказ будет готов в состояние "Готов". Когда заказ в состоянии готов, разносчик доставляет заказ и переводит в состояние "Доставлен". Когда клиент оплатит заказ, то приёмщик удалит заказ.</w:t>
+      </w:r>
+    </w:p>
+    <w:p>
+      <w:pPr>
+        <w:pStyle w:val="a7"/>
+        <w:ind w:left="0"/>
+      </w:pPr>
+    </w:p>
+    <w:p>
+      <w:pPr>
+        <w:pStyle w:val="a7"/>
+        <w:ind w:left="0"/>
+      </w:pPr>
+      <w:r>
+        <w:t xml:space="preserve">Бухгалтер может просматривать таблицу оплаченных заказов и на её используя, составить отчёт, таблицу можно скопировать и вставить например в </w:t>
+      </w:r>
+      <w:r>
+        <w:rPr>
+          <w:lang w:val="en-US"/>
+        </w:rPr>
+        <w:t>Word</w:t>
+      </w:r>
+      <w:r>
+        <w:t>.</w:t>
+      </w:r>
+    </w:p>
+    <w:p>
+      <w:pPr>
+        <w:pStyle w:val="a7"/>
+        <w:ind w:left="0"/>
+      </w:pPr>
+    </w:p>
+    <w:p>
+      <w:pPr>
+        <w:pStyle w:val="a7"/>
+        <w:ind w:left="0"/>
+        <w:jc w:val="center"/>
+      </w:pPr>
+      <w:r>
+        <w:rPr>
+          <w:b/>
+        </w:rPr>
+        <w:t xml:space="preserve">18 </w:t>
+      </w:r>
+      <w:proofErr w:type="spellStart"/>
+      <w:r>
+        <w:rPr>
+          <w:b/>
+        </w:rPr>
+        <w:t>Project</w:t>
+      </w:r>
+      <w:proofErr w:type="spellEnd"/>
+      <w:r>
+        <w:rPr>
+          <w:b/>
+        </w:rPr>
         <w:t xml:space="preserve"> </w:t>
       </w:r>
-      <w:r>
-        <w:t xml:space="preserve">, </w:t>
-      </w:r>
-      <w:r>
-        <w:t>передав заказ</w:t>
-      </w:r>
-      <w:r>
-        <w:t xml:space="preserve">, </w:t>
-      </w:r>
-      <w:r>
-        <w:t xml:space="preserve">меняет его состояние на </w:t>
-      </w:r>
-      <w:r>
-        <w:t>"Не оплачен", после оплаты заказ убирается</w:t>
-      </w:r>
-      <w:r>
-        <w:t xml:space="preserve"> приёмщиком</w:t>
-      </w:r>
-      <w:r>
-        <w:t>.</w:t>
-      </w:r>
-    </w:p>
-    <w:p>
-      <w:pPr>
-        <w:pStyle w:val="a7"/>
-        <w:ind w:left="0"/>
-      </w:pPr>
-    </w:p>
-    <w:p>
-      <w:pPr>
-        <w:pStyle w:val="a7"/>
-        <w:ind w:left="0"/>
-        <w:jc w:val="center"/>
-      </w:pPr>
-      <w:r>
-        <w:rPr>
-          <w:b/>
-        </w:rPr>
-        <w:t xml:space="preserve">18 </w:t>
-      </w:r>
       <w:proofErr w:type="spellStart"/>
       <w:r>
         <w:rPr>
           <w:b/>
         </w:rPr>
-        <w:t>Project</w:t>
+        <w:t>constraints</w:t>
       </w:r>
       <w:proofErr w:type="spellEnd"/>
       <w:r>
         <w:rPr>
           <w:b/>
         </w:rPr>
+        <w:t xml:space="preserve"> / Проектные ограничения</w:t>
+      </w:r>
+    </w:p>
+    <w:p>
+      <w:pPr>
+        <w:pStyle w:val="a7"/>
+        <w:ind w:left="0"/>
+      </w:pPr>
+      <w:r>
+        <w:t xml:space="preserve">Зарплата приёмщикам заказов: </w:t>
+      </w:r>
+      <w:r>
+        <w:rPr>
+          <w:lang w:val="en-US"/>
+        </w:rPr>
+        <w:t>N</w:t>
+      </w:r>
+      <w:r>
         <w:t xml:space="preserve"> </w:t>
       </w:r>
-      <w:proofErr w:type="spellStart"/>
-      <w:r>
-        <w:rPr>
-          <w:b/>
-        </w:rPr>
-        <w:t>constraints</w:t>
-      </w:r>
-      <w:proofErr w:type="spellEnd"/>
-      <w:r>
-        <w:rPr>
-          <w:b/>
-        </w:rPr>
-        <w:t xml:space="preserve"> / Проектные ограничения</w:t>
-      </w:r>
-    </w:p>
-    <w:p>
-      <w:pPr>
-        <w:pStyle w:val="a7"/>
-        <w:ind w:left="0"/>
-      </w:pPr>
-      <w:r>
-        <w:t xml:space="preserve">Зарплата приёмщикам заказов: </w:t>
+      <w:r>
+        <w:t>приёмщиков * зарплата</w:t>
+      </w:r>
+    </w:p>
+    <w:p>
+      <w:pPr>
+        <w:pStyle w:val="a7"/>
+        <w:ind w:left="0"/>
+      </w:pPr>
+    </w:p>
+    <w:p>
+      <w:pPr>
+        <w:pStyle w:val="a7"/>
+        <w:ind w:left="0"/>
+      </w:pPr>
+      <w:r>
+        <w:t xml:space="preserve">Обслуживание сервера: </w:t>
       </w:r>
       <w:r>
         <w:rPr>
@@ -2338,33 +2862,6 @@
         <w:t>N</w:t>
       </w:r>
       <w:r>
-        <w:t xml:space="preserve"> </w:t>
-      </w:r>
-      <w:r>
-        <w:t>приёмщиков * зарплата</w:t>
-      </w:r>
-    </w:p>
-    <w:p>
-      <w:pPr>
-        <w:pStyle w:val="a7"/>
-        <w:ind w:left="0"/>
-      </w:pPr>
-    </w:p>
-    <w:p>
-      <w:pPr>
-        <w:pStyle w:val="a7"/>
-        <w:ind w:left="0"/>
-      </w:pPr>
-      <w:r>
-        <w:t xml:space="preserve">Обслуживание сервера: </w:t>
-      </w:r>
-      <w:r>
-        <w:rPr>
-          <w:lang w:val="en-US"/>
-        </w:rPr>
-        <w:t>N</w:t>
-      </w:r>
-      <w:r>
         <w:t>1</w:t>
       </w:r>
       <w:r>
@@ -2380,7 +2877,10 @@
         <w:t xml:space="preserve">Обслуживание планшетов: </w:t>
       </w:r>
       <w:r>
-        <w:t>2</w:t>
+        <w:rPr>
+          <w:lang w:val="en-US"/>
+        </w:rPr>
+        <w:t>3</w:t>
       </w:r>
       <w:r>
         <w:t xml:space="preserve"> </w:t>
@@ -2455,7 +2955,10 @@
         <w:t xml:space="preserve">стоимость планшета * </w:t>
       </w:r>
       <w:r>
-        <w:t>2</w:t>
+        <w:rPr>
+          <w:lang w:val="en-US"/>
+        </w:rPr>
+        <w:t>3</w:t>
       </w:r>
       <w:r>
         <w:t xml:space="preserve"> </w:t>
@@ -3266,6 +3769,119 @@
     </w:lvl>
   </w:abstractNum>
   <w:abstractNum w:abstractNumId="5">
+    <w:nsid w:val="460D35BC"/>
+    <w:multiLevelType w:val="hybridMultilevel"/>
+    <w:tmpl w:val="5F9EB4AA"/>
+    <w:lvl w:ilvl="0" w:tplc="04190001">
+      <w:start w:val="1"/>
+      <w:numFmt w:val="bullet"/>
+      <w:lvlText w:val=""/>
+      <w:lvlJc w:val="left"/>
+      <w:pPr>
+        <w:ind w:left="720" w:hanging="360"/>
+      </w:pPr>
+      <w:rPr>
+        <w:rFonts w:ascii="Symbol" w:hAnsi="Symbol" w:hint="default"/>
+      </w:rPr>
+    </w:lvl>
+    <w:lvl w:ilvl="1" w:tplc="04190003" w:tentative="1">
+      <w:start w:val="1"/>
+      <w:numFmt w:val="bullet"/>
+      <w:lvlText w:val="o"/>
+      <w:lvlJc w:val="left"/>
+      <w:pPr>
+        <w:ind w:left="1440" w:hanging="360"/>
+      </w:pPr>
+      <w:rPr>
+        <w:rFonts w:ascii="Courier New" w:hAnsi="Courier New" w:cs="Courier New" w:hint="default"/>
+      </w:rPr>
+    </w:lvl>
+    <w:lvl w:ilvl="2" w:tplc="04190005" w:tentative="1">
+      <w:start w:val="1"/>
+      <w:numFmt w:val="bullet"/>
+      <w:lvlText w:val=""/>
+      <w:lvlJc w:val="left"/>
+      <w:pPr>
+        <w:ind w:left="2160" w:hanging="360"/>
+      </w:pPr>
+      <w:rPr>
+        <w:rFonts w:ascii="Wingdings" w:hAnsi="Wingdings" w:hint="default"/>
+      </w:rPr>
+    </w:lvl>
+    <w:lvl w:ilvl="3" w:tplc="04190001" w:tentative="1">
+      <w:start w:val="1"/>
+      <w:numFmt w:val="bullet"/>
+      <w:lvlText w:val=""/>
+      <w:lvlJc w:val="left"/>
+      <w:pPr>
+        <w:ind w:left="2880" w:hanging="360"/>
+      </w:pPr>
+      <w:rPr>
+        <w:rFonts w:ascii="Symbol" w:hAnsi="Symbol" w:hint="default"/>
+      </w:rPr>
+    </w:lvl>
+    <w:lvl w:ilvl="4" w:tplc="04190003" w:tentative="1">
+      <w:start w:val="1"/>
+      <w:numFmt w:val="bullet"/>
+      <w:lvlText w:val="o"/>
+      <w:lvlJc w:val="left"/>
+      <w:pPr>
+        <w:ind w:left="3600" w:hanging="360"/>
+      </w:pPr>
+      <w:rPr>
+        <w:rFonts w:ascii="Courier New" w:hAnsi="Courier New" w:cs="Courier New" w:hint="default"/>
+      </w:rPr>
+    </w:lvl>
+    <w:lvl w:ilvl="5" w:tplc="04190005" w:tentative="1">
+      <w:start w:val="1"/>
+      <w:numFmt w:val="bullet"/>
+      <w:lvlText w:val=""/>
+      <w:lvlJc w:val="left"/>
+      <w:pPr>
+        <w:ind w:left="4320" w:hanging="360"/>
+      </w:pPr>
+      <w:rPr>
+        <w:rFonts w:ascii="Wingdings" w:hAnsi="Wingdings" w:hint="default"/>
+      </w:rPr>
+    </w:lvl>
+    <w:lvl w:ilvl="6" w:tplc="04190001" w:tentative="1">
+      <w:start w:val="1"/>
+      <w:numFmt w:val="bullet"/>
+      <w:lvlText w:val=""/>
+      <w:lvlJc w:val="left"/>
+      <w:pPr>
+        <w:ind w:left="5040" w:hanging="360"/>
+      </w:pPr>
+      <w:rPr>
+        <w:rFonts w:ascii="Symbol" w:hAnsi="Symbol" w:hint="default"/>
+      </w:rPr>
+    </w:lvl>
+    <w:lvl w:ilvl="7" w:tplc="04190003" w:tentative="1">
+      <w:start w:val="1"/>
+      <w:numFmt w:val="bullet"/>
+      <w:lvlText w:val="o"/>
+      <w:lvlJc w:val="left"/>
+      <w:pPr>
+        <w:ind w:left="5760" w:hanging="360"/>
+      </w:pPr>
+      <w:rPr>
+        <w:rFonts w:ascii="Courier New" w:hAnsi="Courier New" w:cs="Courier New" w:hint="default"/>
+      </w:rPr>
+    </w:lvl>
+    <w:lvl w:ilvl="8" w:tplc="04190005" w:tentative="1">
+      <w:start w:val="1"/>
+      <w:numFmt w:val="bullet"/>
+      <w:lvlText w:val=""/>
+      <w:lvlJc w:val="left"/>
+      <w:pPr>
+        <w:ind w:left="6480" w:hanging="360"/>
+      </w:pPr>
+      <w:rPr>
+        <w:rFonts w:ascii="Wingdings" w:hAnsi="Wingdings" w:hint="default"/>
+      </w:rPr>
+    </w:lvl>
+  </w:abstractNum>
+  <w:abstractNum w:abstractNumId="6">
     <w:nsid w:val="4CF47F92"/>
     <w:multiLevelType w:val="hybridMultilevel"/>
     <w:tmpl w:val="1B747C06"/>
@@ -3354,7 +3970,7 @@
       </w:pPr>
     </w:lvl>
   </w:abstractNum>
-  <w:abstractNum w:abstractNumId="6">
+  <w:abstractNum w:abstractNumId="7">
     <w:nsid w:val="72992105"/>
     <w:multiLevelType w:val="hybridMultilevel"/>
     <w:tmpl w:val="E0721102"/>
@@ -3467,7 +4083,120 @@
       </w:rPr>
     </w:lvl>
   </w:abstractNum>
-  <w:abstractNum w:abstractNumId="7">
+  <w:abstractNum w:abstractNumId="8">
+    <w:nsid w:val="7AB37AF4"/>
+    <w:multiLevelType w:val="hybridMultilevel"/>
+    <w:tmpl w:val="625E3A40"/>
+    <w:lvl w:ilvl="0" w:tplc="04190001">
+      <w:start w:val="1"/>
+      <w:numFmt w:val="bullet"/>
+      <w:lvlText w:val=""/>
+      <w:lvlJc w:val="left"/>
+      <w:pPr>
+        <w:ind w:left="720" w:hanging="360"/>
+      </w:pPr>
+      <w:rPr>
+        <w:rFonts w:ascii="Symbol" w:hAnsi="Symbol" w:hint="default"/>
+      </w:rPr>
+    </w:lvl>
+    <w:lvl w:ilvl="1" w:tplc="04190003">
+      <w:start w:val="1"/>
+      <w:numFmt w:val="bullet"/>
+      <w:lvlText w:val="o"/>
+      <w:lvlJc w:val="left"/>
+      <w:pPr>
+        <w:ind w:left="1440" w:hanging="360"/>
+      </w:pPr>
+      <w:rPr>
+        <w:rFonts w:ascii="Courier New" w:hAnsi="Courier New" w:cs="Courier New" w:hint="default"/>
+      </w:rPr>
+    </w:lvl>
+    <w:lvl w:ilvl="2" w:tplc="04190005">
+      <w:start w:val="1"/>
+      <w:numFmt w:val="bullet"/>
+      <w:lvlText w:val=""/>
+      <w:lvlJc w:val="left"/>
+      <w:pPr>
+        <w:ind w:left="2160" w:hanging="360"/>
+      </w:pPr>
+      <w:rPr>
+        <w:rFonts w:ascii="Wingdings" w:hAnsi="Wingdings" w:hint="default"/>
+      </w:rPr>
+    </w:lvl>
+    <w:lvl w:ilvl="3" w:tplc="04190001" w:tentative="1">
+      <w:start w:val="1"/>
+      <w:numFmt w:val="bullet"/>
+      <w:lvlText w:val=""/>
+      <w:lvlJc w:val="left"/>
+      <w:pPr>
+        <w:ind w:left="2880" w:hanging="360"/>
+      </w:pPr>
+      <w:rPr>
+        <w:rFonts w:ascii="Symbol" w:hAnsi="Symbol" w:hint="default"/>
+      </w:rPr>
+    </w:lvl>
+    <w:lvl w:ilvl="4" w:tplc="04190003" w:tentative="1">
+      <w:start w:val="1"/>
+      <w:numFmt w:val="bullet"/>
+      <w:lvlText w:val="o"/>
+      <w:lvlJc w:val="left"/>
+      <w:pPr>
+        <w:ind w:left="3600" w:hanging="360"/>
+      </w:pPr>
+      <w:rPr>
+        <w:rFonts w:ascii="Courier New" w:hAnsi="Courier New" w:cs="Courier New" w:hint="default"/>
+      </w:rPr>
+    </w:lvl>
+    <w:lvl w:ilvl="5" w:tplc="04190005" w:tentative="1">
+      <w:start w:val="1"/>
+      <w:numFmt w:val="bullet"/>
+      <w:lvlText w:val=""/>
+      <w:lvlJc w:val="left"/>
+      <w:pPr>
+        <w:ind w:left="4320" w:hanging="360"/>
+      </w:pPr>
+      <w:rPr>
+        <w:rFonts w:ascii="Wingdings" w:hAnsi="Wingdings" w:hint="default"/>
+      </w:rPr>
+    </w:lvl>
+    <w:lvl w:ilvl="6" w:tplc="04190001" w:tentative="1">
+      <w:start w:val="1"/>
+      <w:numFmt w:val="bullet"/>
+      <w:lvlText w:val=""/>
+      <w:lvlJc w:val="left"/>
+      <w:pPr>
+        <w:ind w:left="5040" w:hanging="360"/>
+      </w:pPr>
+      <w:rPr>
+        <w:rFonts w:ascii="Symbol" w:hAnsi="Symbol" w:hint="default"/>
+      </w:rPr>
+    </w:lvl>
+    <w:lvl w:ilvl="7" w:tplc="04190003" w:tentative="1">
+      <w:start w:val="1"/>
+      <w:numFmt w:val="bullet"/>
+      <w:lvlText w:val="o"/>
+      <w:lvlJc w:val="left"/>
+      <w:pPr>
+        <w:ind w:left="5760" w:hanging="360"/>
+      </w:pPr>
+      <w:rPr>
+        <w:rFonts w:ascii="Courier New" w:hAnsi="Courier New" w:cs="Courier New" w:hint="default"/>
+      </w:rPr>
+    </w:lvl>
+    <w:lvl w:ilvl="8" w:tplc="04190005" w:tentative="1">
+      <w:start w:val="1"/>
+      <w:numFmt w:val="bullet"/>
+      <w:lvlText w:val=""/>
+      <w:lvlJc w:val="left"/>
+      <w:pPr>
+        <w:ind w:left="6480" w:hanging="360"/>
+      </w:pPr>
+      <w:rPr>
+        <w:rFonts w:ascii="Wingdings" w:hAnsi="Wingdings" w:hint="default"/>
+      </w:rPr>
+    </w:lvl>
+  </w:abstractNum>
+  <w:abstractNum w:abstractNumId="9">
     <w:nsid w:val="7E2F1B23"/>
     <w:multiLevelType w:val="hybridMultilevel"/>
     <w:tmpl w:val="A62438C4"/>
@@ -3590,19 +4319,25 @@
     <w:abstractNumId w:val="2"/>
   </w:num>
   <w:num w:numId="4">
-    <w:abstractNumId w:val="7"/>
+    <w:abstractNumId w:val="9"/>
   </w:num>
   <w:num w:numId="5">
-    <w:abstractNumId w:val="6"/>
+    <w:abstractNumId w:val="7"/>
   </w:num>
   <w:num w:numId="6">
     <w:abstractNumId w:val="3"/>
   </w:num>
   <w:num w:numId="7">
-    <w:abstractNumId w:val="5"/>
+    <w:abstractNumId w:val="6"/>
   </w:num>
   <w:num w:numId="8">
     <w:abstractNumId w:val="0"/>
+  </w:num>
+  <w:num w:numId="9">
+    <w:abstractNumId w:val="8"/>
+  </w:num>
+  <w:num w:numId="10">
+    <w:abstractNumId w:val="5"/>
   </w:num>
 </w:numbering>
 </file>

--- a/РиАТГрупповаяРабота.docx
+++ b/РиАТГрупповаяРабота.docx
@@ -1516,13 +1516,37 @@
       <w:pPr>
         <w:pStyle w:val="a7"/>
         <w:ind w:left="0"/>
+      </w:pPr>
+      <w:r>
+        <w:t>С</w:t>
+      </w:r>
+      <w:r>
+        <w:t>мотри</w:t>
+      </w:r>
+      <w:r>
         <w:rPr>
           <w:lang w:val="en-US"/>
         </w:rPr>
-      </w:pPr>
-      <w:r>
-        <w:t>Создание</w:t>
-      </w:r>
+        <w:t xml:space="preserve"> </w:t>
+      </w:r>
+      <w:r>
+        <w:rPr>
+          <w:lang w:val="en-US"/>
+        </w:rPr>
+        <w:t xml:space="preserve">User case.vsd, Active diagram.vsd, </w:t>
+      </w:r>
+      <w:r>
+        <w:rPr>
+          <w:lang w:val="en-US"/>
+        </w:rPr>
+        <w:t>Sequence diagram.vsd</w:t>
+      </w:r>
+    </w:p>
+    <w:p>
+      <w:pPr>
+        <w:pStyle w:val="a7"/>
+        <w:ind w:left="0"/>
+      </w:pPr>
     </w:p>
     <w:p>
       <w:pPr>
@@ -1571,9 +1595,256 @@
       <w:pPr>
         <w:pStyle w:val="a7"/>
         <w:ind w:left="0"/>
-        <w:rPr>
+      </w:pPr>
+      <w:r>
+        <w:t>Правила для</w:t>
+      </w:r>
+    </w:p>
+    <w:p>
+      <w:pPr>
+        <w:pStyle w:val="a7"/>
+        <w:numPr>
+          <w:ilvl w:val="0"/>
+          <w:numId w:val="11"/>
+        </w:numPr>
+      </w:pPr>
+      <w:r>
+        <w:t>Приёмщик</w:t>
+      </w:r>
+    </w:p>
+    <w:p>
+      <w:pPr>
+        <w:pStyle w:val="a7"/>
+        <w:numPr>
+          <w:ilvl w:val="0"/>
+          <w:numId w:val="12"/>
+        </w:numPr>
+      </w:pPr>
+      <w:r>
+        <w:t>Только приёмщик может создавать заказы, отменять, переводить только в состояние "Оплачен"</w:t>
+      </w:r>
+    </w:p>
+    <w:p>
+      <w:pPr>
+        <w:pStyle w:val="a7"/>
+        <w:numPr>
+          <w:ilvl w:val="0"/>
+          <w:numId w:val="11"/>
+        </w:numPr>
+      </w:pPr>
+      <w:r>
+        <w:t>Разносчик</w:t>
+      </w:r>
+    </w:p>
+    <w:p>
+      <w:pPr>
+        <w:pStyle w:val="a7"/>
+        <w:numPr>
+          <w:ilvl w:val="0"/>
+          <w:numId w:val="12"/>
+        </w:numPr>
+      </w:pPr>
+      <w:r>
+        <w:t>Может только изменить состояние заказа на "Доставлен" или "Не доставлен"</w:t>
+      </w:r>
+    </w:p>
+    <w:p>
+      <w:pPr>
+        <w:pStyle w:val="a7"/>
+        <w:numPr>
+          <w:ilvl w:val="0"/>
+          <w:numId w:val="11"/>
+        </w:numPr>
+      </w:pPr>
+      <w:r>
+        <w:t>Повар</w:t>
+      </w:r>
+    </w:p>
+    <w:p>
+      <w:pPr>
+        <w:pStyle w:val="a7"/>
+        <w:numPr>
+          <w:ilvl w:val="0"/>
+          <w:numId w:val="12"/>
+        </w:numPr>
+      </w:pPr>
+      <w:r>
+        <w:t>Может переводить состояние заказа только в "В процессе" или "Готов"</w:t>
+      </w:r>
+    </w:p>
+    <w:p>
+      <w:pPr>
+        <w:pStyle w:val="a7"/>
+        <w:ind w:left="0"/>
+      </w:pPr>
+      <w:r>
+        <w:tab/>
+        <w:t>Три выше описанных пользователя имеют доступ только к таблице неоплаченных заказов.</w:t>
+      </w:r>
+    </w:p>
+    <w:p>
+      <w:pPr>
+        <w:pStyle w:val="a7"/>
+        <w:numPr>
+          <w:ilvl w:val="0"/>
+          <w:numId w:val="11"/>
+        </w:numPr>
+      </w:pPr>
+      <w:r>
+        <w:t>Бухгалтер</w:t>
+      </w:r>
+    </w:p>
+    <w:p>
+      <w:pPr>
+        <w:pStyle w:val="a7"/>
+        <w:numPr>
+          <w:ilvl w:val="0"/>
+          <w:numId w:val="12"/>
+        </w:numPr>
+      </w:pPr>
+      <w:r>
+        <w:t>Не имеет доступа к неоплаченным заказам, только к оплаченным, которые помещаются в отдельную БД</w:t>
+      </w:r>
+    </w:p>
+    <w:p>
+      <w:pPr>
+        <w:pStyle w:val="a7"/>
+        <w:numPr>
+          <w:ilvl w:val="0"/>
+          <w:numId w:val="11"/>
+        </w:numPr>
+      </w:pPr>
+      <w:r>
+        <w:t>Администратор</w:t>
+      </w:r>
+    </w:p>
+    <w:p>
+      <w:pPr>
+        <w:pStyle w:val="a7"/>
+        <w:numPr>
+          <w:ilvl w:val="0"/>
+          <w:numId w:val="12"/>
+        </w:numPr>
+      </w:pPr>
+      <w:r>
+        <w:t>Имеет те же правила что и бухгалтер</w:t>
+      </w:r>
+    </w:p>
+    <w:p>
+      <w:pPr>
+        <w:pStyle w:val="a7"/>
+        <w:numPr>
+          <w:ilvl w:val="0"/>
+          <w:numId w:val="12"/>
+        </w:numPr>
+      </w:pPr>
+      <w:r>
+        <w:t>Только он может редактировать меню</w:t>
+      </w:r>
+    </w:p>
+    <w:p>
+      <w:pPr>
+        <w:pStyle w:val="a7"/>
+        <w:ind w:left="1440"/>
+      </w:pPr>
+      <w:r>
+        <w:t xml:space="preserve"> </w:t>
+      </w:r>
+    </w:p>
+    <w:p>
+      <w:pPr>
+        <w:pStyle w:val="a7"/>
+        <w:ind w:left="0"/>
+        <w:jc w:val="center"/>
+        <w:rPr>
+          <w:b/>
+        </w:rPr>
+      </w:pPr>
+      <w:r>
+        <w:rPr>
+          <w:b/>
+        </w:rPr>
+        <w:t xml:space="preserve">11 </w:t>
+      </w:r>
+      <w:r>
+        <w:rPr>
+          <w:b/>
           <w:lang w:val="en-US"/>
         </w:rPr>
+        <w:t>Business</w:t>
+      </w:r>
+      <w:r>
+        <w:rPr>
+          <w:b/>
+        </w:rPr>
+        <w:t xml:space="preserve"> </w:t>
+      </w:r>
+      <w:r>
+        <w:rPr>
+          <w:b/>
+          <w:lang w:val="en-US"/>
+        </w:rPr>
+        <w:t>operational</w:t>
+      </w:r>
+      <w:r>
+        <w:rPr>
+          <w:b/>
+        </w:rPr>
+        <w:t xml:space="preserve"> </w:t>
+      </w:r>
+      <w:r>
+        <w:rPr>
+          <w:b/>
+          <w:lang w:val="en-US"/>
+        </w:rPr>
+        <w:t>constraints</w:t>
+      </w:r>
+      <w:r>
+        <w:rPr>
+          <w:b/>
+        </w:rPr>
+        <w:t xml:space="preserve"> / Ограничения деятельности</w:t>
+      </w:r>
+    </w:p>
+    <w:p>
+      <w:pPr>
+        <w:pStyle w:val="a7"/>
+        <w:ind w:left="0"/>
+      </w:pPr>
+      <w:r>
+        <w:t xml:space="preserve">Процессы в системе могут происходить параллельно, поэтому требуется </w:t>
+      </w:r>
+      <w:proofErr w:type="spellStart"/>
+      <w:r>
+        <w:t>многопоточность</w:t>
+      </w:r>
+      <w:proofErr w:type="spellEnd"/>
+      <w:r>
+        <w:t xml:space="preserve"> и следовательно требуется как-то решить проблемы </w:t>
+      </w:r>
+      <w:proofErr w:type="spellStart"/>
+      <w:r>
+        <w:t>многопоточности</w:t>
+      </w:r>
+      <w:proofErr w:type="spellEnd"/>
+      <w:r>
+        <w:t xml:space="preserve">(одновременное </w:t>
+      </w:r>
+      <w:r>
+        <w:lastRenderedPageBreak/>
+        <w:t>изменение данных, например)</w:t>
+      </w:r>
+      <w:r>
+        <w:t>.</w:t>
+      </w:r>
+      <w:r>
+        <w:t xml:space="preserve"> Также они должны выполняться достаточно быстро(1 обновления в секунду будет достаточно.</w:t>
+      </w:r>
+    </w:p>
+    <w:p>
+      <w:pPr>
+        <w:pStyle w:val="a7"/>
+        <w:ind w:left="0"/>
       </w:pPr>
     </w:p>
     <w:p>
@@ -1591,7 +1862,7 @@
           <w:b/>
           <w:lang w:val="en-US"/>
         </w:rPr>
-        <w:t xml:space="preserve">11 Business operational constraints / </w:t>
+        <w:t xml:space="preserve">12 Business operation modes / </w:t>
       </w:r>
       <w:proofErr w:type="spellStart"/>
       <w:r>
@@ -1599,7 +1870,7 @@
           <w:b/>
           <w:lang w:val="en-US"/>
         </w:rPr>
-        <w:t>Ограничения</w:t>
+        <w:t>Режимы</w:t>
       </w:r>
       <w:proofErr w:type="spellEnd"/>
       <w:r>
@@ -1615,7 +1886,7 @@
           <w:b/>
           <w:lang w:val="en-US"/>
         </w:rPr>
-        <w:t>деятельности</w:t>
+        <w:t>работы</w:t>
       </w:r>
       <w:proofErr w:type="spellEnd"/>
     </w:p>
@@ -1623,9 +1894,70 @@
       <w:pPr>
         <w:pStyle w:val="a7"/>
         <w:ind w:left="0"/>
-        <w:rPr>
+      </w:pPr>
+      <w:r>
+        <w:t>В случае неполадок с сервером или интернетом, официантам и поварам придётся вернуться к старому режиму работы(как до внедрения проекта). Данные о заказах, назначенных блюдах будут сохранены в приложениях на планшетах, когда сервер будет починен, приложение нужно будет перезапустить.</w:t>
+      </w:r>
+    </w:p>
+    <w:p>
+      <w:pPr>
+        <w:pStyle w:val="a7"/>
+        <w:ind w:left="0"/>
+        <w:jc w:val="center"/>
+        <w:rPr>
+          <w:b/>
+        </w:rPr>
+      </w:pPr>
+      <w:r>
+        <w:rPr>
+          <w:b/>
+        </w:rPr>
+        <w:t xml:space="preserve">13 </w:t>
+      </w:r>
+      <w:r>
+        <w:rPr>
+          <w:b/>
           <w:lang w:val="en-US"/>
         </w:rPr>
+        <w:t>Business</w:t>
+      </w:r>
+      <w:r>
+        <w:rPr>
+          <w:b/>
+        </w:rPr>
+        <w:t xml:space="preserve"> </w:t>
+      </w:r>
+      <w:r>
+        <w:rPr>
+          <w:b/>
+          <w:lang w:val="en-US"/>
+        </w:rPr>
+        <w:t>operational</w:t>
+      </w:r>
+      <w:r>
+        <w:rPr>
+          <w:b/>
+        </w:rPr>
+        <w:t xml:space="preserve"> </w:t>
+      </w:r>
+      <w:r>
+        <w:rPr>
+          <w:b/>
+          <w:lang w:val="en-US"/>
+        </w:rPr>
+        <w:t>quality</w:t>
+      </w:r>
+      <w:r>
+        <w:rPr>
+          <w:b/>
+        </w:rPr>
+        <w:t xml:space="preserve"> / Качество выполнения деятельности</w:t>
+      </w:r>
+    </w:p>
+    <w:p>
+      <w:pPr>
+        <w:pStyle w:val="a7"/>
+        <w:ind w:left="0"/>
       </w:pPr>
     </w:p>
     <w:p>
@@ -1635,193 +1967,80 @@
         <w:jc w:val="center"/>
         <w:rPr>
           <w:b/>
+        </w:rPr>
+      </w:pPr>
+      <w:r>
+        <w:rPr>
+          <w:b/>
+        </w:rPr>
+        <w:t xml:space="preserve">14 </w:t>
+      </w:r>
+      <w:r>
+        <w:rPr>
+          <w:b/>
           <w:lang w:val="en-US"/>
         </w:rPr>
-      </w:pPr>
+        <w:t>Business</w:t>
+      </w:r>
+      <w:r>
+        <w:rPr>
+          <w:b/>
+        </w:rPr>
+        <w:t xml:space="preserve"> </w:t>
+      </w:r>
       <w:r>
         <w:rPr>
           <w:b/>
           <w:lang w:val="en-US"/>
         </w:rPr>
-        <w:t xml:space="preserve">12 Business operation modes / </w:t>
-      </w:r>
-      <w:proofErr w:type="spellStart"/>
+        <w:t>structure</w:t>
+      </w:r>
+      <w:r>
+        <w:rPr>
+          <w:b/>
+        </w:rPr>
+        <w:t xml:space="preserve"> / Организационная структура</w:t>
+      </w:r>
+    </w:p>
+    <w:p>
+      <w:pPr>
+        <w:pStyle w:val="a7"/>
+        <w:ind w:left="0"/>
+      </w:pPr>
+    </w:p>
+    <w:p>
+      <w:pPr>
+        <w:pStyle w:val="a7"/>
+        <w:ind w:left="0"/>
+        <w:jc w:val="center"/>
+        <w:rPr>
+          <w:b/>
+        </w:rPr>
+      </w:pPr>
+      <w:r>
+        <w:rPr>
+          <w:b/>
+        </w:rPr>
+        <w:t xml:space="preserve">15 </w:t>
+      </w:r>
       <w:r>
         <w:rPr>
           <w:b/>
           <w:lang w:val="en-US"/>
         </w:rPr>
-        <w:t>Режимы</w:t>
-      </w:r>
-      <w:proofErr w:type="spellEnd"/>
+        <w:t>User</w:t>
+      </w:r>
+      <w:r>
+        <w:rPr>
+          <w:b/>
+        </w:rPr>
+        <w:t xml:space="preserve"> </w:t>
+      </w:r>
       <w:r>
         <w:rPr>
           <w:b/>
           <w:lang w:val="en-US"/>
         </w:rPr>
-        <w:t xml:space="preserve"> </w:t>
-      </w:r>
-      <w:proofErr w:type="spellStart"/>
-      <w:r>
-        <w:rPr>
-          <w:b/>
-          <w:lang w:val="en-US"/>
-        </w:rPr>
-        <w:t>работы</w:t>
-      </w:r>
-      <w:proofErr w:type="spellEnd"/>
-    </w:p>
-    <w:p>
-      <w:pPr>
-        <w:pStyle w:val="a7"/>
-        <w:ind w:left="0"/>
-        <w:rPr>
-          <w:lang w:val="en-US"/>
-        </w:rPr>
-      </w:pPr>
-    </w:p>
-    <w:p>
-      <w:pPr>
-        <w:pStyle w:val="a7"/>
-        <w:ind w:left="0"/>
-        <w:jc w:val="center"/>
-        <w:rPr>
-          <w:b/>
-        </w:rPr>
-      </w:pPr>
-      <w:r>
-        <w:rPr>
-          <w:b/>
-        </w:rPr>
-        <w:t xml:space="preserve">13 </w:t>
-      </w:r>
-      <w:r>
-        <w:rPr>
-          <w:b/>
-          <w:lang w:val="en-US"/>
-        </w:rPr>
-        <w:t>Business</w:t>
-      </w:r>
-      <w:r>
-        <w:rPr>
-          <w:b/>
-        </w:rPr>
-        <w:t xml:space="preserve"> </w:t>
-      </w:r>
-      <w:r>
-        <w:rPr>
-          <w:b/>
-          <w:lang w:val="en-US"/>
-        </w:rPr>
-        <w:t>operational</w:t>
-      </w:r>
-      <w:r>
-        <w:rPr>
-          <w:b/>
-        </w:rPr>
-        <w:t xml:space="preserve"> </w:t>
-      </w:r>
-      <w:r>
-        <w:rPr>
-          <w:b/>
-          <w:lang w:val="en-US"/>
-        </w:rPr>
-        <w:t>quality</w:t>
-      </w:r>
-      <w:r>
-        <w:rPr>
-          <w:b/>
-        </w:rPr>
-        <w:t xml:space="preserve"> / Качество выполнения деятельности</w:t>
-      </w:r>
-    </w:p>
-    <w:p>
-      <w:pPr>
-        <w:pStyle w:val="a7"/>
-        <w:ind w:left="0"/>
-      </w:pPr>
-    </w:p>
-    <w:p>
-      <w:pPr>
-        <w:pStyle w:val="a7"/>
-        <w:ind w:left="0"/>
-        <w:jc w:val="center"/>
-        <w:rPr>
-          <w:b/>
-        </w:rPr>
-      </w:pPr>
-      <w:r>
-        <w:rPr>
-          <w:b/>
-        </w:rPr>
-        <w:t xml:space="preserve">14 </w:t>
-      </w:r>
-      <w:r>
-        <w:rPr>
-          <w:b/>
-          <w:lang w:val="en-US"/>
-        </w:rPr>
-        <w:t>Business</w:t>
-      </w:r>
-      <w:r>
-        <w:rPr>
-          <w:b/>
-        </w:rPr>
-        <w:t xml:space="preserve"> </w:t>
-      </w:r>
-      <w:r>
-        <w:rPr>
-          <w:b/>
-          <w:lang w:val="en-US"/>
-        </w:rPr>
-        <w:t>structure</w:t>
-      </w:r>
-      <w:r>
-        <w:rPr>
-          <w:b/>
-        </w:rPr>
-        <w:t xml:space="preserve"> / Организационная структура</w:t>
-      </w:r>
-    </w:p>
-    <w:p>
-      <w:pPr>
-        <w:pStyle w:val="a7"/>
-        <w:ind w:left="0"/>
-      </w:pPr>
-    </w:p>
-    <w:p>
-      <w:pPr>
-        <w:pStyle w:val="a7"/>
-        <w:ind w:left="0"/>
-        <w:jc w:val="center"/>
-        <w:rPr>
-          <w:b/>
-        </w:rPr>
-      </w:pPr>
-      <w:r>
-        <w:rPr>
-          <w:b/>
-        </w:rPr>
-        <w:t xml:space="preserve">15 </w:t>
-      </w:r>
-      <w:r>
-        <w:rPr>
-          <w:b/>
-          <w:lang w:val="en-US"/>
-        </w:rPr>
-        <w:t>User</w:t>
-      </w:r>
-      <w:r>
-        <w:rPr>
-          <w:b/>
-        </w:rPr>
-        <w:t xml:space="preserve"> </w:t>
-      </w:r>
-      <w:r>
-        <w:rPr>
-          <w:b/>
-          <w:lang w:val="en-US"/>
-        </w:rPr>
         <w:t>requirements</w:t>
       </w:r>
       <w:r>
@@ -1856,10 +2075,7 @@
         <w:t>Функциональные</w:t>
       </w:r>
       <w:r>
-        <w:t xml:space="preserve"> </w:t>
-      </w:r>
-      <w:r>
-        <w:t>требования</w:t>
+        <w:t xml:space="preserve"> требования</w:t>
       </w:r>
       <w:r>
         <w:rPr>
@@ -1969,15 +2185,7 @@
         <w:spacing w:after="200" w:line="276" w:lineRule="auto"/>
       </w:pPr>
       <w:r>
-        <w:t xml:space="preserve">Быстрый поиск заказа(Заказы </w:t>
-      </w:r>
-      <w:proofErr w:type="spellStart"/>
-      <w:r>
-        <w:t>отсортированны</w:t>
-      </w:r>
-      <w:proofErr w:type="spellEnd"/>
-      <w:r>
-        <w:t>)</w:t>
+        <w:t>Быстрый поиск заказа(Заказы отсортированы)</w:t>
       </w:r>
     </w:p>
     <w:p>
@@ -1990,7 +2198,23 @@
         <w:spacing w:after="200" w:line="276" w:lineRule="auto"/>
       </w:pPr>
       <w:r>
-        <w:t>Внешний вид интерфейса не раздражает пользователя</w:t>
+        <w:t xml:space="preserve">Внешний вид </w:t>
+      </w:r>
+      <w:r>
+        <w:t>приятен для глаз.</w:t>
+      </w:r>
+    </w:p>
+    <w:p>
+      <w:pPr>
+        <w:pStyle w:val="a7"/>
+        <w:numPr>
+          <w:ilvl w:val="1"/>
+          <w:numId w:val="9"/>
+        </w:numPr>
+        <w:spacing w:after="200" w:line="276" w:lineRule="auto"/>
+      </w:pPr>
+      <w:r>
+        <w:t>Интерфейс понятен, прост в использовании.</w:t>
       </w:r>
     </w:p>
     <w:p>
@@ -2029,9 +2253,15 @@
         <w:spacing w:after="200" w:line="276" w:lineRule="auto"/>
       </w:pPr>
       <w:r>
-        <w:lastRenderedPageBreak/>
         <w:t>Корректное состояние системы при ошибках, возможность отката к допустимому состоянию</w:t>
       </w:r>
+    </w:p>
+    <w:p>
+      <w:pPr>
+        <w:pStyle w:val="a7"/>
+        <w:spacing w:after="200" w:line="276" w:lineRule="auto"/>
+        <w:ind w:left="1440"/>
+      </w:pPr>
     </w:p>
     <w:p>
       <w:pPr>
@@ -2091,41 +2321,53 @@
     <w:p>
       <w:pPr>
         <w:pStyle w:val="a7"/>
-        <w:ind w:left="0"/>
-      </w:pPr>
-      <w:r>
-        <w:rPr>
-          <w:b/>
-          <w:i/>
-        </w:rPr>
-        <w:t>Нефункциональные</w:t>
-      </w:r>
-      <w:r>
-        <w:t xml:space="preserve"> требования</w:t>
-      </w:r>
-      <w:r>
-        <w:rPr>
-          <w:b/>
-        </w:rPr>
-        <w:t xml:space="preserve"> </w:t>
-      </w:r>
-      <w:r>
-        <w:rPr>
-          <w:b/>
-        </w:rPr>
-        <w:t>официанта(приёмщика и разносчика)</w:t>
-      </w:r>
-      <w:r>
-        <w:t xml:space="preserve"> к системе</w:t>
-      </w:r>
-    </w:p>
-    <w:p>
-      <w:pPr>
-        <w:pStyle w:val="a7"/>
         <w:numPr>
           <w:ilvl w:val="0"/>
           <w:numId w:val="9"/>
         </w:numPr>
+      </w:pPr>
+      <w:r>
+        <w:t>Можно завершить, отменить заказ</w:t>
+      </w:r>
+    </w:p>
+    <w:p>
+      <w:pPr>
+        <w:pStyle w:val="a7"/>
+        <w:ind w:left="0"/>
+      </w:pPr>
+      <w:r>
+        <w:rPr>
+          <w:b/>
+          <w:i/>
+        </w:rPr>
+        <w:t>Нефункциональные</w:t>
+      </w:r>
+      <w:r>
+        <w:t xml:space="preserve"> требования</w:t>
+      </w:r>
+      <w:r>
+        <w:rPr>
+          <w:b/>
+        </w:rPr>
+        <w:t xml:space="preserve"> </w:t>
+      </w:r>
+      <w:r>
+        <w:rPr>
+          <w:b/>
+        </w:rPr>
+        <w:t>официанта(приёмщика и разносчика)</w:t>
+      </w:r>
+      <w:r>
+        <w:t xml:space="preserve"> к системе</w:t>
+      </w:r>
+    </w:p>
+    <w:p>
+      <w:pPr>
+        <w:pStyle w:val="a7"/>
+        <w:numPr>
+          <w:ilvl w:val="0"/>
+          <w:numId w:val="9"/>
+        </w:numPr>
         <w:spacing w:after="200" w:line="276" w:lineRule="auto"/>
       </w:pPr>
       <w:r>
@@ -2168,13 +2410,7 @@
         <w:spacing w:after="200" w:line="276" w:lineRule="auto"/>
       </w:pPr>
       <w:r>
-        <w:t xml:space="preserve">Быстрый </w:t>
-      </w:r>
-      <w:r>
-        <w:t>поиск заказа(Заказы отсортирова</w:t>
-      </w:r>
-      <w:r>
-        <w:t>ны)</w:t>
+        <w:t>Быстрый поиск заказа(Заказы отсортированы)</w:t>
       </w:r>
     </w:p>
     <w:p>
@@ -2187,7 +2423,23 @@
         <w:spacing w:after="200" w:line="276" w:lineRule="auto"/>
       </w:pPr>
       <w:r>
-        <w:t>Внешний вид интерфейса не раздражает пользователя</w:t>
+        <w:t xml:space="preserve">Внешний вид </w:t>
+      </w:r>
+      <w:r>
+        <w:t>приятен для глаз.</w:t>
+      </w:r>
+    </w:p>
+    <w:p>
+      <w:pPr>
+        <w:pStyle w:val="a7"/>
+        <w:numPr>
+          <w:ilvl w:val="1"/>
+          <w:numId w:val="9"/>
+        </w:numPr>
+        <w:spacing w:after="200" w:line="276" w:lineRule="auto"/>
+      </w:pPr>
+      <w:r>
+        <w:t>Интерфейс понятен, прост в использовании.</w:t>
       </w:r>
     </w:p>
     <w:p>
@@ -2232,6 +2484,13 @@
     <w:p>
       <w:pPr>
         <w:pStyle w:val="a7"/>
+        <w:spacing w:after="200" w:line="276" w:lineRule="auto"/>
+        <w:ind w:left="1440"/>
+      </w:pPr>
+    </w:p>
+    <w:p>
+      <w:pPr>
+        <w:pStyle w:val="a7"/>
         <w:ind w:left="0"/>
       </w:pPr>
       <w:r>
@@ -2269,7 +2528,16 @@
         </w:numPr>
       </w:pPr>
       <w:r>
-        <w:t>Можно просматривать оплаченные заказы, копировать данные из сформированной таблицы</w:t>
+        <w:t xml:space="preserve">Можно просматривать сохранять данные в виде </w:t>
+      </w:r>
+      <w:r>
+        <w:rPr>
+          <w:lang w:val="en-US"/>
+        </w:rPr>
+        <w:t>excel</w:t>
+      </w:r>
+      <w:r>
+        <w:t>-файла</w:t>
       </w:r>
     </w:p>
     <w:p>
@@ -2281,10 +2549,7 @@
         </w:numPr>
       </w:pPr>
       <w:r>
-        <w:t xml:space="preserve">Можно сравнить доходы </w:t>
-      </w:r>
-      <w:r>
-        <w:t>из одного временного промежутка с другим</w:t>
+        <w:t>Можно сравнить доходы из одного временного промежутка с другим</w:t>
       </w:r>
     </w:p>
     <w:p>
@@ -2328,6 +2593,7 @@
         <w:spacing w:after="200" w:line="276" w:lineRule="auto"/>
       </w:pPr>
       <w:r>
+        <w:lastRenderedPageBreak/>
         <w:t>Удобность использования</w:t>
       </w:r>
     </w:p>
@@ -2341,13 +2607,7 @@
         <w:spacing w:after="200" w:line="276" w:lineRule="auto"/>
       </w:pPr>
       <w:r>
-        <w:t>Быстрый поиск заказов</w:t>
-      </w:r>
-      <w:r>
-        <w:t>(Заказы отсортирова</w:t>
-      </w:r>
-      <w:r>
-        <w:t>ны)</w:t>
+        <w:t>Быстрый поиск заказов(Заказы отсортированы)</w:t>
       </w:r>
     </w:p>
     <w:p>
@@ -2360,7 +2620,23 @@
         <w:spacing w:after="200" w:line="276" w:lineRule="auto"/>
       </w:pPr>
       <w:r>
-        <w:t>Внешний вид интерфейса не раздражает пользователя</w:t>
+        <w:t xml:space="preserve">Внешний вид </w:t>
+      </w:r>
+      <w:r>
+        <w:t>приятен для глаз.</w:t>
+      </w:r>
+    </w:p>
+    <w:p>
+      <w:pPr>
+        <w:pStyle w:val="a7"/>
+        <w:numPr>
+          <w:ilvl w:val="1"/>
+          <w:numId w:val="9"/>
+        </w:numPr>
+        <w:spacing w:after="200" w:line="276" w:lineRule="auto"/>
+      </w:pPr>
+      <w:r>
+        <w:t>Интерфейс понятен, прост в использовании.</w:t>
       </w:r>
     </w:p>
     <w:p>
@@ -2405,6 +2681,205 @@
     <w:p>
       <w:pPr>
         <w:pStyle w:val="a7"/>
+        <w:numPr>
+          <w:ilvl w:val="1"/>
+          <w:numId w:val="9"/>
+        </w:numPr>
+        <w:spacing w:after="200" w:line="276" w:lineRule="auto"/>
+      </w:pPr>
+    </w:p>
+    <w:p>
+      <w:pPr>
+        <w:pStyle w:val="a7"/>
+        <w:ind w:left="0"/>
+      </w:pPr>
+      <w:r>
+        <w:rPr>
+          <w:b/>
+          <w:i/>
+        </w:rPr>
+        <w:t>Функциональные</w:t>
+      </w:r>
+      <w:r>
+        <w:t xml:space="preserve"> требования</w:t>
+      </w:r>
+      <w:r>
+        <w:rPr>
+          <w:b/>
+        </w:rPr>
+        <w:t xml:space="preserve"> </w:t>
+      </w:r>
+      <w:r>
+        <w:rPr>
+          <w:b/>
+        </w:rPr>
+        <w:t xml:space="preserve">Администратора </w:t>
+      </w:r>
+      <w:r>
+        <w:t>к системе</w:t>
+      </w:r>
+    </w:p>
+    <w:p>
+      <w:pPr>
+        <w:pStyle w:val="a7"/>
+        <w:numPr>
+          <w:ilvl w:val="0"/>
+          <w:numId w:val="9"/>
+        </w:numPr>
+      </w:pPr>
+      <w:r>
+        <w:t xml:space="preserve">Можно просматривать сохранять данные в виде </w:t>
+      </w:r>
+      <w:r>
+        <w:rPr>
+          <w:lang w:val="en-US"/>
+        </w:rPr>
+        <w:t>excel</w:t>
+      </w:r>
+      <w:r>
+        <w:t>-файла</w:t>
+      </w:r>
+    </w:p>
+    <w:p>
+      <w:pPr>
+        <w:pStyle w:val="a7"/>
+        <w:numPr>
+          <w:ilvl w:val="0"/>
+          <w:numId w:val="9"/>
+        </w:numPr>
+      </w:pPr>
+      <w:r>
+        <w:t>Можно добавлять и изменять старые виды блюд и блюда соответствующего типа</w:t>
+      </w:r>
+    </w:p>
+    <w:p>
+      <w:pPr>
+        <w:pStyle w:val="a7"/>
+        <w:ind w:left="0"/>
+      </w:pPr>
+      <w:r>
+        <w:rPr>
+          <w:b/>
+          <w:i/>
+        </w:rPr>
+        <w:t>Нефункциональные</w:t>
+      </w:r>
+      <w:r>
+        <w:t xml:space="preserve"> требования</w:t>
+      </w:r>
+      <w:r>
+        <w:rPr>
+          <w:b/>
+        </w:rPr>
+        <w:t xml:space="preserve"> </w:t>
+      </w:r>
+      <w:r>
+        <w:rPr>
+          <w:b/>
+        </w:rPr>
+        <w:t xml:space="preserve">Администратора </w:t>
+      </w:r>
+      <w:r>
+        <w:t>к системе</w:t>
+      </w:r>
+    </w:p>
+    <w:p>
+      <w:pPr>
+        <w:pStyle w:val="a7"/>
+        <w:numPr>
+          <w:ilvl w:val="0"/>
+          <w:numId w:val="9"/>
+        </w:numPr>
+        <w:spacing w:after="200" w:line="276" w:lineRule="auto"/>
+      </w:pPr>
+      <w:r>
+        <w:t>Удобность использования</w:t>
+      </w:r>
+    </w:p>
+    <w:p>
+      <w:pPr>
+        <w:pStyle w:val="a7"/>
+        <w:numPr>
+          <w:ilvl w:val="1"/>
+          <w:numId w:val="9"/>
+        </w:numPr>
+        <w:spacing w:after="200" w:line="276" w:lineRule="auto"/>
+      </w:pPr>
+      <w:r>
+        <w:t>Быстрый поиск заказов, блюд и их видов(Заказы отсортированы)</w:t>
+      </w:r>
+    </w:p>
+    <w:p>
+      <w:pPr>
+        <w:pStyle w:val="a7"/>
+        <w:numPr>
+          <w:ilvl w:val="1"/>
+          <w:numId w:val="9"/>
+        </w:numPr>
+        <w:spacing w:after="200" w:line="276" w:lineRule="auto"/>
+      </w:pPr>
+      <w:r>
+        <w:t xml:space="preserve">Внешний вид </w:t>
+      </w:r>
+      <w:r>
+        <w:t>приятен для глаз.</w:t>
+      </w:r>
+    </w:p>
+    <w:p>
+      <w:pPr>
+        <w:pStyle w:val="a7"/>
+        <w:numPr>
+          <w:ilvl w:val="1"/>
+          <w:numId w:val="9"/>
+        </w:numPr>
+        <w:spacing w:after="200" w:line="276" w:lineRule="auto"/>
+      </w:pPr>
+      <w:r>
+        <w:t>Интерфейс понятен, прост в использовании.</w:t>
+      </w:r>
+    </w:p>
+    <w:p>
+      <w:pPr>
+        <w:pStyle w:val="a7"/>
+        <w:numPr>
+          <w:ilvl w:val="0"/>
+          <w:numId w:val="9"/>
+        </w:numPr>
+        <w:spacing w:after="200" w:line="276" w:lineRule="auto"/>
+      </w:pPr>
+      <w:r>
+        <w:t>Отказоустойчивость</w:t>
+      </w:r>
+    </w:p>
+    <w:p>
+      <w:pPr>
+        <w:pStyle w:val="a7"/>
+        <w:numPr>
+          <w:ilvl w:val="1"/>
+          <w:numId w:val="9"/>
+        </w:numPr>
+        <w:spacing w:after="200" w:line="276" w:lineRule="auto"/>
+      </w:pPr>
+      <w:r>
+        <w:t>Сохранность данных</w:t>
+      </w:r>
+    </w:p>
+    <w:p>
+      <w:pPr>
+        <w:pStyle w:val="a7"/>
+        <w:numPr>
+          <w:ilvl w:val="1"/>
+          <w:numId w:val="9"/>
+        </w:numPr>
+        <w:spacing w:after="200" w:line="276" w:lineRule="auto"/>
+      </w:pPr>
+      <w:r>
+        <w:t>Корректное состояние системы при ошибках, возможность отката к допустимому состоянию</w:t>
+      </w:r>
+    </w:p>
+    <w:p>
+      <w:pPr>
+        <w:pStyle w:val="a7"/>
         <w:spacing w:after="200" w:line="276" w:lineRule="auto"/>
         <w:ind w:left="1440"/>
       </w:pPr>
@@ -2681,7 +3156,6 @@
         <w:ind w:left="0"/>
       </w:pPr>
       <w:r>
-        <w:lastRenderedPageBreak/>
         <w:t xml:space="preserve">Будет предложено три варианта: </w:t>
       </w:r>
     </w:p>
@@ -2726,6 +3200,7 @@
         </w:numPr>
       </w:pPr>
       <w:r>
+        <w:lastRenderedPageBreak/>
         <w:t>Сброс. Список</w:t>
       </w:r>
       <w:r>
@@ -2761,72 +3236,102 @@
         <w:ind w:left="0"/>
       </w:pPr>
       <w:r>
-        <w:t xml:space="preserve">Бухгалтер может просматривать таблицу оплаченных заказов и на её используя, составить отчёт, таблицу можно скопировать и вставить например в </w:t>
+        <w:t xml:space="preserve">Бухгалтер может </w:t>
+      </w:r>
+      <w:r>
+        <w:t>выбрать временной промежуток и сохранять</w:t>
+      </w:r>
+      <w:r>
+        <w:t xml:space="preserve"> таблицу </w:t>
+      </w:r>
+      <w:r>
+        <w:t>отчёт в виде таблицы</w:t>
+      </w:r>
+      <w:r>
+        <w:t>.</w:t>
+      </w:r>
+    </w:p>
+    <w:p>
+      <w:pPr>
+        <w:pStyle w:val="a7"/>
+        <w:ind w:left="0"/>
+      </w:pPr>
+    </w:p>
+    <w:p>
+      <w:pPr>
+        <w:pStyle w:val="a7"/>
+        <w:ind w:left="0"/>
+        <w:jc w:val="center"/>
+      </w:pPr>
+      <w:r>
+        <w:rPr>
+          <w:b/>
+        </w:rPr>
+        <w:t xml:space="preserve">18 </w:t>
+      </w:r>
+      <w:proofErr w:type="spellStart"/>
+      <w:r>
+        <w:rPr>
+          <w:b/>
+        </w:rPr>
+        <w:t>Project</w:t>
+      </w:r>
+      <w:proofErr w:type="spellEnd"/>
+      <w:r>
+        <w:rPr>
+          <w:b/>
+        </w:rPr>
+        <w:t xml:space="preserve"> </w:t>
+      </w:r>
+      <w:proofErr w:type="spellStart"/>
+      <w:r>
+        <w:rPr>
+          <w:b/>
+        </w:rPr>
+        <w:t>constraints</w:t>
+      </w:r>
+      <w:proofErr w:type="spellEnd"/>
+      <w:r>
+        <w:rPr>
+          <w:b/>
+        </w:rPr>
+        <w:t xml:space="preserve"> / Проектные ограничения</w:t>
+      </w:r>
+    </w:p>
+    <w:p>
+      <w:pPr>
+        <w:pStyle w:val="a7"/>
+        <w:ind w:left="0"/>
+      </w:pPr>
+      <w:r>
+        <w:t xml:space="preserve">Зарплата приёмщикам заказов: </w:t>
       </w:r>
       <w:r>
         <w:rPr>
           <w:lang w:val="en-US"/>
         </w:rPr>
-        <w:t>Word</w:t>
-      </w:r>
-      <w:r>
-        <w:t>.</w:t>
-      </w:r>
-    </w:p>
-    <w:p>
-      <w:pPr>
-        <w:pStyle w:val="a7"/>
-        <w:ind w:left="0"/>
-      </w:pPr>
-    </w:p>
-    <w:p>
-      <w:pPr>
-        <w:pStyle w:val="a7"/>
-        <w:ind w:left="0"/>
-        <w:jc w:val="center"/>
-      </w:pPr>
-      <w:r>
-        <w:rPr>
-          <w:b/>
-        </w:rPr>
-        <w:t xml:space="preserve">18 </w:t>
-      </w:r>
-      <w:proofErr w:type="spellStart"/>
-      <w:r>
-        <w:rPr>
-          <w:b/>
-        </w:rPr>
-        <w:t>Project</w:t>
-      </w:r>
-      <w:proofErr w:type="spellEnd"/>
-      <w:r>
-        <w:rPr>
-          <w:b/>
-        </w:rPr>
+        <w:t>N</w:t>
+      </w:r>
+      <w:r>
         <w:t xml:space="preserve"> </w:t>
       </w:r>
-      <w:proofErr w:type="spellStart"/>
-      <w:r>
-        <w:rPr>
-          <w:b/>
-        </w:rPr>
-        <w:t>constraints</w:t>
-      </w:r>
-      <w:proofErr w:type="spellEnd"/>
-      <w:r>
-        <w:rPr>
-          <w:b/>
-        </w:rPr>
-        <w:t xml:space="preserve"> / Проектные ограничения</w:t>
-      </w:r>
-    </w:p>
-    <w:p>
-      <w:pPr>
-        <w:pStyle w:val="a7"/>
-        <w:ind w:left="0"/>
-      </w:pPr>
-      <w:r>
-        <w:t xml:space="preserve">Зарплата приёмщикам заказов: </w:t>
+      <w:r>
+        <w:t>приёмщиков * зарплата</w:t>
+      </w:r>
+    </w:p>
+    <w:p>
+      <w:pPr>
+        <w:pStyle w:val="a7"/>
+        <w:ind w:left="0"/>
+      </w:pPr>
+    </w:p>
+    <w:p>
+      <w:pPr>
+        <w:pStyle w:val="a7"/>
+        <w:ind w:left="0"/>
+      </w:pPr>
+      <w:r>
+        <w:t xml:space="preserve">Обслуживание сервера: </w:t>
       </w:r>
       <w:r>
         <w:rPr>
@@ -2835,33 +3340,6 @@
         <w:t>N</w:t>
       </w:r>
       <w:r>
-        <w:t xml:space="preserve"> </w:t>
-      </w:r>
-      <w:r>
-        <w:t>приёмщиков * зарплата</w:t>
-      </w:r>
-    </w:p>
-    <w:p>
-      <w:pPr>
-        <w:pStyle w:val="a7"/>
-        <w:ind w:left="0"/>
-      </w:pPr>
-    </w:p>
-    <w:p>
-      <w:pPr>
-        <w:pStyle w:val="a7"/>
-        <w:ind w:left="0"/>
-      </w:pPr>
-      <w:r>
-        <w:t xml:space="preserve">Обслуживание сервера: </w:t>
-      </w:r>
-      <w:r>
-        <w:rPr>
-          <w:lang w:val="en-US"/>
-        </w:rPr>
-        <w:t>N</w:t>
-      </w:r>
-      <w:r>
         <w:t>1</w:t>
       </w:r>
       <w:r>
@@ -2877,9 +3355,6 @@
         <w:t xml:space="preserve">Обслуживание планшетов: </w:t>
       </w:r>
       <w:r>
-        <w:rPr>
-          <w:lang w:val="en-US"/>
-        </w:rPr>
         <w:t>3</w:t>
       </w:r>
       <w:r>
@@ -3570,6 +4045,205 @@
     </w:lvl>
   </w:abstractNum>
   <w:abstractNum w:abstractNumId="3">
+    <w:nsid w:val="1FA47B23"/>
+    <w:multiLevelType w:val="hybridMultilevel"/>
+    <w:tmpl w:val="8294CC3C"/>
+    <w:lvl w:ilvl="0" w:tplc="04190001">
+      <w:start w:val="1"/>
+      <w:numFmt w:val="bullet"/>
+      <w:lvlText w:val=""/>
+      <w:lvlJc w:val="left"/>
+      <w:pPr>
+        <w:ind w:left="1440" w:hanging="360"/>
+      </w:pPr>
+      <w:rPr>
+        <w:rFonts w:ascii="Symbol" w:hAnsi="Symbol" w:hint="default"/>
+      </w:rPr>
+    </w:lvl>
+    <w:lvl w:ilvl="1" w:tplc="04190003" w:tentative="1">
+      <w:start w:val="1"/>
+      <w:numFmt w:val="bullet"/>
+      <w:lvlText w:val="o"/>
+      <w:lvlJc w:val="left"/>
+      <w:pPr>
+        <w:ind w:left="2160" w:hanging="360"/>
+      </w:pPr>
+      <w:rPr>
+        <w:rFonts w:ascii="Courier New" w:hAnsi="Courier New" w:cs="Courier New" w:hint="default"/>
+      </w:rPr>
+    </w:lvl>
+    <w:lvl w:ilvl="2" w:tplc="04190005" w:tentative="1">
+      <w:start w:val="1"/>
+      <w:numFmt w:val="bullet"/>
+      <w:lvlText w:val=""/>
+      <w:lvlJc w:val="left"/>
+      <w:pPr>
+        <w:ind w:left="2880" w:hanging="360"/>
+      </w:pPr>
+      <w:rPr>
+        <w:rFonts w:ascii="Wingdings" w:hAnsi="Wingdings" w:hint="default"/>
+      </w:rPr>
+    </w:lvl>
+    <w:lvl w:ilvl="3" w:tplc="04190001" w:tentative="1">
+      <w:start w:val="1"/>
+      <w:numFmt w:val="bullet"/>
+      <w:lvlText w:val=""/>
+      <w:lvlJc w:val="left"/>
+      <w:pPr>
+        <w:ind w:left="3600" w:hanging="360"/>
+      </w:pPr>
+      <w:rPr>
+        <w:rFonts w:ascii="Symbol" w:hAnsi="Symbol" w:hint="default"/>
+      </w:rPr>
+    </w:lvl>
+    <w:lvl w:ilvl="4" w:tplc="04190003" w:tentative="1">
+      <w:start w:val="1"/>
+      <w:numFmt w:val="bullet"/>
+      <w:lvlText w:val="o"/>
+      <w:lvlJc w:val="left"/>
+      <w:pPr>
+        <w:ind w:left="4320" w:hanging="360"/>
+      </w:pPr>
+      <w:rPr>
+        <w:rFonts w:ascii="Courier New" w:hAnsi="Courier New" w:cs="Courier New" w:hint="default"/>
+      </w:rPr>
+    </w:lvl>
+    <w:lvl w:ilvl="5" w:tplc="04190005" w:tentative="1">
+      <w:start w:val="1"/>
+      <w:numFmt w:val="bullet"/>
+      <w:lvlText w:val=""/>
+      <w:lvlJc w:val="left"/>
+      <w:pPr>
+        <w:ind w:left="5040" w:hanging="360"/>
+      </w:pPr>
+      <w:rPr>
+        <w:rFonts w:ascii="Wingdings" w:hAnsi="Wingdings" w:hint="default"/>
+      </w:rPr>
+    </w:lvl>
+    <w:lvl w:ilvl="6" w:tplc="04190001" w:tentative="1">
+      <w:start w:val="1"/>
+      <w:numFmt w:val="bullet"/>
+      <w:lvlText w:val=""/>
+      <w:lvlJc w:val="left"/>
+      <w:pPr>
+        <w:ind w:left="5760" w:hanging="360"/>
+      </w:pPr>
+      <w:rPr>
+        <w:rFonts w:ascii="Symbol" w:hAnsi="Symbol" w:hint="default"/>
+      </w:rPr>
+    </w:lvl>
+    <w:lvl w:ilvl="7" w:tplc="04190003" w:tentative="1">
+      <w:start w:val="1"/>
+      <w:numFmt w:val="bullet"/>
+      <w:lvlText w:val="o"/>
+      <w:lvlJc w:val="left"/>
+      <w:pPr>
+        <w:ind w:left="6480" w:hanging="360"/>
+      </w:pPr>
+      <w:rPr>
+        <w:rFonts w:ascii="Courier New" w:hAnsi="Courier New" w:cs="Courier New" w:hint="default"/>
+      </w:rPr>
+    </w:lvl>
+    <w:lvl w:ilvl="8" w:tplc="04190005" w:tentative="1">
+      <w:start w:val="1"/>
+      <w:numFmt w:val="bullet"/>
+      <w:lvlText w:val=""/>
+      <w:lvlJc w:val="left"/>
+      <w:pPr>
+        <w:ind w:left="7200" w:hanging="360"/>
+      </w:pPr>
+      <w:rPr>
+        <w:rFonts w:ascii="Wingdings" w:hAnsi="Wingdings" w:hint="default"/>
+      </w:rPr>
+    </w:lvl>
+  </w:abstractNum>
+  <w:abstractNum w:abstractNumId="4">
+    <w:nsid w:val="2C713090"/>
+    <w:multiLevelType w:val="hybridMultilevel"/>
+    <w:tmpl w:val="B426CD6E"/>
+    <w:lvl w:ilvl="0" w:tplc="0419000F">
+      <w:start w:val="1"/>
+      <w:numFmt w:val="decimal"/>
+      <w:lvlText w:val="%1."/>
+      <w:lvlJc w:val="left"/>
+      <w:pPr>
+        <w:ind w:left="720" w:hanging="360"/>
+      </w:pPr>
+    </w:lvl>
+    <w:lvl w:ilvl="1" w:tplc="04190019" w:tentative="1">
+      <w:start w:val="1"/>
+      <w:numFmt w:val="lowerLetter"/>
+      <w:lvlText w:val="%2."/>
+      <w:lvlJc w:val="left"/>
+      <w:pPr>
+        <w:ind w:left="1440" w:hanging="360"/>
+      </w:pPr>
+    </w:lvl>
+    <w:lvl w:ilvl="2" w:tplc="0419001B" w:tentative="1">
+      <w:start w:val="1"/>
+      <w:numFmt w:val="lowerRoman"/>
+      <w:lvlText w:val="%3."/>
+      <w:lvlJc w:val="right"/>
+      <w:pPr>
+        <w:ind w:left="2160" w:hanging="180"/>
+      </w:pPr>
+    </w:lvl>
+    <w:lvl w:ilvl="3" w:tplc="0419000F" w:tentative="1">
+      <w:start w:val="1"/>
+      <w:numFmt w:val="decimal"/>
+      <w:lvlText w:val="%4."/>
+      <w:lvlJc w:val="left"/>
+      <w:pPr>
+        <w:ind w:left="2880" w:hanging="360"/>
+      </w:pPr>
+    </w:lvl>
+    <w:lvl w:ilvl="4" w:tplc="04190019" w:tentative="1">
+      <w:start w:val="1"/>
+      <w:numFmt w:val="lowerLetter"/>
+      <w:lvlText w:val="%5."/>
+      <w:lvlJc w:val="left"/>
+      <w:pPr>
+        <w:ind w:left="3600" w:hanging="360"/>
+      </w:pPr>
+    </w:lvl>
+    <w:lvl w:ilvl="5" w:tplc="0419001B" w:tentative="1">
+      <w:start w:val="1"/>
+      <w:numFmt w:val="lowerRoman"/>
+      <w:lvlText w:val="%6."/>
+      <w:lvlJc w:val="right"/>
+      <w:pPr>
+        <w:ind w:left="4320" w:hanging="180"/>
+      </w:pPr>
+    </w:lvl>
+    <w:lvl w:ilvl="6" w:tplc="0419000F" w:tentative="1">
+      <w:start w:val="1"/>
+      <w:numFmt w:val="decimal"/>
+      <w:lvlText w:val="%7."/>
+      <w:lvlJc w:val="left"/>
+      <w:pPr>
+        <w:ind w:left="5040" w:hanging="360"/>
+      </w:pPr>
+    </w:lvl>
+    <w:lvl w:ilvl="7" w:tplc="04190019" w:tentative="1">
+      <w:start w:val="1"/>
+      <w:numFmt w:val="lowerLetter"/>
+      <w:lvlText w:val="%8."/>
+      <w:lvlJc w:val="left"/>
+      <w:pPr>
+        <w:ind w:left="5760" w:hanging="360"/>
+      </w:pPr>
+    </w:lvl>
+    <w:lvl w:ilvl="8" w:tplc="0419001B" w:tentative="1">
+      <w:start w:val="1"/>
+      <w:numFmt w:val="lowerRoman"/>
+      <w:lvlText w:val="%9."/>
+      <w:lvlJc w:val="right"/>
+      <w:pPr>
+        <w:ind w:left="6480" w:hanging="180"/>
+      </w:pPr>
+    </w:lvl>
+  </w:abstractNum>
+  <w:abstractNum w:abstractNumId="5">
     <w:nsid w:val="3B352C54"/>
     <w:multiLevelType w:val="hybridMultilevel"/>
     <w:tmpl w:val="B4C8D456"/>
@@ -3682,7 +4356,7 @@
       </w:rPr>
     </w:lvl>
   </w:abstractNum>
-  <w:abstractNum w:abstractNumId="4">
+  <w:abstractNum w:abstractNumId="6">
     <w:nsid w:val="3F7B1C8D"/>
     <w:multiLevelType w:val="hybridMultilevel"/>
     <w:tmpl w:val="FC98E664"/>
@@ -3768,7 +4442,7 @@
       </w:pPr>
     </w:lvl>
   </w:abstractNum>
-  <w:abstractNum w:abstractNumId="5">
+  <w:abstractNum w:abstractNumId="7">
     <w:nsid w:val="460D35BC"/>
     <w:multiLevelType w:val="hybridMultilevel"/>
     <w:tmpl w:val="5F9EB4AA"/>
@@ -3881,7 +4555,7 @@
       </w:rPr>
     </w:lvl>
   </w:abstractNum>
-  <w:abstractNum w:abstractNumId="6">
+  <w:abstractNum w:abstractNumId="8">
     <w:nsid w:val="4CF47F92"/>
     <w:multiLevelType w:val="hybridMultilevel"/>
     <w:tmpl w:val="1B747C06"/>
@@ -3970,7 +4644,7 @@
       </w:pPr>
     </w:lvl>
   </w:abstractNum>
-  <w:abstractNum w:abstractNumId="7">
+  <w:abstractNum w:abstractNumId="9">
     <w:nsid w:val="72992105"/>
     <w:multiLevelType w:val="hybridMultilevel"/>
     <w:tmpl w:val="E0721102"/>
@@ -4083,7 +4757,7 @@
       </w:rPr>
     </w:lvl>
   </w:abstractNum>
-  <w:abstractNum w:abstractNumId="8">
+  <w:abstractNum w:abstractNumId="10">
     <w:nsid w:val="7AB37AF4"/>
     <w:multiLevelType w:val="hybridMultilevel"/>
     <w:tmpl w:val="625E3A40"/>
@@ -4196,7 +4870,7 @@
       </w:rPr>
     </w:lvl>
   </w:abstractNum>
-  <w:abstractNum w:abstractNumId="9">
+  <w:abstractNum w:abstractNumId="11">
     <w:nsid w:val="7E2F1B23"/>
     <w:multiLevelType w:val="hybridMultilevel"/>
     <w:tmpl w:val="A62438C4"/>
@@ -4310,7 +4984,7 @@
     </w:lvl>
   </w:abstractNum>
   <w:num w:numId="1">
-    <w:abstractNumId w:val="4"/>
+    <w:abstractNumId w:val="6"/>
   </w:num>
   <w:num w:numId="2">
     <w:abstractNumId w:val="1"/>
@@ -4319,25 +4993,31 @@
     <w:abstractNumId w:val="2"/>
   </w:num>
   <w:num w:numId="4">
+    <w:abstractNumId w:val="11"/>
+  </w:num>
+  <w:num w:numId="5">
     <w:abstractNumId w:val="9"/>
   </w:num>
-  <w:num w:numId="5">
-    <w:abstractNumId w:val="7"/>
-  </w:num>
   <w:num w:numId="6">
-    <w:abstractNumId w:val="3"/>
+    <w:abstractNumId w:val="5"/>
   </w:num>
   <w:num w:numId="7">
-    <w:abstractNumId w:val="6"/>
+    <w:abstractNumId w:val="8"/>
   </w:num>
   <w:num w:numId="8">
     <w:abstractNumId w:val="0"/>
   </w:num>
   <w:num w:numId="9">
-    <w:abstractNumId w:val="8"/>
+    <w:abstractNumId w:val="10"/>
   </w:num>
   <w:num w:numId="10">
-    <w:abstractNumId w:val="5"/>
+    <w:abstractNumId w:val="7"/>
+  </w:num>
+  <w:num w:numId="11">
+    <w:abstractNumId w:val="4"/>
+  </w:num>
+  <w:num w:numId="12">
+    <w:abstractNumId w:val="3"/>
   </w:num>
 </w:numbering>
 </file>

--- a/РиАТГрупповаяРабота.docx
+++ b/РиАТГрупповаяРабота.docx
@@ -1903,6 +1903,12 @@
       <w:pPr>
         <w:pStyle w:val="a7"/>
         <w:ind w:left="0"/>
+      </w:pPr>
+    </w:p>
+    <w:p>
+      <w:pPr>
+        <w:pStyle w:val="a7"/>
+        <w:ind w:left="0"/>
         <w:jc w:val="center"/>
         <w:rPr>
           <w:b/>
@@ -1959,6 +1965,60 @@
         <w:pStyle w:val="a7"/>
         <w:ind w:left="0"/>
       </w:pPr>
+      <w:r>
+        <w:t xml:space="preserve">Качество системы будет измеряться в </w:t>
+      </w:r>
+      <w:r>
+        <w:rPr>
+          <w:b/>
+          <w:i/>
+        </w:rPr>
+        <w:t>кол-ве обслуживаемых клиентов</w:t>
+      </w:r>
+      <w:r>
+        <w:t xml:space="preserve">, и сравнении этого показателя с показателям до внедрения системы, если показатели примерно равны или кол-во обслуживаемых клиентов больше </w:t>
+      </w:r>
+      <w:proofErr w:type="spellStart"/>
+      <w:r>
+        <w:t>допроектного</w:t>
+      </w:r>
+      <w:proofErr w:type="spellEnd"/>
+      <w:r>
+        <w:t xml:space="preserve"> значения, то значит проект успешен. </w:t>
+      </w:r>
+    </w:p>
+    <w:p>
+      <w:pPr>
+        <w:pStyle w:val="a7"/>
+        <w:ind w:left="0"/>
+      </w:pPr>
+      <w:r>
+        <w:t xml:space="preserve">На выше описанный выше показатель будет влиять удобство использования и скорость работы(добавления заказов, изменения их состояний) официантов. Если </w:t>
+      </w:r>
+      <w:r>
+        <w:rPr>
+          <w:b/>
+          <w:i/>
+        </w:rPr>
+        <w:t>скорость работы  официантов</w:t>
+      </w:r>
+      <w:r>
+        <w:t xml:space="preserve"> выше или примерно равна </w:t>
+      </w:r>
+      <w:proofErr w:type="spellStart"/>
+      <w:r>
+        <w:t>допроектному</w:t>
+      </w:r>
+      <w:proofErr w:type="spellEnd"/>
+      <w:r>
+        <w:t xml:space="preserve"> показателю(с учётом того, что официантов меньше), то значит проект успешен.</w:t>
+      </w:r>
+    </w:p>
+    <w:p>
+      <w:pPr>
+        <w:pStyle w:val="a7"/>
+        <w:ind w:left="0"/>
+      </w:pPr>
     </w:p>
     <w:p>
       <w:pPr>
@@ -2005,7 +2065,69 @@
     <w:p>
       <w:pPr>
         <w:pStyle w:val="a7"/>
-        <w:ind w:left="0"/>
+        <w:numPr>
+          <w:ilvl w:val="0"/>
+          <w:numId w:val="13"/>
+        </w:numPr>
+      </w:pPr>
+      <w:r>
+        <w:t>Хозяин ресторана</w:t>
+      </w:r>
+    </w:p>
+    <w:p>
+      <w:pPr>
+        <w:pStyle w:val="a7"/>
+      </w:pPr>
+      <w:r>
+        <w:t>В системе будет иметь роль администратора. Он будет получать прибыль от проекта.</w:t>
+      </w:r>
+    </w:p>
+    <w:p>
+      <w:pPr>
+        <w:pStyle w:val="a7"/>
+        <w:numPr>
+          <w:ilvl w:val="0"/>
+          <w:numId w:val="13"/>
+        </w:numPr>
+      </w:pPr>
+      <w:r>
+        <w:t>Повара</w:t>
+      </w:r>
+    </w:p>
+    <w:p>
+      <w:pPr>
+        <w:pStyle w:val="a7"/>
+      </w:pPr>
+      <w:r>
+        <w:t>Получают заказы от официантов, готовят блюда, распределяют между собой блюда. Данная система позволит им организовать распределение блюд между собой и в более наглядном виде иметь информацию о порученным им заказах.</w:t>
+      </w:r>
+    </w:p>
+    <w:p>
+      <w:pPr>
+        <w:pStyle w:val="a7"/>
+        <w:numPr>
+          <w:ilvl w:val="0"/>
+          <w:numId w:val="13"/>
+        </w:numPr>
+      </w:pPr>
+      <w:r>
+        <w:t>Официанты</w:t>
+      </w:r>
+    </w:p>
+    <w:p>
+      <w:pPr>
+        <w:pStyle w:val="a7"/>
+      </w:pPr>
+      <w:r>
+        <w:t xml:space="preserve">Принимаю и доставляют заказы, также принимают деньги. </w:t>
+      </w:r>
+      <w:r>
+        <w:t>Позволит разделить на две узко направленных должности: приёмщика и разносчика. Так же система позволит избежать ошибок при приёме заказов.</w:t>
+      </w:r>
+    </w:p>
+    <w:p>
+      <w:pPr>
+        <w:pStyle w:val="a7"/>
       </w:pPr>
     </w:p>
     <w:p>
@@ -2315,6 +2437,7 @@
         </w:numPr>
       </w:pPr>
       <w:r>
+        <w:lastRenderedPageBreak/>
         <w:t>Можно удалять заказы</w:t>
       </w:r>
     </w:p>
@@ -2593,7 +2716,6 @@
         <w:spacing w:after="200" w:line="276" w:lineRule="auto"/>
       </w:pPr>
       <w:r>
-        <w:lastRenderedPageBreak/>
         <w:t>Удобность использования</w:t>
       </w:r>
     </w:p>
@@ -3004,6 +3126,7 @@
         <w:ind w:left="0"/>
       </w:pPr>
       <w:r>
+        <w:lastRenderedPageBreak/>
         <w:tab/>
       </w:r>
       <w:r>
@@ -3200,7 +3323,6 @@
         </w:numPr>
       </w:pPr>
       <w:r>
-        <w:lastRenderedPageBreak/>
         <w:t>Сброс. Список</w:t>
       </w:r>
       <w:r>
@@ -4158,9 +4280,9 @@
     </w:lvl>
   </w:abstractNum>
   <w:abstractNum w:abstractNumId="4">
-    <w:nsid w:val="2C713090"/>
+    <w:nsid w:val="24157B4B"/>
     <w:multiLevelType w:val="hybridMultilevel"/>
-    <w:tmpl w:val="B426CD6E"/>
+    <w:tmpl w:val="A3A21E3C"/>
     <w:lvl w:ilvl="0" w:tplc="0419000F">
       <w:start w:val="1"/>
       <w:numFmt w:val="decimal"/>
@@ -4244,6 +4366,92 @@
     </w:lvl>
   </w:abstractNum>
   <w:abstractNum w:abstractNumId="5">
+    <w:nsid w:val="2C713090"/>
+    <w:multiLevelType w:val="hybridMultilevel"/>
+    <w:tmpl w:val="A3A21E3C"/>
+    <w:lvl w:ilvl="0" w:tplc="0419000F">
+      <w:start w:val="1"/>
+      <w:numFmt w:val="decimal"/>
+      <w:lvlText w:val="%1."/>
+      <w:lvlJc w:val="left"/>
+      <w:pPr>
+        <w:ind w:left="720" w:hanging="360"/>
+      </w:pPr>
+    </w:lvl>
+    <w:lvl w:ilvl="1" w:tplc="04190019" w:tentative="1">
+      <w:start w:val="1"/>
+      <w:numFmt w:val="lowerLetter"/>
+      <w:lvlText w:val="%2."/>
+      <w:lvlJc w:val="left"/>
+      <w:pPr>
+        <w:ind w:left="1440" w:hanging="360"/>
+      </w:pPr>
+    </w:lvl>
+    <w:lvl w:ilvl="2" w:tplc="0419001B" w:tentative="1">
+      <w:start w:val="1"/>
+      <w:numFmt w:val="lowerRoman"/>
+      <w:lvlText w:val="%3."/>
+      <w:lvlJc w:val="right"/>
+      <w:pPr>
+        <w:ind w:left="2160" w:hanging="180"/>
+      </w:pPr>
+    </w:lvl>
+    <w:lvl w:ilvl="3" w:tplc="0419000F" w:tentative="1">
+      <w:start w:val="1"/>
+      <w:numFmt w:val="decimal"/>
+      <w:lvlText w:val="%4."/>
+      <w:lvlJc w:val="left"/>
+      <w:pPr>
+        <w:ind w:left="2880" w:hanging="360"/>
+      </w:pPr>
+    </w:lvl>
+    <w:lvl w:ilvl="4" w:tplc="04190019" w:tentative="1">
+      <w:start w:val="1"/>
+      <w:numFmt w:val="lowerLetter"/>
+      <w:lvlText w:val="%5."/>
+      <w:lvlJc w:val="left"/>
+      <w:pPr>
+        <w:ind w:left="3600" w:hanging="360"/>
+      </w:pPr>
+    </w:lvl>
+    <w:lvl w:ilvl="5" w:tplc="0419001B" w:tentative="1">
+      <w:start w:val="1"/>
+      <w:numFmt w:val="lowerRoman"/>
+      <w:lvlText w:val="%6."/>
+      <w:lvlJc w:val="right"/>
+      <w:pPr>
+        <w:ind w:left="4320" w:hanging="180"/>
+      </w:pPr>
+    </w:lvl>
+    <w:lvl w:ilvl="6" w:tplc="0419000F" w:tentative="1">
+      <w:start w:val="1"/>
+      <w:numFmt w:val="decimal"/>
+      <w:lvlText w:val="%7."/>
+      <w:lvlJc w:val="left"/>
+      <w:pPr>
+        <w:ind w:left="5040" w:hanging="360"/>
+      </w:pPr>
+    </w:lvl>
+    <w:lvl w:ilvl="7" w:tplc="04190019" w:tentative="1">
+      <w:start w:val="1"/>
+      <w:numFmt w:val="lowerLetter"/>
+      <w:lvlText w:val="%8."/>
+      <w:lvlJc w:val="left"/>
+      <w:pPr>
+        <w:ind w:left="5760" w:hanging="360"/>
+      </w:pPr>
+    </w:lvl>
+    <w:lvl w:ilvl="8" w:tplc="0419001B" w:tentative="1">
+      <w:start w:val="1"/>
+      <w:numFmt w:val="lowerRoman"/>
+      <w:lvlText w:val="%9."/>
+      <w:lvlJc w:val="right"/>
+      <w:pPr>
+        <w:ind w:left="6480" w:hanging="180"/>
+      </w:pPr>
+    </w:lvl>
+  </w:abstractNum>
+  <w:abstractNum w:abstractNumId="6">
     <w:nsid w:val="3B352C54"/>
     <w:multiLevelType w:val="hybridMultilevel"/>
     <w:tmpl w:val="B4C8D456"/>
@@ -4356,7 +4564,7 @@
       </w:rPr>
     </w:lvl>
   </w:abstractNum>
-  <w:abstractNum w:abstractNumId="6">
+  <w:abstractNum w:abstractNumId="7">
     <w:nsid w:val="3F7B1C8D"/>
     <w:multiLevelType w:val="hybridMultilevel"/>
     <w:tmpl w:val="FC98E664"/>
@@ -4442,7 +4650,7 @@
       </w:pPr>
     </w:lvl>
   </w:abstractNum>
-  <w:abstractNum w:abstractNumId="7">
+  <w:abstractNum w:abstractNumId="8">
     <w:nsid w:val="460D35BC"/>
     <w:multiLevelType w:val="hybridMultilevel"/>
     <w:tmpl w:val="5F9EB4AA"/>
@@ -4555,7 +4763,7 @@
       </w:rPr>
     </w:lvl>
   </w:abstractNum>
-  <w:abstractNum w:abstractNumId="8">
+  <w:abstractNum w:abstractNumId="9">
     <w:nsid w:val="4CF47F92"/>
     <w:multiLevelType w:val="hybridMultilevel"/>
     <w:tmpl w:val="1B747C06"/>
@@ -4644,7 +4852,7 @@
       </w:pPr>
     </w:lvl>
   </w:abstractNum>
-  <w:abstractNum w:abstractNumId="9">
+  <w:abstractNum w:abstractNumId="10">
     <w:nsid w:val="72992105"/>
     <w:multiLevelType w:val="hybridMultilevel"/>
     <w:tmpl w:val="E0721102"/>
@@ -4757,7 +4965,7 @@
       </w:rPr>
     </w:lvl>
   </w:abstractNum>
-  <w:abstractNum w:abstractNumId="10">
+  <w:abstractNum w:abstractNumId="11">
     <w:nsid w:val="7AB37AF4"/>
     <w:multiLevelType w:val="hybridMultilevel"/>
     <w:tmpl w:val="625E3A40"/>
@@ -4870,7 +5078,7 @@
       </w:rPr>
     </w:lvl>
   </w:abstractNum>
-  <w:abstractNum w:abstractNumId="11">
+  <w:abstractNum w:abstractNumId="12">
     <w:nsid w:val="7E2F1B23"/>
     <w:multiLevelType w:val="hybridMultilevel"/>
     <w:tmpl w:val="A62438C4"/>
@@ -4984,7 +5192,7 @@
     </w:lvl>
   </w:abstractNum>
   <w:num w:numId="1">
-    <w:abstractNumId w:val="6"/>
+    <w:abstractNumId w:val="7"/>
   </w:num>
   <w:num w:numId="2">
     <w:abstractNumId w:val="1"/>
@@ -4993,31 +5201,34 @@
     <w:abstractNumId w:val="2"/>
   </w:num>
   <w:num w:numId="4">
-    <w:abstractNumId w:val="11"/>
+    <w:abstractNumId w:val="12"/>
   </w:num>
   <w:num w:numId="5">
-    <w:abstractNumId w:val="9"/>
+    <w:abstractNumId w:val="10"/>
   </w:num>
   <w:num w:numId="6">
-    <w:abstractNumId w:val="5"/>
+    <w:abstractNumId w:val="6"/>
   </w:num>
   <w:num w:numId="7">
-    <w:abstractNumId w:val="8"/>
+    <w:abstractNumId w:val="9"/>
   </w:num>
   <w:num w:numId="8">
     <w:abstractNumId w:val="0"/>
   </w:num>
   <w:num w:numId="9">
-    <w:abstractNumId w:val="10"/>
+    <w:abstractNumId w:val="11"/>
   </w:num>
   <w:num w:numId="10">
-    <w:abstractNumId w:val="7"/>
+    <w:abstractNumId w:val="8"/>
   </w:num>
   <w:num w:numId="11">
-    <w:abstractNumId w:val="4"/>
+    <w:abstractNumId w:val="5"/>
   </w:num>
   <w:num w:numId="12">
     <w:abstractNumId w:val="3"/>
+  </w:num>
+  <w:num w:numId="13">
+    <w:abstractNumId w:val="4"/>
   </w:num>
 </w:numbering>
 </file>

--- a/РиАТГрупповаяРабота.docx
+++ b/РиАТГрупповаяРабота.docx
@@ -1516,6 +1516,9 @@
       <w:pPr>
         <w:pStyle w:val="a7"/>
         <w:ind w:left="0"/>
+        <w:rPr>
+          <w:lang w:val="en-US"/>
+        </w:rPr>
       </w:pPr>
       <w:r>
         <w:t>С</w:t>
@@ -1546,6 +1549,9 @@
       <w:pPr>
         <w:pStyle w:val="a7"/>
         <w:ind w:left="0"/>
+        <w:rPr>
+          <w:lang w:val="en-US"/>
+        </w:rPr>
       </w:pPr>
     </w:p>
     <w:p>
@@ -1854,41 +1860,53 @@
         <w:jc w:val="center"/>
         <w:rPr>
           <w:b/>
+        </w:rPr>
+      </w:pPr>
+      <w:r>
+        <w:rPr>
+          <w:b/>
+        </w:rPr>
+        <w:t xml:space="preserve">12 </w:t>
+      </w:r>
+      <w:r>
+        <w:rPr>
+          <w:b/>
           <w:lang w:val="en-US"/>
         </w:rPr>
-      </w:pPr>
+        <w:t>Business</w:t>
+      </w:r>
+      <w:r>
+        <w:rPr>
+          <w:b/>
+        </w:rPr>
+        <w:t xml:space="preserve"> </w:t>
+      </w:r>
       <w:r>
         <w:rPr>
           <w:b/>
           <w:lang w:val="en-US"/>
         </w:rPr>
-        <w:t xml:space="preserve">12 Business operation modes / </w:t>
-      </w:r>
-      <w:proofErr w:type="spellStart"/>
+        <w:t>operation</w:t>
+      </w:r>
+      <w:r>
+        <w:rPr>
+          <w:b/>
+        </w:rPr>
+        <w:t xml:space="preserve"> </w:t>
+      </w:r>
       <w:r>
         <w:rPr>
           <w:b/>
           <w:lang w:val="en-US"/>
         </w:rPr>
-        <w:t>Режимы</w:t>
-      </w:r>
-      <w:proofErr w:type="spellEnd"/>
-      <w:r>
-        <w:rPr>
-          <w:b/>
-          <w:lang w:val="en-US"/>
-        </w:rPr>
-        <w:t xml:space="preserve"> </w:t>
-      </w:r>
-      <w:proofErr w:type="spellStart"/>
-      <w:r>
-        <w:rPr>
-          <w:b/>
-          <w:lang w:val="en-US"/>
-        </w:rPr>
-        <w:t>работы</w:t>
-      </w:r>
-      <w:proofErr w:type="spellEnd"/>
+        <w:t>modes</w:t>
+      </w:r>
+      <w:r>
+        <w:rPr>
+          <w:b/>
+        </w:rPr>
+        <w:t xml:space="preserve"> / Режимы работы</w:t>
+      </w:r>
     </w:p>
     <w:p>
       <w:pPr>
@@ -2069,8 +2087,16 @@
           <w:ilvl w:val="0"/>
           <w:numId w:val="13"/>
         </w:numPr>
-      </w:pPr>
-      <w:r>
+        <w:rPr>
+          <w:b/>
+          <w:i/>
+        </w:rPr>
+      </w:pPr>
+      <w:r>
+        <w:rPr>
+          <w:b/>
+          <w:i/>
+        </w:rPr>
         <w:t>Хозяин ресторана</w:t>
       </w:r>
     </w:p>
@@ -2089,8 +2115,16 @@
           <w:ilvl w:val="0"/>
           <w:numId w:val="13"/>
         </w:numPr>
-      </w:pPr>
-      <w:r>
+        <w:rPr>
+          <w:b/>
+          <w:i/>
+        </w:rPr>
+      </w:pPr>
+      <w:r>
+        <w:rPr>
+          <w:b/>
+          <w:i/>
+        </w:rPr>
         <w:t>Повара</w:t>
       </w:r>
     </w:p>
@@ -2109,8 +2143,16 @@
           <w:ilvl w:val="0"/>
           <w:numId w:val="13"/>
         </w:numPr>
-      </w:pPr>
-      <w:r>
+        <w:rPr>
+          <w:b/>
+          <w:i/>
+        </w:rPr>
+      </w:pPr>
+      <w:r>
+        <w:rPr>
+          <w:b/>
+          <w:i/>
+        </w:rPr>
         <w:t>Официанты</w:t>
       </w:r>
     </w:p>

--- a/РиАТГрупповаяРабота.docx
+++ b/РиАТГрупповаяРабота.docx
@@ -106,31 +106,20 @@
       </w:pPr>
     </w:p>
     <w:p>
-      <w:r>
-        <w:t xml:space="preserve">Данное приложение позволит </w:t>
-      </w:r>
-      <w:r>
-        <w:t xml:space="preserve">сократить расходы в </w:t>
-      </w:r>
-      <w:r>
-        <w:t>систем</w:t>
-      </w:r>
-      <w:r>
-        <w:t>е</w:t>
-      </w:r>
-      <w:r>
-        <w:t xml:space="preserve"> обслуживания клиентов</w:t>
-      </w:r>
-      <w:r>
-        <w:t>, также оно будет вести учёт заказов</w:t>
-      </w:r>
-      <w:r>
-        <w:t>.</w:t>
-      </w:r>
-    </w:p>
-    <w:p>
-      <w:pPr>
-        <w:jc w:val="center"/>
+      <w:pPr>
+        <w:rPr>
+          <w:lang w:val="en-US"/>
+        </w:rPr>
+      </w:pPr>
+      <w:r>
+        <w:t>Внедрение данного проекта позволит оптимизировать работу официантов, что позволит сократить их кол-во. Также данная система позволит вести учёт продуктов, заказов.</w:t>
+      </w:r>
+    </w:p>
+    <w:p>
+      <w:pPr>
+        <w:rPr>
+          <w:lang w:val="en-US"/>
+        </w:rPr>
       </w:pPr>
     </w:p>
     <w:p>
